--- a/Notebook 2 - Node.js HTTP Server.docx
+++ b/Notebook 2 - Node.js HTTP Server.docx
@@ -1,23 +1,62 @@
 
 <file path=word/document.xml><?xml version="1.0" encoding="utf-8"?>
-<w:document xmlns:mc="http://schemas.openxmlformats.org/markup-compatibility/2006" xmlns:o="urn:schemas-microsoft-com:office:office" xmlns:r="http://schemas.openxmlformats.org/officeDocument/2006/relationships" xmlns:m="http://schemas.openxmlformats.org/officeDocument/2006/math" xmlns:v="urn:schemas-microsoft-com:vml" xmlns:wp="http://schemas.openxmlformats.org/drawingml/2006/wordprocessingDrawing" xmlns:w10="urn:schemas-microsoft-com:office:word" xmlns:w="http://schemas.openxmlformats.org/wordprocessingml/2006/main" xmlns:wne="http://schemas.microsoft.com/office/word/2006/wordml" xmlns:sl="http://schemas.openxmlformats.org/schemaLibrary/2006/main" xmlns:a="http://schemas.openxmlformats.org/drawingml/2006/main" xmlns:pic="http://schemas.openxmlformats.org/drawingml/2006/picture" xmlns:c="http://schemas.openxmlformats.org/drawingml/2006/chart" xmlns:lc="http://schemas.openxmlformats.org/drawingml/2006/lockedCanvas" xmlns:dgm="http://schemas.openxmlformats.org/drawingml/2006/diagram" xmlns:wps="http://schemas.microsoft.com/office/word/2010/wordprocessingShape" xmlns:wpg="http://schemas.microsoft.com/office/word/2010/wordprocessingGroup" xmlns:w14="http://schemas.microsoft.com/office/word/2010/wordml" xmlns:w15="http://schemas.microsoft.com/office/word/2012/wordml">
+<w:document xmlns:wpc="http://schemas.microsoft.com/office/word/2010/wordprocessingCanvas" xmlns:cx="http://schemas.microsoft.com/office/drawing/2014/chartex" xmlns:cx1="http://schemas.microsoft.com/office/drawing/2015/9/8/chartex" xmlns:cx2="http://schemas.microsoft.com/office/drawing/2015/10/21/chartex" xmlns:cx3="http://schemas.microsoft.com/office/drawing/2016/5/9/chartex" xmlns:cx4="http://schemas.microsoft.com/office/drawing/2016/5/10/chartex" xmlns:cx5="http://schemas.microsoft.com/office/drawing/2016/5/11/chartex" xmlns:cx6="http://schemas.microsoft.com/office/drawing/2016/5/12/chartex" xmlns:cx7="http://schemas.microsoft.com/office/drawing/2016/5/13/chartex" xmlns:cx8="http://schemas.microsoft.com/office/drawing/2016/5/14/chartex" xmlns:mc="http://schemas.openxmlformats.org/markup-compatibility/2006" xmlns:aink="http://schemas.microsoft.com/office/drawing/2016/ink" xmlns:am3d="http://schemas.microsoft.com/office/drawing/2017/model3d" xmlns:o="urn:schemas-microsoft-com:office:office" xmlns:r="http://schemas.openxmlformats.org/officeDocument/2006/relationships" xmlns:m="http://schemas.openxmlformats.org/officeDocument/2006/math" xmlns:v="urn:schemas-microsoft-com:vml" xmlns:wp14="http://schemas.microsoft.com/office/word/2010/wordprocessingDrawing" xmlns:wp="http://schemas.openxmlformats.org/drawingml/2006/wordprocessingDrawing" xmlns:w10="urn:schemas-microsoft-com:office:word" xmlns:w="http://schemas.openxmlformats.org/wordprocessingml/2006/main" xmlns:w14="http://schemas.microsoft.com/office/word/2010/wordml" xmlns:w15="http://schemas.microsoft.com/office/word/2012/wordml" xmlns:w16cid="http://schemas.microsoft.com/office/word/2016/wordml/cid" xmlns:w16se="http://schemas.microsoft.com/office/word/2015/wordml/symex" xmlns:wpg="http://schemas.microsoft.com/office/word/2010/wordprocessingGroup" xmlns:wpi="http://schemas.microsoft.com/office/word/2010/wordprocessingInk" xmlns:wne="http://schemas.microsoft.com/office/word/2006/wordml" xmlns:wps="http://schemas.microsoft.com/office/word/2010/wordprocessingShape" mc:Ignorable="w14 w15 w16se w16cid wp14">
   <w:body>
+    <w:p>
+      <w:pPr>
+        <w:ind w:left="720" w:hanging="360"/>
+        <w:rPr>
+          <w:b/>
+        </w:rPr>
+      </w:pPr>
+      <w:r>
+        <w:rPr>
+          <w:b/>
+        </w:rPr>
+        <w:t>IF YOU NEED HELP DOING SOME STEPS, REFER TO:</w:t>
+      </w:r>
+    </w:p>
+    <w:p>
+      <w:pPr>
+        <w:ind w:left="720" w:hanging="360"/>
+      </w:pPr>
+      <w:r>
+        <w:rPr>
+          <w:b/>
+        </w:rPr>
+        <w:t xml:space="preserve">Notebook 1 – </w:t>
+      </w:r>
+      <w:r>
+        <w:t>Making project folder, opening command prompt, ‘</w:t>
+      </w:r>
+      <w:proofErr w:type="spellStart"/>
+      <w:r>
+        <w:t>npm</w:t>
+      </w:r>
+      <w:proofErr w:type="spellEnd"/>
+      <w:r>
+        <w:t xml:space="preserve"> </w:t>
+      </w:r>
+      <w:proofErr w:type="spellStart"/>
+      <w:r>
+        <w:t>init</w:t>
+      </w:r>
+      <w:proofErr w:type="spellEnd"/>
+      <w:r>
+        <w:t>’, practice .js</w:t>
+      </w:r>
+      <w:bookmarkStart w:id="0" w:name="_GoBack"/>
+      <w:bookmarkEnd w:id="0"/>
+    </w:p>
     <w:p>
       <w:pPr>
         <w:numPr>
           <w:ilvl w:val="0"/>
           <w:numId w:val="1"/>
         </w:numPr>
-        <w:ind w:left="720" w:hanging="360"/>
-        <w:rPr>
-          <w:u w:val="none"/>
-        </w:rPr>
-      </w:pPr>
-      <w:r>
-        <w:rPr>
-          <w:rtl w:val="0"/>
-        </w:rPr>
-        <w:t xml:space="preserve">Create a file for example “server.js”</w:t>
+      </w:pPr>
+      <w:r>
+        <w:t>Create a file for example “server.js”</w:t>
       </w:r>
     </w:p>
     <w:p>
@@ -26,40 +65,35 @@
           <w:ilvl w:val="1"/>
           <w:numId w:val="1"/>
         </w:numPr>
-        <w:ind w:left="1440" w:hanging="360"/>
+      </w:pPr>
+      <w:r>
+        <w:t>In the file you will want to enter the follow lines of code. This will allow you to access the server on your computer</w:t>
+      </w:r>
+    </w:p>
+    <w:p>
+      <w:pPr>
+        <w:ind w:left="1440"/>
+      </w:pPr>
+      <w:r>
         <w:rPr>
-          <w:u w:val="none"/>
+          <w:noProof/>
         </w:rPr>
-      </w:pPr>
-      <w:r>
-        <w:rPr>
-          <w:rtl w:val="0"/>
-        </w:rPr>
-        <w:t xml:space="preserve">In the file you will want to enter the follow lines of code. This will allow you to access the server on your computer</w:t>
-      </w:r>
-    </w:p>
-    <w:p>
-      <w:pPr>
-        <w:ind w:left="1440" w:firstLine="0"/>
-        <w:rPr/>
-      </w:pPr>
-      <w:r>
-        <w:rPr/>
         <w:drawing>
-          <wp:inline distB="114300" distT="114300" distL="114300" distR="114300">
+          <wp:inline distT="114300" distB="114300" distL="114300" distR="114300">
             <wp:extent cx="2571750" cy="257175"/>
-            <wp:effectExtent b="0" l="0" r="0" t="0"/>
+            <wp:effectExtent l="0" t="0" r="0" b="0"/>
             <wp:docPr id="3" name="image1.png"/>
-            <a:graphic>
+            <wp:cNvGraphicFramePr/>
+            <a:graphic xmlns:a="http://schemas.openxmlformats.org/drawingml/2006/main">
               <a:graphicData uri="http://schemas.openxmlformats.org/drawingml/2006/picture">
-                <pic:pic>
+                <pic:pic xmlns:pic="http://schemas.openxmlformats.org/drawingml/2006/picture">
                   <pic:nvPicPr>
                     <pic:cNvPr id="0" name="image1.png"/>
                     <pic:cNvPicPr preferRelativeResize="0"/>
                   </pic:nvPicPr>
                   <pic:blipFill>
-                    <a:blip r:embed="rId6"/>
-                    <a:srcRect b="0" l="0" r="0" t="0"/>
+                    <a:blip r:embed="rId5"/>
+                    <a:srcRect/>
                     <a:stretch>
                       <a:fillRect/>
                     </a:stretch>
@@ -69,7 +103,9 @@
                       <a:off x="0" y="0"/>
                       <a:ext cx="2571750" cy="257175"/>
                     </a:xfrm>
-                    <a:prstGeom prst="rect"/>
+                    <a:prstGeom prst="rect">
+                      <a:avLst/>
+                    </a:prstGeom>
                     <a:ln/>
                   </pic:spPr>
                 </pic:pic>
@@ -78,46 +114,39 @@
           </wp:inline>
         </w:drawing>
       </w:r>
+    </w:p>
+    <w:p>
+      <w:pPr>
+        <w:ind w:left="1440"/>
+      </w:pPr>
+      <w:r>
+        <w:t>This will make it so that wherever the string http is it will replace it with the command “require(‘http’)” this will make it so that it can be an accessible web server.</w:t>
+      </w:r>
+    </w:p>
+    <w:p>
+      <w:pPr>
+        <w:ind w:left="1440"/>
+      </w:pPr>
       <w:r>
         <w:rPr>
-          <w:rtl w:val="0"/>
+          <w:noProof/>
         </w:rPr>
-      </w:r>
-    </w:p>
-    <w:p>
-      <w:pPr>
-        <w:ind w:left="1440" w:firstLine="0"/>
-        <w:rPr/>
-      </w:pPr>
-      <w:r>
-        <w:rPr>
-          <w:rtl w:val="0"/>
-        </w:rPr>
-        <w:t xml:space="preserve">This will make it so that wherever the string http is it will replace it with the command “require(‘http’)” this will make it so that it can be an accessible web server.</w:t>
-      </w:r>
-    </w:p>
-    <w:p>
-      <w:pPr>
-        <w:ind w:left="1440" w:firstLine="0"/>
-        <w:rPr/>
-      </w:pPr>
-      <w:r>
-        <w:rPr/>
         <w:drawing>
-          <wp:inline distB="114300" distT="114300" distL="114300" distR="114300">
+          <wp:inline distT="114300" distB="114300" distL="114300" distR="114300">
             <wp:extent cx="4057650" cy="933450"/>
-            <wp:effectExtent b="0" l="0" r="0" t="0"/>
+            <wp:effectExtent l="0" t="0" r="0" b="0"/>
             <wp:docPr id="1" name="image2.png"/>
-            <a:graphic>
+            <wp:cNvGraphicFramePr/>
+            <a:graphic xmlns:a="http://schemas.openxmlformats.org/drawingml/2006/main">
               <a:graphicData uri="http://schemas.openxmlformats.org/drawingml/2006/picture">
-                <pic:pic>
+                <pic:pic xmlns:pic="http://schemas.openxmlformats.org/drawingml/2006/picture">
                   <pic:nvPicPr>
                     <pic:cNvPr id="0" name="image2.png"/>
                     <pic:cNvPicPr preferRelativeResize="0"/>
                   </pic:nvPicPr>
                   <pic:blipFill>
-                    <a:blip r:embed="rId7"/>
-                    <a:srcRect b="0" l="0" r="0" t="0"/>
+                    <a:blip r:embed="rId6"/>
+                    <a:srcRect/>
                     <a:stretch>
                       <a:fillRect/>
                     </a:stretch>
@@ -127,7 +156,9 @@
                       <a:off x="0" y="0"/>
                       <a:ext cx="4057650" cy="933450"/>
                     </a:xfrm>
-                    <a:prstGeom prst="rect"/>
+                    <a:prstGeom prst="rect">
+                      <a:avLst/>
+                    </a:prstGeom>
                     <a:ln/>
                   </pic:spPr>
                 </pic:pic>
@@ -136,46 +167,42 @@
           </wp:inline>
         </w:drawing>
       </w:r>
+    </w:p>
+    <w:p>
+      <w:pPr>
+        <w:ind w:left="1440"/>
+      </w:pPr>
+      <w:r>
+        <w:t>These lines of code will make it so that when the server starts up it will access th</w:t>
+      </w:r>
+      <w:r>
+        <w:t>e data belonging to this website in particular.</w:t>
+      </w:r>
+    </w:p>
+    <w:p>
+      <w:pPr>
+        <w:ind w:left="1440"/>
+      </w:pPr>
       <w:r>
         <w:rPr>
-          <w:rtl w:val="0"/>
+          <w:noProof/>
         </w:rPr>
-      </w:r>
-    </w:p>
-    <w:p>
-      <w:pPr>
-        <w:ind w:left="1440" w:firstLine="0"/>
-        <w:rPr/>
-      </w:pPr>
-      <w:r>
-        <w:rPr>
-          <w:rtl w:val="0"/>
-        </w:rPr>
-        <w:t xml:space="preserve">These lines of code will make it so that when the server starts up it will access the data belonging to this website in particular.</w:t>
-      </w:r>
-    </w:p>
-    <w:p>
-      <w:pPr>
-        <w:ind w:left="1440" w:firstLine="0"/>
-        <w:rPr/>
-      </w:pPr>
-      <w:r>
-        <w:rPr/>
         <w:drawing>
-          <wp:inline distB="114300" distT="114300" distL="114300" distR="114300">
+          <wp:inline distT="114300" distB="114300" distL="114300" distR="114300">
             <wp:extent cx="4152900" cy="466725"/>
-            <wp:effectExtent b="0" l="0" r="0" t="0"/>
+            <wp:effectExtent l="0" t="0" r="0" b="0"/>
             <wp:docPr id="2" name="image3.png"/>
-            <a:graphic>
+            <wp:cNvGraphicFramePr/>
+            <a:graphic xmlns:a="http://schemas.openxmlformats.org/drawingml/2006/main">
               <a:graphicData uri="http://schemas.openxmlformats.org/drawingml/2006/picture">
-                <pic:pic>
+                <pic:pic xmlns:pic="http://schemas.openxmlformats.org/drawingml/2006/picture">
                   <pic:nvPicPr>
                     <pic:cNvPr id="0" name="image3.png"/>
                     <pic:cNvPicPr preferRelativeResize="0"/>
                   </pic:nvPicPr>
                   <pic:blipFill>
-                    <a:blip r:embed="rId8"/>
-                    <a:srcRect b="0" l="0" r="0" t="0"/>
+                    <a:blip r:embed="rId7"/>
+                    <a:srcRect/>
                     <a:stretch>
                       <a:fillRect/>
                     </a:stretch>
@@ -185,7 +212,9 @@
                       <a:off x="0" y="0"/>
                       <a:ext cx="4152900" cy="466725"/>
                     </a:xfrm>
-                    <a:prstGeom prst="rect"/>
+                    <a:prstGeom prst="rect">
+                      <a:avLst/>
+                    </a:prstGeom>
                     <a:ln/>
                   </pic:spPr>
                 </pic:pic>
@@ -194,21 +223,12 @@
           </wp:inline>
         </w:drawing>
       </w:r>
-      <w:r>
-        <w:rPr>
-          <w:rtl w:val="0"/>
-        </w:rPr>
-      </w:r>
-    </w:p>
-    <w:p>
-      <w:pPr>
-        <w:ind w:left="1440" w:firstLine="0"/>
-        <w:rPr/>
-      </w:pPr>
-      <w:r>
-        <w:rPr>
-          <w:rtl w:val="0"/>
-        </w:rPr>
+    </w:p>
+    <w:p>
+      <w:pPr>
+        <w:ind w:left="1440"/>
+      </w:pPr>
+      <w:r>
         <w:t xml:space="preserve">These lines of code will make it so that the server will launch on a specific port and this page can only be accessed on said port </w:t>
       </w:r>
     </w:p>
@@ -218,16 +238,46 @@
           <w:ilvl w:val="1"/>
           <w:numId w:val="1"/>
         </w:numPr>
-        <w:ind w:left="1440" w:hanging="360"/>
-        <w:rPr>
-          <w:u w:val="none"/>
-        </w:rPr>
-      </w:pPr>
-      <w:r>
-        <w:rPr>
-          <w:rtl w:val="0"/>
-        </w:rPr>
-        <w:t xml:space="preserve">The server.listen(8080) can be interchangeable with any other number as long as it has server.listen(). You can not have anymore than 5 numbers within the parentheses </w:t>
+      </w:pPr>
+      <w:r>
+        <w:t xml:space="preserve">The </w:t>
+      </w:r>
+      <w:proofErr w:type="spellStart"/>
+      <w:proofErr w:type="gramStart"/>
+      <w:r>
+        <w:t>server.listen</w:t>
+      </w:r>
+      <w:proofErr w:type="spellEnd"/>
+      <w:proofErr w:type="gramEnd"/>
+      <w:r>
+        <w:t>(8080) can be interchangeable with any other number as lo</w:t>
+      </w:r>
+      <w:r>
+        <w:t xml:space="preserve">ng as it has </w:t>
+      </w:r>
+      <w:proofErr w:type="spellStart"/>
+      <w:r>
+        <w:t>server.listen</w:t>
+      </w:r>
+      <w:proofErr w:type="spellEnd"/>
+      <w:r>
+        <w:t xml:space="preserve">(). You </w:t>
+      </w:r>
+      <w:proofErr w:type="spellStart"/>
+      <w:r>
+        <w:t>can not</w:t>
+      </w:r>
+      <w:proofErr w:type="spellEnd"/>
+      <w:r>
+        <w:t xml:space="preserve"> have </w:t>
+      </w:r>
+      <w:proofErr w:type="spellStart"/>
+      <w:r>
+        <w:t>anymore</w:t>
+      </w:r>
+      <w:proofErr w:type="spellEnd"/>
+      <w:r>
+        <w:t xml:space="preserve"> than 5 numbers within the parentheses </w:t>
       </w:r>
     </w:p>
     <w:p>
@@ -236,16 +286,9 @@
           <w:ilvl w:val="0"/>
           <w:numId w:val="1"/>
         </w:numPr>
-        <w:ind w:left="720" w:hanging="360"/>
-        <w:rPr>
-          <w:u w:val="none"/>
-        </w:rPr>
-      </w:pPr>
-      <w:r>
-        <w:rPr>
-          <w:rtl w:val="0"/>
-        </w:rPr>
-        <w:t xml:space="preserve">Next step is to start the server</w:t>
+      </w:pPr>
+      <w:r>
+        <w:t>Next step is to start the server</w:t>
       </w:r>
     </w:p>
     <w:p>
@@ -254,16 +297,9 @@
           <w:ilvl w:val="1"/>
           <w:numId w:val="1"/>
         </w:numPr>
-        <w:ind w:left="1440" w:hanging="360"/>
-        <w:rPr>
-          <w:u w:val="none"/>
-        </w:rPr>
-      </w:pPr>
-      <w:r>
-        <w:rPr>
-          <w:rtl w:val="0"/>
-        </w:rPr>
-        <w:t xml:space="preserve">Open command prompt and navigate to where the file is saved. EX “C:\Users\name\Documents”</w:t>
+      </w:pPr>
+      <w:r>
+        <w:t>Open command prompt and navigate to where the file is saved. EX “C:\Users\name\Documents”</w:t>
       </w:r>
     </w:p>
     <w:p>
@@ -272,16 +308,12 @@
           <w:ilvl w:val="1"/>
           <w:numId w:val="1"/>
         </w:numPr>
-        <w:ind w:left="1440" w:hanging="360"/>
-        <w:rPr>
-          <w:u w:val="none"/>
-        </w:rPr>
-      </w:pPr>
-      <w:r>
-        <w:rPr>
-          <w:rtl w:val="0"/>
-        </w:rPr>
-        <w:t xml:space="preserve">Once you are in the folder where the file is saved type in “node server.js”</w:t>
+      </w:pPr>
+      <w:r>
+        <w:t>Once you are in the folder where the fi</w:t>
+      </w:r>
+      <w:r>
+        <w:t>le is saved type in “node server.js”</w:t>
       </w:r>
     </w:p>
     <w:p>
@@ -290,16 +322,9 @@
           <w:ilvl w:val="2"/>
           <w:numId w:val="1"/>
         </w:numPr>
-        <w:ind w:left="2160" w:hanging="360"/>
-        <w:rPr>
-          <w:u w:val="none"/>
-        </w:rPr>
-      </w:pPr>
-      <w:r>
-        <w:rPr>
-          <w:rtl w:val="0"/>
-        </w:rPr>
-        <w:t xml:space="preserve">This server.js is whatever you named the file</w:t>
+      </w:pPr>
+      <w:r>
+        <w:t>This server.js is whatever you named the file</w:t>
       </w:r>
     </w:p>
     <w:p>
@@ -308,30 +333,43 @@
           <w:ilvl w:val="1"/>
           <w:numId w:val="1"/>
         </w:numPr>
-        <w:ind w:left="1440" w:hanging="360"/>
-        <w:rPr>
-          <w:u w:val="none"/>
-        </w:rPr>
-      </w:pPr>
-      <w:r>
-        <w:rPr>
-          <w:rtl w:val="0"/>
-        </w:rPr>
-        <w:t xml:space="preserve">Open your browser and in the address bar type “localhost:8080” this will then navigate to a white webpage with the words “Hello, World!” on it or whatever you have in the ‘res.end();’ parentheses.</w:t>
+      </w:pPr>
+      <w:r>
+        <w:t>Open your browser and in the address bar type “localhost:8080” this will then navigate to a white webpage with the words “Hello, World!” on it or whatever you have in the ‘</w:t>
+      </w:r>
+      <w:proofErr w:type="spellStart"/>
+      <w:proofErr w:type="gramStart"/>
+      <w:r>
+        <w:t>r</w:t>
+      </w:r>
+      <w:r>
+        <w:t>es.end</w:t>
+      </w:r>
+      <w:proofErr w:type="spellEnd"/>
+      <w:r>
+        <w:t>(</w:t>
+      </w:r>
+      <w:proofErr w:type="gramEnd"/>
+      <w:r>
+        <w:t>);’ parentheses.</w:t>
       </w:r>
     </w:p>
     <w:sectPr>
-      <w:pgSz w:h="15840" w:w="12240" w:orient="portrait"/>
-      <w:pgMar w:bottom="1440" w:top="1440" w:left="1440" w:right="1440" w:header="720" w:footer="720"/>
+      <w:pgSz w:w="12240" w:h="15840"/>
+      <w:pgMar w:top="1440" w:right="1440" w:bottom="1440" w:left="1440" w:header="720" w:footer="720" w:gutter="0"/>
       <w:pgNumType w:start="1"/>
+      <w:cols w:space="720"/>
     </w:sectPr>
   </w:body>
 </w:document>
 </file>
 
 <file path=word/numbering.xml><?xml version="1.0" encoding="utf-8"?>
-<w:numbering xmlns:mc="http://schemas.openxmlformats.org/markup-compatibility/2006" xmlns:o="urn:schemas-microsoft-com:office:office" xmlns:r="http://schemas.openxmlformats.org/officeDocument/2006/relationships" xmlns:m="http://schemas.openxmlformats.org/officeDocument/2006/math" xmlns:v="urn:schemas-microsoft-com:vml" xmlns:wp="http://schemas.openxmlformats.org/drawingml/2006/wordprocessingDrawing" xmlns:w10="urn:schemas-microsoft-com:office:word" xmlns:w="http://schemas.openxmlformats.org/wordprocessingml/2006/main" xmlns:wne="http://schemas.microsoft.com/office/word/2006/wordml" xmlns:sl="http://schemas.openxmlformats.org/schemaLibrary/2006/main" xmlns:a="http://schemas.openxmlformats.org/drawingml/2006/main" xmlns:pic="http://schemas.openxmlformats.org/drawingml/2006/picture" xmlns:c="http://schemas.openxmlformats.org/drawingml/2006/chart" xmlns:lc="http://schemas.openxmlformats.org/drawingml/2006/lockedCanvas" xmlns:dgm="http://schemas.openxmlformats.org/drawingml/2006/diagram" xmlns:wps="http://schemas.microsoft.com/office/word/2010/wordprocessingShape" xmlns:wpg="http://schemas.microsoft.com/office/word/2010/wordprocessingGroup" xmlns:w14="http://schemas.microsoft.com/office/word/2010/wordml" xmlns:w15="http://schemas.microsoft.com/office/word/2012/wordml">
-  <w:abstractNum w:abstractNumId="1">
+<w:numbering xmlns:wpc="http://schemas.microsoft.com/office/word/2010/wordprocessingCanvas" xmlns:cx="http://schemas.microsoft.com/office/drawing/2014/chartex" xmlns:cx1="http://schemas.microsoft.com/office/drawing/2015/9/8/chartex" xmlns:cx2="http://schemas.microsoft.com/office/drawing/2015/10/21/chartex" xmlns:cx3="http://schemas.microsoft.com/office/drawing/2016/5/9/chartex" xmlns:cx4="http://schemas.microsoft.com/office/drawing/2016/5/10/chartex" xmlns:cx5="http://schemas.microsoft.com/office/drawing/2016/5/11/chartex" xmlns:cx6="http://schemas.microsoft.com/office/drawing/2016/5/12/chartex" xmlns:cx7="http://schemas.microsoft.com/office/drawing/2016/5/13/chartex" xmlns:cx8="http://schemas.microsoft.com/office/drawing/2016/5/14/chartex" xmlns:mc="http://schemas.openxmlformats.org/markup-compatibility/2006" xmlns:aink="http://schemas.microsoft.com/office/drawing/2016/ink" xmlns:am3d="http://schemas.microsoft.com/office/drawing/2017/model3d" xmlns:o="urn:schemas-microsoft-com:office:office" xmlns:r="http://schemas.openxmlformats.org/officeDocument/2006/relationships" xmlns:m="http://schemas.openxmlformats.org/officeDocument/2006/math" xmlns:v="urn:schemas-microsoft-com:vml" xmlns:wp14="http://schemas.microsoft.com/office/word/2010/wordprocessingDrawing" xmlns:wp="http://schemas.openxmlformats.org/drawingml/2006/wordprocessingDrawing" xmlns:w10="urn:schemas-microsoft-com:office:word" xmlns:w="http://schemas.openxmlformats.org/wordprocessingml/2006/main" xmlns:w14="http://schemas.microsoft.com/office/word/2010/wordml" xmlns:w15="http://schemas.microsoft.com/office/word/2012/wordml" xmlns:w16cid="http://schemas.microsoft.com/office/word/2016/wordml/cid" xmlns:w16se="http://schemas.microsoft.com/office/word/2015/wordml/symex" xmlns:wpg="http://schemas.microsoft.com/office/word/2010/wordprocessingGroup" xmlns:wpi="http://schemas.microsoft.com/office/word/2010/wordprocessingInk" xmlns:wne="http://schemas.microsoft.com/office/word/2006/wordml" xmlns:wps="http://schemas.microsoft.com/office/word/2010/wordprocessingShape" mc:Ignorable="w14 w15 w16se w16cid wp14">
+  <w:abstractNum w:abstractNumId="0" w15:restartNumberingAfterBreak="0">
+    <w:nsid w:val="237E4DAA"/>
+    <w:multiLevelType w:val="multilevel"/>
+    <w:tmpl w:val="811EE0C4"/>
     <w:lvl w:ilvl="0">
       <w:start w:val="1"/>
       <w:numFmt w:val="decimal"/>
@@ -442,20 +480,20 @@
     </w:lvl>
   </w:abstractNum>
   <w:num w:numId="1">
-    <w:abstractNumId w:val="1"/>
+    <w:abstractNumId w:val="0"/>
   </w:num>
 </w:numbering>
 </file>
 
 <file path=word/styles.xml><?xml version="1.0" encoding="utf-8"?>
-<w:styles xmlns:mc="http://schemas.openxmlformats.org/markup-compatibility/2006" xmlns:o="urn:schemas-microsoft-com:office:office" xmlns:r="http://schemas.openxmlformats.org/officeDocument/2006/relationships" xmlns:m="http://schemas.openxmlformats.org/officeDocument/2006/math" xmlns:v="urn:schemas-microsoft-com:vml" xmlns:wp="http://schemas.openxmlformats.org/drawingml/2006/wordprocessingDrawing" xmlns:w10="urn:schemas-microsoft-com:office:word" xmlns:w="http://schemas.openxmlformats.org/wordprocessingml/2006/main" xmlns:wne="http://schemas.microsoft.com/office/word/2006/wordml" xmlns:sl="http://schemas.openxmlformats.org/schemaLibrary/2006/main" xmlns:a="http://schemas.openxmlformats.org/drawingml/2006/main" xmlns:pic="http://schemas.openxmlformats.org/drawingml/2006/picture" xmlns:c="http://schemas.openxmlformats.org/drawingml/2006/chart" xmlns:lc="http://schemas.openxmlformats.org/drawingml/2006/lockedCanvas" xmlns:dgm="http://schemas.openxmlformats.org/drawingml/2006/diagram" xmlns:wps="http://schemas.microsoft.com/office/word/2010/wordprocessingShape" xmlns:wpg="http://schemas.microsoft.com/office/word/2010/wordprocessingGroup" xmlns:w14="http://schemas.microsoft.com/office/word/2010/wordml" xmlns:w15="http://schemas.microsoft.com/office/word/2012/wordml">
+<w:styles xmlns:mc="http://schemas.openxmlformats.org/markup-compatibility/2006" xmlns:r="http://schemas.openxmlformats.org/officeDocument/2006/relationships" xmlns:w="http://schemas.openxmlformats.org/wordprocessingml/2006/main" xmlns:w14="http://schemas.microsoft.com/office/word/2010/wordml" xmlns:w15="http://schemas.microsoft.com/office/word/2012/wordml" xmlns:w16cid="http://schemas.microsoft.com/office/word/2016/wordml/cid" xmlns:w16se="http://schemas.microsoft.com/office/word/2015/wordml/symex" mc:Ignorable="w14 w15 w16se w16cid">
   <w:docDefaults>
     <w:rPrDefault>
       <w:rPr>
-        <w:rFonts w:ascii="Arial" w:cs="Arial" w:eastAsia="Arial" w:hAnsi="Arial"/>
+        <w:rFonts w:ascii="Arial" w:eastAsia="Arial" w:hAnsi="Arial" w:cs="Arial"/>
         <w:sz w:val="22"/>
         <w:szCs w:val="22"/>
-        <w:lang w:val="en"/>
+        <w:lang w:val="en" w:eastAsia="en-US" w:bidi="ar-SA"/>
       </w:rPr>
     </w:rPrDefault>
     <w:pPrDefault>
@@ -464,21 +502,398 @@
       </w:pPr>
     </w:pPrDefault>
   </w:docDefaults>
-  <w:style w:type="paragraph" w:styleId="Normal" w:default="1">
-    <w:name w:val="normal"/>
-  </w:style>
-  <w:style w:type="table" w:styleId="TableNormal" w:default="1">
-    <w:name w:val="Table Normal"/>
+  <w:latentStyles w:defLockedState="0" w:defUIPriority="99" w:defSemiHidden="0" w:defUnhideWhenUsed="0" w:defQFormat="0" w:count="375">
+    <w:lsdException w:name="Normal" w:uiPriority="0" w:qFormat="1"/>
+    <w:lsdException w:name="heading 1" w:uiPriority="9" w:qFormat="1"/>
+    <w:lsdException w:name="heading 2" w:semiHidden="1" w:uiPriority="9" w:unhideWhenUsed="1" w:qFormat="1"/>
+    <w:lsdException w:name="heading 3" w:semiHidden="1" w:uiPriority="9" w:unhideWhenUsed="1" w:qFormat="1"/>
+    <w:lsdException w:name="heading 4" w:semiHidden="1" w:uiPriority="9" w:unhideWhenUsed="1" w:qFormat="1"/>
+    <w:lsdException w:name="heading 5" w:semiHidden="1" w:uiPriority="9" w:unhideWhenUsed="1" w:qFormat="1"/>
+    <w:lsdException w:name="heading 6" w:semiHidden="1" w:uiPriority="9" w:unhideWhenUsed="1" w:qFormat="1"/>
+    <w:lsdException w:name="heading 7" w:semiHidden="1" w:uiPriority="9" w:unhideWhenUsed="1" w:qFormat="1"/>
+    <w:lsdException w:name="heading 8" w:semiHidden="1" w:uiPriority="9" w:unhideWhenUsed="1" w:qFormat="1"/>
+    <w:lsdException w:name="heading 9" w:semiHidden="1" w:uiPriority="9" w:unhideWhenUsed="1" w:qFormat="1"/>
+    <w:lsdException w:name="index 1" w:semiHidden="1" w:unhideWhenUsed="1"/>
+    <w:lsdException w:name="index 2" w:semiHidden="1" w:unhideWhenUsed="1"/>
+    <w:lsdException w:name="index 3" w:semiHidden="1" w:unhideWhenUsed="1"/>
+    <w:lsdException w:name="index 4" w:semiHidden="1" w:unhideWhenUsed="1"/>
+    <w:lsdException w:name="index 5" w:semiHidden="1" w:unhideWhenUsed="1"/>
+    <w:lsdException w:name="index 6" w:semiHidden="1" w:unhideWhenUsed="1"/>
+    <w:lsdException w:name="index 7" w:semiHidden="1" w:unhideWhenUsed="1"/>
+    <w:lsdException w:name="index 8" w:semiHidden="1" w:unhideWhenUsed="1"/>
+    <w:lsdException w:name="index 9" w:semiHidden="1" w:unhideWhenUsed="1"/>
+    <w:lsdException w:name="toc 1" w:semiHidden="1" w:uiPriority="39" w:unhideWhenUsed="1"/>
+    <w:lsdException w:name="toc 2" w:semiHidden="1" w:uiPriority="39" w:unhideWhenUsed="1"/>
+    <w:lsdException w:name="toc 3" w:semiHidden="1" w:uiPriority="39" w:unhideWhenUsed="1"/>
+    <w:lsdException w:name="toc 4" w:semiHidden="1" w:uiPriority="39" w:unhideWhenUsed="1"/>
+    <w:lsdException w:name="toc 5" w:semiHidden="1" w:uiPriority="39" w:unhideWhenUsed="1"/>
+    <w:lsdException w:name="toc 6" w:semiHidden="1" w:uiPriority="39" w:unhideWhenUsed="1"/>
+    <w:lsdException w:name="toc 7" w:semiHidden="1" w:uiPriority="39" w:unhideWhenUsed="1"/>
+    <w:lsdException w:name="toc 8" w:semiHidden="1" w:uiPriority="39" w:unhideWhenUsed="1"/>
+    <w:lsdException w:name="toc 9" w:semiHidden="1" w:uiPriority="39" w:unhideWhenUsed="1"/>
+    <w:lsdException w:name="Normal Indent" w:semiHidden="1" w:unhideWhenUsed="1"/>
+    <w:lsdException w:name="footnote text" w:semiHidden="1" w:unhideWhenUsed="1"/>
+    <w:lsdException w:name="annotation text" w:semiHidden="1" w:unhideWhenUsed="1"/>
+    <w:lsdException w:name="header" w:semiHidden="1" w:unhideWhenUsed="1"/>
+    <w:lsdException w:name="footer" w:semiHidden="1" w:unhideWhenUsed="1"/>
+    <w:lsdException w:name="index heading" w:semiHidden="1" w:unhideWhenUsed="1"/>
+    <w:lsdException w:name="caption" w:semiHidden="1" w:uiPriority="35" w:unhideWhenUsed="1" w:qFormat="1"/>
+    <w:lsdException w:name="table of figures" w:semiHidden="1" w:unhideWhenUsed="1"/>
+    <w:lsdException w:name="envelope address" w:semiHidden="1" w:unhideWhenUsed="1"/>
+    <w:lsdException w:name="envelope return" w:semiHidden="1" w:unhideWhenUsed="1"/>
+    <w:lsdException w:name="footnote reference" w:semiHidden="1" w:unhideWhenUsed="1"/>
+    <w:lsdException w:name="annotation reference" w:semiHidden="1" w:unhideWhenUsed="1"/>
+    <w:lsdException w:name="line number" w:semiHidden="1" w:unhideWhenUsed="1"/>
+    <w:lsdException w:name="page number" w:semiHidden="1" w:unhideWhenUsed="1"/>
+    <w:lsdException w:name="endnote reference" w:semiHidden="1" w:unhideWhenUsed="1"/>
+    <w:lsdException w:name="endnote text" w:semiHidden="1" w:unhideWhenUsed="1"/>
+    <w:lsdException w:name="table of authorities" w:semiHidden="1" w:unhideWhenUsed="1"/>
+    <w:lsdException w:name="macro" w:semiHidden="1" w:unhideWhenUsed="1"/>
+    <w:lsdException w:name="toa heading" w:semiHidden="1" w:unhideWhenUsed="1"/>
+    <w:lsdException w:name="List" w:semiHidden="1" w:unhideWhenUsed="1"/>
+    <w:lsdException w:name="List Bullet" w:semiHidden="1" w:unhideWhenUsed="1"/>
+    <w:lsdException w:name="List Number" w:semiHidden="1" w:unhideWhenUsed="1"/>
+    <w:lsdException w:name="List 2" w:semiHidden="1" w:unhideWhenUsed="1"/>
+    <w:lsdException w:name="List 3" w:semiHidden="1" w:unhideWhenUsed="1"/>
+    <w:lsdException w:name="List 4" w:semiHidden="1" w:unhideWhenUsed="1"/>
+    <w:lsdException w:name="List 5" w:semiHidden="1" w:unhideWhenUsed="1"/>
+    <w:lsdException w:name="List Bullet 2" w:semiHidden="1" w:unhideWhenUsed="1"/>
+    <w:lsdException w:name="List Bullet 3" w:semiHidden="1" w:unhideWhenUsed="1"/>
+    <w:lsdException w:name="List Bullet 4" w:semiHidden="1" w:unhideWhenUsed="1"/>
+    <w:lsdException w:name="List Bullet 5" w:semiHidden="1" w:unhideWhenUsed="1"/>
+    <w:lsdException w:name="List Number 2" w:semiHidden="1" w:unhideWhenUsed="1"/>
+    <w:lsdException w:name="List Number 3" w:semiHidden="1" w:unhideWhenUsed="1"/>
+    <w:lsdException w:name="List Number 4" w:semiHidden="1" w:unhideWhenUsed="1"/>
+    <w:lsdException w:name="List Number 5" w:semiHidden="1" w:unhideWhenUsed="1"/>
+    <w:lsdException w:name="Title" w:uiPriority="10" w:qFormat="1"/>
+    <w:lsdException w:name="Closing" w:semiHidden="1" w:unhideWhenUsed="1"/>
+    <w:lsdException w:name="Signature" w:semiHidden="1" w:unhideWhenUsed="1"/>
+    <w:lsdException w:name="Default Paragraph Font" w:semiHidden="1" w:uiPriority="1" w:unhideWhenUsed="1"/>
+    <w:lsdException w:name="Body Text" w:semiHidden="1" w:unhideWhenUsed="1"/>
+    <w:lsdException w:name="Body Text Indent" w:semiHidden="1" w:unhideWhenUsed="1"/>
+    <w:lsdException w:name="List Continue" w:semiHidden="1" w:unhideWhenUsed="1"/>
+    <w:lsdException w:name="List Continue 2" w:semiHidden="1" w:unhideWhenUsed="1"/>
+    <w:lsdException w:name="List Continue 3" w:semiHidden="1" w:unhideWhenUsed="1"/>
+    <w:lsdException w:name="List Continue 4" w:semiHidden="1" w:unhideWhenUsed="1"/>
+    <w:lsdException w:name="List Continue 5" w:semiHidden="1" w:unhideWhenUsed="1"/>
+    <w:lsdException w:name="Message Header" w:semiHidden="1" w:unhideWhenUsed="1"/>
+    <w:lsdException w:name="Subtitle" w:uiPriority="11" w:qFormat="1"/>
+    <w:lsdException w:name="Salutation" w:semiHidden="1" w:unhideWhenUsed="1"/>
+    <w:lsdException w:name="Date" w:semiHidden="1" w:unhideWhenUsed="1"/>
+    <w:lsdException w:name="Body Text First Indent" w:semiHidden="1" w:unhideWhenUsed="1"/>
+    <w:lsdException w:name="Body Text First Indent 2" w:semiHidden="1" w:unhideWhenUsed="1"/>
+    <w:lsdException w:name="Note Heading" w:semiHidden="1" w:unhideWhenUsed="1"/>
+    <w:lsdException w:name="Body Text 2" w:semiHidden="1" w:unhideWhenUsed="1"/>
+    <w:lsdException w:name="Body Text 3" w:semiHidden="1" w:unhideWhenUsed="1"/>
+    <w:lsdException w:name="Body Text Indent 2" w:semiHidden="1" w:unhideWhenUsed="1"/>
+    <w:lsdException w:name="Body Text Indent 3" w:semiHidden="1" w:unhideWhenUsed="1"/>
+    <w:lsdException w:name="Block Text" w:semiHidden="1" w:unhideWhenUsed="1"/>
+    <w:lsdException w:name="Hyperlink" w:semiHidden="1" w:unhideWhenUsed="1"/>
+    <w:lsdException w:name="FollowedHyperlink" w:semiHidden="1" w:unhideWhenUsed="1"/>
+    <w:lsdException w:name="Strong" w:uiPriority="22" w:qFormat="1"/>
+    <w:lsdException w:name="Emphasis" w:uiPriority="20" w:qFormat="1"/>
+    <w:lsdException w:name="Document Map" w:semiHidden="1" w:unhideWhenUsed="1"/>
+    <w:lsdException w:name="Plain Text" w:semiHidden="1" w:unhideWhenUsed="1"/>
+    <w:lsdException w:name="E-mail Signature" w:semiHidden="1" w:unhideWhenUsed="1"/>
+    <w:lsdException w:name="HTML Top of Form" w:semiHidden="1" w:unhideWhenUsed="1"/>
+    <w:lsdException w:name="HTML Bottom of Form" w:semiHidden="1" w:unhideWhenUsed="1"/>
+    <w:lsdException w:name="Normal (Web)" w:semiHidden="1" w:unhideWhenUsed="1"/>
+    <w:lsdException w:name="HTML Acronym" w:semiHidden="1" w:unhideWhenUsed="1"/>
+    <w:lsdException w:name="HTML Address" w:semiHidden="1" w:unhideWhenUsed="1"/>
+    <w:lsdException w:name="HTML Cite" w:semiHidden="1" w:unhideWhenUsed="1"/>
+    <w:lsdException w:name="HTML Code" w:semiHidden="1" w:unhideWhenUsed="1"/>
+    <w:lsdException w:name="HTML Definition" w:semiHidden="1" w:unhideWhenUsed="1"/>
+    <w:lsdException w:name="HTML Keyboard" w:semiHidden="1" w:unhideWhenUsed="1"/>
+    <w:lsdException w:name="HTML Preformatted" w:semiHidden="1" w:unhideWhenUsed="1"/>
+    <w:lsdException w:name="HTML Sample" w:semiHidden="1" w:unhideWhenUsed="1"/>
+    <w:lsdException w:name="HTML Typewriter" w:semiHidden="1" w:unhideWhenUsed="1"/>
+    <w:lsdException w:name="HTML Variable" w:semiHidden="1" w:unhideWhenUsed="1"/>
+    <w:lsdException w:name="Normal Table" w:semiHidden="1" w:unhideWhenUsed="1"/>
+    <w:lsdException w:name="annotation subject" w:semiHidden="1" w:unhideWhenUsed="1"/>
+    <w:lsdException w:name="No List" w:semiHidden="1" w:unhideWhenUsed="1"/>
+    <w:lsdException w:name="Outline List 1" w:semiHidden="1" w:unhideWhenUsed="1"/>
+    <w:lsdException w:name="Outline List 2" w:semiHidden="1" w:unhideWhenUsed="1"/>
+    <w:lsdException w:name="Outline List 3" w:semiHidden="1" w:unhideWhenUsed="1"/>
+    <w:lsdException w:name="Table Simple 1" w:semiHidden="1" w:unhideWhenUsed="1"/>
+    <w:lsdException w:name="Table Simple 2" w:semiHidden="1" w:unhideWhenUsed="1"/>
+    <w:lsdException w:name="Table Simple 3" w:semiHidden="1" w:unhideWhenUsed="1"/>
+    <w:lsdException w:name="Table Classic 1" w:semiHidden="1" w:unhideWhenUsed="1"/>
+    <w:lsdException w:name="Table Classic 2" w:semiHidden="1" w:unhideWhenUsed="1"/>
+    <w:lsdException w:name="Table Classic 3" w:semiHidden="1" w:unhideWhenUsed="1"/>
+    <w:lsdException w:name="Table Classic 4" w:semiHidden="1" w:unhideWhenUsed="1"/>
+    <w:lsdException w:name="Table Colorful 1" w:semiHidden="1" w:unhideWhenUsed="1"/>
+    <w:lsdException w:name="Table Colorful 2" w:semiHidden="1" w:unhideWhenUsed="1"/>
+    <w:lsdException w:name="Table Colorful 3" w:semiHidden="1" w:unhideWhenUsed="1"/>
+    <w:lsdException w:name="Table Columns 1" w:semiHidden="1" w:unhideWhenUsed="1"/>
+    <w:lsdException w:name="Table Columns 2" w:semiHidden="1" w:unhideWhenUsed="1"/>
+    <w:lsdException w:name="Table Columns 3" w:semiHidden="1" w:unhideWhenUsed="1"/>
+    <w:lsdException w:name="Table Columns 4" w:semiHidden="1" w:unhideWhenUsed="1"/>
+    <w:lsdException w:name="Table Columns 5" w:semiHidden="1" w:unhideWhenUsed="1"/>
+    <w:lsdException w:name="Table Grid 1" w:semiHidden="1" w:unhideWhenUsed="1"/>
+    <w:lsdException w:name="Table Grid 2" w:semiHidden="1" w:unhideWhenUsed="1"/>
+    <w:lsdException w:name="Table Grid 3" w:semiHidden="1" w:unhideWhenUsed="1"/>
+    <w:lsdException w:name="Table Grid 4" w:semiHidden="1" w:unhideWhenUsed="1"/>
+    <w:lsdException w:name="Table Grid 5" w:semiHidden="1" w:unhideWhenUsed="1"/>
+    <w:lsdException w:name="Table Grid 6" w:semiHidden="1" w:unhideWhenUsed="1"/>
+    <w:lsdException w:name="Table Grid 7" w:semiHidden="1" w:unhideWhenUsed="1"/>
+    <w:lsdException w:name="Table Grid 8" w:semiHidden="1" w:unhideWhenUsed="1"/>
+    <w:lsdException w:name="Table List 1" w:semiHidden="1" w:unhideWhenUsed="1"/>
+    <w:lsdException w:name="Table List 2" w:semiHidden="1" w:unhideWhenUsed="1"/>
+    <w:lsdException w:name="Table List 3" w:semiHidden="1" w:unhideWhenUsed="1"/>
+    <w:lsdException w:name="Table List 4" w:semiHidden="1" w:unhideWhenUsed="1"/>
+    <w:lsdException w:name="Table List 5" w:semiHidden="1" w:unhideWhenUsed="1"/>
+    <w:lsdException w:name="Table List 6" w:semiHidden="1" w:unhideWhenUsed="1"/>
+    <w:lsdException w:name="Table List 7" w:semiHidden="1" w:unhideWhenUsed="1"/>
+    <w:lsdException w:name="Table List 8" w:semiHidden="1" w:unhideWhenUsed="1"/>
+    <w:lsdException w:name="Table 3D effects 1" w:semiHidden="1" w:unhideWhenUsed="1"/>
+    <w:lsdException w:name="Table 3D effects 2" w:semiHidden="1" w:unhideWhenUsed="1"/>
+    <w:lsdException w:name="Table 3D effects 3" w:semiHidden="1" w:unhideWhenUsed="1"/>
+    <w:lsdException w:name="Table Contemporary" w:semiHidden="1" w:unhideWhenUsed="1"/>
+    <w:lsdException w:name="Table Elegant" w:semiHidden="1" w:unhideWhenUsed="1"/>
+    <w:lsdException w:name="Table Professional" w:semiHidden="1" w:unhideWhenUsed="1"/>
+    <w:lsdException w:name="Table Subtle 1" w:semiHidden="1" w:unhideWhenUsed="1"/>
+    <w:lsdException w:name="Table Subtle 2" w:semiHidden="1" w:unhideWhenUsed="1"/>
+    <w:lsdException w:name="Table Web 1" w:semiHidden="1" w:unhideWhenUsed="1"/>
+    <w:lsdException w:name="Table Web 2" w:semiHidden="1" w:unhideWhenUsed="1"/>
+    <w:lsdException w:name="Table Web 3" w:semiHidden="1" w:unhideWhenUsed="1"/>
+    <w:lsdException w:name="Balloon Text" w:semiHidden="1" w:unhideWhenUsed="1"/>
+    <w:lsdException w:name="Table Grid" w:uiPriority="39"/>
+    <w:lsdException w:name="Table Theme" w:semiHidden="1" w:unhideWhenUsed="1"/>
+    <w:lsdException w:name="Placeholder Text" w:semiHidden="1"/>
+    <w:lsdException w:name="No Spacing" w:uiPriority="1" w:qFormat="1"/>
+    <w:lsdException w:name="Light Shading" w:uiPriority="60"/>
+    <w:lsdException w:name="Light List" w:uiPriority="61"/>
+    <w:lsdException w:name="Light Grid" w:uiPriority="62"/>
+    <w:lsdException w:name="Medium Shading 1" w:uiPriority="63"/>
+    <w:lsdException w:name="Medium Shading 2" w:uiPriority="64"/>
+    <w:lsdException w:name="Medium List 1" w:uiPriority="65"/>
+    <w:lsdException w:name="Medium List 2" w:uiPriority="66"/>
+    <w:lsdException w:name="Medium Grid 1" w:uiPriority="67"/>
+    <w:lsdException w:name="Medium Grid 2" w:uiPriority="68"/>
+    <w:lsdException w:name="Medium Grid 3" w:uiPriority="69"/>
+    <w:lsdException w:name="Dark List" w:uiPriority="70"/>
+    <w:lsdException w:name="Colorful Shading" w:uiPriority="71"/>
+    <w:lsdException w:name="Colorful List" w:uiPriority="72"/>
+    <w:lsdException w:name="Colorful Grid" w:uiPriority="73"/>
+    <w:lsdException w:name="Light Shading Accent 1" w:uiPriority="60"/>
+    <w:lsdException w:name="Light List Accent 1" w:uiPriority="61"/>
+    <w:lsdException w:name="Light Grid Accent 1" w:uiPriority="62"/>
+    <w:lsdException w:name="Medium Shading 1 Accent 1" w:uiPriority="63"/>
+    <w:lsdException w:name="Medium Shading 2 Accent 1" w:uiPriority="64"/>
+    <w:lsdException w:name="Medium List 1 Accent 1" w:uiPriority="65"/>
+    <w:lsdException w:name="Revision" w:semiHidden="1"/>
+    <w:lsdException w:name="List Paragraph" w:uiPriority="34" w:qFormat="1"/>
+    <w:lsdException w:name="Quote" w:uiPriority="29" w:qFormat="1"/>
+    <w:lsdException w:name="Intense Quote" w:uiPriority="30" w:qFormat="1"/>
+    <w:lsdException w:name="Medium List 2 Accent 1" w:uiPriority="66"/>
+    <w:lsdException w:name="Medium Grid 1 Accent 1" w:uiPriority="67"/>
+    <w:lsdException w:name="Medium Grid 2 Accent 1" w:uiPriority="68"/>
+    <w:lsdException w:name="Medium Grid 3 Accent 1" w:uiPriority="69"/>
+    <w:lsdException w:name="Dark List Accent 1" w:uiPriority="70"/>
+    <w:lsdException w:name="Colorful Shading Accent 1" w:uiPriority="71"/>
+    <w:lsdException w:name="Colorful List Accent 1" w:uiPriority="72"/>
+    <w:lsdException w:name="Colorful Grid Accent 1" w:uiPriority="73"/>
+    <w:lsdException w:name="Light Shading Accent 2" w:uiPriority="60"/>
+    <w:lsdException w:name="Light List Accent 2" w:uiPriority="61"/>
+    <w:lsdException w:name="Light Grid Accent 2" w:uiPriority="62"/>
+    <w:lsdException w:name="Medium Shading 1 Accent 2" w:uiPriority="63"/>
+    <w:lsdException w:name="Medium Shading 2 Accent 2" w:uiPriority="64"/>
+    <w:lsdException w:name="Medium List 1 Accent 2" w:uiPriority="65"/>
+    <w:lsdException w:name="Medium List 2 Accent 2" w:uiPriority="66"/>
+    <w:lsdException w:name="Medium Grid 1 Accent 2" w:uiPriority="67"/>
+    <w:lsdException w:name="Medium Grid 2 Accent 2" w:uiPriority="68"/>
+    <w:lsdException w:name="Medium Grid 3 Accent 2" w:uiPriority="69"/>
+    <w:lsdException w:name="Dark List Accent 2" w:uiPriority="70"/>
+    <w:lsdException w:name="Colorful Shading Accent 2" w:uiPriority="71"/>
+    <w:lsdException w:name="Colorful List Accent 2" w:uiPriority="72"/>
+    <w:lsdException w:name="Colorful Grid Accent 2" w:uiPriority="73"/>
+    <w:lsdException w:name="Light Shading Accent 3" w:uiPriority="60"/>
+    <w:lsdException w:name="Light List Accent 3" w:uiPriority="61"/>
+    <w:lsdException w:name="Light Grid Accent 3" w:uiPriority="62"/>
+    <w:lsdException w:name="Medium Shading 1 Accent 3" w:uiPriority="63"/>
+    <w:lsdException w:name="Medium Shading 2 Accent 3" w:uiPriority="64"/>
+    <w:lsdException w:name="Medium List 1 Accent 3" w:uiPriority="65"/>
+    <w:lsdException w:name="Medium List 2 Accent 3" w:uiPriority="66"/>
+    <w:lsdException w:name="Medium Grid 1 Accent 3" w:uiPriority="67"/>
+    <w:lsdException w:name="Medium Grid 2 Accent 3" w:uiPriority="68"/>
+    <w:lsdException w:name="Medium Grid 3 Accent 3" w:uiPriority="69"/>
+    <w:lsdException w:name="Dark List Accent 3" w:uiPriority="70"/>
+    <w:lsdException w:name="Colorful Shading Accent 3" w:uiPriority="71"/>
+    <w:lsdException w:name="Colorful List Accent 3" w:uiPriority="72"/>
+    <w:lsdException w:name="Colorful Grid Accent 3" w:uiPriority="73"/>
+    <w:lsdException w:name="Light Shading Accent 4" w:uiPriority="60"/>
+    <w:lsdException w:name="Light List Accent 4" w:uiPriority="61"/>
+    <w:lsdException w:name="Light Grid Accent 4" w:uiPriority="62"/>
+    <w:lsdException w:name="Medium Shading 1 Accent 4" w:uiPriority="63"/>
+    <w:lsdException w:name="Medium Shading 2 Accent 4" w:uiPriority="64"/>
+    <w:lsdException w:name="Medium List 1 Accent 4" w:uiPriority="65"/>
+    <w:lsdException w:name="Medium List 2 Accent 4" w:uiPriority="66"/>
+    <w:lsdException w:name="Medium Grid 1 Accent 4" w:uiPriority="67"/>
+    <w:lsdException w:name="Medium Grid 2 Accent 4" w:uiPriority="68"/>
+    <w:lsdException w:name="Medium Grid 3 Accent 4" w:uiPriority="69"/>
+    <w:lsdException w:name="Dark List Accent 4" w:uiPriority="70"/>
+    <w:lsdException w:name="Colorful Shading Accent 4" w:uiPriority="71"/>
+    <w:lsdException w:name="Colorful List Accent 4" w:uiPriority="72"/>
+    <w:lsdException w:name="Colorful Grid Accent 4" w:uiPriority="73"/>
+    <w:lsdException w:name="Light Shading Accent 5" w:uiPriority="60"/>
+    <w:lsdException w:name="Light List Accent 5" w:uiPriority="61"/>
+    <w:lsdException w:name="Light Grid Accent 5" w:uiPriority="62"/>
+    <w:lsdException w:name="Medium Shading 1 Accent 5" w:uiPriority="63"/>
+    <w:lsdException w:name="Medium Shading 2 Accent 5" w:uiPriority="64"/>
+    <w:lsdException w:name="Medium List 1 Accent 5" w:uiPriority="65"/>
+    <w:lsdException w:name="Medium List 2 Accent 5" w:uiPriority="66"/>
+    <w:lsdException w:name="Medium Grid 1 Accent 5" w:uiPriority="67"/>
+    <w:lsdException w:name="Medium Grid 2 Accent 5" w:uiPriority="68"/>
+    <w:lsdException w:name="Medium Grid 3 Accent 5" w:uiPriority="69"/>
+    <w:lsdException w:name="Dark List Accent 5" w:uiPriority="70"/>
+    <w:lsdException w:name="Colorful Shading Accent 5" w:uiPriority="71"/>
+    <w:lsdException w:name="Colorful List Accent 5" w:uiPriority="72"/>
+    <w:lsdException w:name="Colorful Grid Accent 5" w:uiPriority="73"/>
+    <w:lsdException w:name="Light Shading Accent 6" w:uiPriority="60"/>
+    <w:lsdException w:name="Light List Accent 6" w:uiPriority="61"/>
+    <w:lsdException w:name="Light Grid Accent 6" w:uiPriority="62"/>
+    <w:lsdException w:name="Medium Shading 1 Accent 6" w:uiPriority="63"/>
+    <w:lsdException w:name="Medium Shading 2 Accent 6" w:uiPriority="64"/>
+    <w:lsdException w:name="Medium List 1 Accent 6" w:uiPriority="65"/>
+    <w:lsdException w:name="Medium List 2 Accent 6" w:uiPriority="66"/>
+    <w:lsdException w:name="Medium Grid 1 Accent 6" w:uiPriority="67"/>
+    <w:lsdException w:name="Medium Grid 2 Accent 6" w:uiPriority="68"/>
+    <w:lsdException w:name="Medium Grid 3 Accent 6" w:uiPriority="69"/>
+    <w:lsdException w:name="Dark List Accent 6" w:uiPriority="70"/>
+    <w:lsdException w:name="Colorful Shading Accent 6" w:uiPriority="71"/>
+    <w:lsdException w:name="Colorful List Accent 6" w:uiPriority="72"/>
+    <w:lsdException w:name="Colorful Grid Accent 6" w:uiPriority="73"/>
+    <w:lsdException w:name="Subtle Emphasis" w:uiPriority="19" w:qFormat="1"/>
+    <w:lsdException w:name="Intense Emphasis" w:uiPriority="21" w:qFormat="1"/>
+    <w:lsdException w:name="Subtle Reference" w:uiPriority="31" w:qFormat="1"/>
+    <w:lsdException w:name="Intense Reference" w:uiPriority="32" w:qFormat="1"/>
+    <w:lsdException w:name="Book Title" w:uiPriority="33" w:qFormat="1"/>
+    <w:lsdException w:name="Bibliography" w:semiHidden="1" w:uiPriority="37" w:unhideWhenUsed="1"/>
+    <w:lsdException w:name="TOC Heading" w:semiHidden="1" w:uiPriority="39" w:unhideWhenUsed="1" w:qFormat="1"/>
+    <w:lsdException w:name="Plain Table 1" w:uiPriority="41"/>
+    <w:lsdException w:name="Plain Table 2" w:uiPriority="42"/>
+    <w:lsdException w:name="Plain Table 3" w:uiPriority="43"/>
+    <w:lsdException w:name="Plain Table 4" w:uiPriority="44"/>
+    <w:lsdException w:name="Plain Table 5" w:uiPriority="45"/>
+    <w:lsdException w:name="Grid Table Light" w:uiPriority="40"/>
+    <w:lsdException w:name="Grid Table 1 Light" w:uiPriority="46"/>
+    <w:lsdException w:name="Grid Table 2" w:uiPriority="47"/>
+    <w:lsdException w:name="Grid Table 3" w:uiPriority="48"/>
+    <w:lsdException w:name="Grid Table 4" w:uiPriority="49"/>
+    <w:lsdException w:name="Grid Table 5 Dark" w:uiPriority="50"/>
+    <w:lsdException w:name="Grid Table 6 Colorful" w:uiPriority="51"/>
+    <w:lsdException w:name="Grid Table 7 Colorful" w:uiPriority="52"/>
+    <w:lsdException w:name="Grid Table 1 Light Accent 1" w:uiPriority="46"/>
+    <w:lsdException w:name="Grid Table 2 Accent 1" w:uiPriority="47"/>
+    <w:lsdException w:name="Grid Table 3 Accent 1" w:uiPriority="48"/>
+    <w:lsdException w:name="Grid Table 4 Accent 1" w:uiPriority="49"/>
+    <w:lsdException w:name="Grid Table 5 Dark Accent 1" w:uiPriority="50"/>
+    <w:lsdException w:name="Grid Table 6 Colorful Accent 1" w:uiPriority="51"/>
+    <w:lsdException w:name="Grid Table 7 Colorful Accent 1" w:uiPriority="52"/>
+    <w:lsdException w:name="Grid Table 1 Light Accent 2" w:uiPriority="46"/>
+    <w:lsdException w:name="Grid Table 2 Accent 2" w:uiPriority="47"/>
+    <w:lsdException w:name="Grid Table 3 Accent 2" w:uiPriority="48"/>
+    <w:lsdException w:name="Grid Table 4 Accent 2" w:uiPriority="49"/>
+    <w:lsdException w:name="Grid Table 5 Dark Accent 2" w:uiPriority="50"/>
+    <w:lsdException w:name="Grid Table 6 Colorful Accent 2" w:uiPriority="51"/>
+    <w:lsdException w:name="Grid Table 7 Colorful Accent 2" w:uiPriority="52"/>
+    <w:lsdException w:name="Grid Table 1 Light Accent 3" w:uiPriority="46"/>
+    <w:lsdException w:name="Grid Table 2 Accent 3" w:uiPriority="47"/>
+    <w:lsdException w:name="Grid Table 3 Accent 3" w:uiPriority="48"/>
+    <w:lsdException w:name="Grid Table 4 Accent 3" w:uiPriority="49"/>
+    <w:lsdException w:name="Grid Table 5 Dark Accent 3" w:uiPriority="50"/>
+    <w:lsdException w:name="Grid Table 6 Colorful Accent 3" w:uiPriority="51"/>
+    <w:lsdException w:name="Grid Table 7 Colorful Accent 3" w:uiPriority="52"/>
+    <w:lsdException w:name="Grid Table 1 Light Accent 4" w:uiPriority="46"/>
+    <w:lsdException w:name="Grid Table 2 Accent 4" w:uiPriority="47"/>
+    <w:lsdException w:name="Grid Table 3 Accent 4" w:uiPriority="48"/>
+    <w:lsdException w:name="Grid Table 4 Accent 4" w:uiPriority="49"/>
+    <w:lsdException w:name="Grid Table 5 Dark Accent 4" w:uiPriority="50"/>
+    <w:lsdException w:name="Grid Table 6 Colorful Accent 4" w:uiPriority="51"/>
+    <w:lsdException w:name="Grid Table 7 Colorful Accent 4" w:uiPriority="52"/>
+    <w:lsdException w:name="Grid Table 1 Light Accent 5" w:uiPriority="46"/>
+    <w:lsdException w:name="Grid Table 2 Accent 5" w:uiPriority="47"/>
+    <w:lsdException w:name="Grid Table 3 Accent 5" w:uiPriority="48"/>
+    <w:lsdException w:name="Grid Table 4 Accent 5" w:uiPriority="49"/>
+    <w:lsdException w:name="Grid Table 5 Dark Accent 5" w:uiPriority="50"/>
+    <w:lsdException w:name="Grid Table 6 Colorful Accent 5" w:uiPriority="51"/>
+    <w:lsdException w:name="Grid Table 7 Colorful Accent 5" w:uiPriority="52"/>
+    <w:lsdException w:name="Grid Table 1 Light Accent 6" w:uiPriority="46"/>
+    <w:lsdException w:name="Grid Table 2 Accent 6" w:uiPriority="47"/>
+    <w:lsdException w:name="Grid Table 3 Accent 6" w:uiPriority="48"/>
+    <w:lsdException w:name="Grid Table 4 Accent 6" w:uiPriority="49"/>
+    <w:lsdException w:name="Grid Table 5 Dark Accent 6" w:uiPriority="50"/>
+    <w:lsdException w:name="Grid Table 6 Colorful Accent 6" w:uiPriority="51"/>
+    <w:lsdException w:name="Grid Table 7 Colorful Accent 6" w:uiPriority="52"/>
+    <w:lsdException w:name="List Table 1 Light" w:uiPriority="46"/>
+    <w:lsdException w:name="List Table 2" w:uiPriority="47"/>
+    <w:lsdException w:name="List Table 3" w:uiPriority="48"/>
+    <w:lsdException w:name="List Table 4" w:uiPriority="49"/>
+    <w:lsdException w:name="List Table 5 Dark" w:uiPriority="50"/>
+    <w:lsdException w:name="List Table 6 Colorful" w:uiPriority="51"/>
+    <w:lsdException w:name="List Table 7 Colorful" w:uiPriority="52"/>
+    <w:lsdException w:name="List Table 1 Light Accent 1" w:uiPriority="46"/>
+    <w:lsdException w:name="List Table 2 Accent 1" w:uiPriority="47"/>
+    <w:lsdException w:name="List Table 3 Accent 1" w:uiPriority="48"/>
+    <w:lsdException w:name="List Table 4 Accent 1" w:uiPriority="49"/>
+    <w:lsdException w:name="List Table 5 Dark Accent 1" w:uiPriority="50"/>
+    <w:lsdException w:name="List Table 6 Colorful Accent 1" w:uiPriority="51"/>
+    <w:lsdException w:name="List Table 7 Colorful Accent 1" w:uiPriority="52"/>
+    <w:lsdException w:name="List Table 1 Light Accent 2" w:uiPriority="46"/>
+    <w:lsdException w:name="List Table 2 Accent 2" w:uiPriority="47"/>
+    <w:lsdException w:name="List Table 3 Accent 2" w:uiPriority="48"/>
+    <w:lsdException w:name="List Table 4 Accent 2" w:uiPriority="49"/>
+    <w:lsdException w:name="List Table 5 Dark Accent 2" w:uiPriority="50"/>
+    <w:lsdException w:name="List Table 6 Colorful Accent 2" w:uiPriority="51"/>
+    <w:lsdException w:name="List Table 7 Colorful Accent 2" w:uiPriority="52"/>
+    <w:lsdException w:name="List Table 1 Light Accent 3" w:uiPriority="46"/>
+    <w:lsdException w:name="List Table 2 Accent 3" w:uiPriority="47"/>
+    <w:lsdException w:name="List Table 3 Accent 3" w:uiPriority="48"/>
+    <w:lsdException w:name="List Table 4 Accent 3" w:uiPriority="49"/>
+    <w:lsdException w:name="List Table 5 Dark Accent 3" w:uiPriority="50"/>
+    <w:lsdException w:name="List Table 6 Colorful Accent 3" w:uiPriority="51"/>
+    <w:lsdException w:name="List Table 7 Colorful Accent 3" w:uiPriority="52"/>
+    <w:lsdException w:name="List Table 1 Light Accent 4" w:uiPriority="46"/>
+    <w:lsdException w:name="List Table 2 Accent 4" w:uiPriority="47"/>
+    <w:lsdException w:name="List Table 3 Accent 4" w:uiPriority="48"/>
+    <w:lsdException w:name="List Table 4 Accent 4" w:uiPriority="49"/>
+    <w:lsdException w:name="List Table 5 Dark Accent 4" w:uiPriority="50"/>
+    <w:lsdException w:name="List Table 6 Colorful Accent 4" w:uiPriority="51"/>
+    <w:lsdException w:name="List Table 7 Colorful Accent 4" w:uiPriority="52"/>
+    <w:lsdException w:name="List Table 1 Light Accent 5" w:uiPriority="46"/>
+    <w:lsdException w:name="List Table 2 Accent 5" w:uiPriority="47"/>
+    <w:lsdException w:name="List Table 3 Accent 5" w:uiPriority="48"/>
+    <w:lsdException w:name="List Table 4 Accent 5" w:uiPriority="49"/>
+    <w:lsdException w:name="List Table 5 Dark Accent 5" w:uiPriority="50"/>
+    <w:lsdException w:name="List Table 6 Colorful Accent 5" w:uiPriority="51"/>
+    <w:lsdException w:name="List Table 7 Colorful Accent 5" w:uiPriority="52"/>
+    <w:lsdException w:name="List Table 1 Light Accent 6" w:uiPriority="46"/>
+    <w:lsdException w:name="List Table 2 Accent 6" w:uiPriority="47"/>
+    <w:lsdException w:name="List Table 3 Accent 6" w:uiPriority="48"/>
+    <w:lsdException w:name="List Table 4 Accent 6" w:uiPriority="49"/>
+    <w:lsdException w:name="List Table 5 Dark Accent 6" w:uiPriority="50"/>
+    <w:lsdException w:name="List Table 6 Colorful Accent 6" w:uiPriority="51"/>
+    <w:lsdException w:name="List Table 7 Colorful Accent 6" w:uiPriority="52"/>
+    <w:lsdException w:name="Mention" w:semiHidden="1" w:unhideWhenUsed="1"/>
+    <w:lsdException w:name="Smart Hyperlink" w:semiHidden="1" w:unhideWhenUsed="1"/>
+    <w:lsdException w:name="Hashtag" w:semiHidden="1" w:unhideWhenUsed="1"/>
+    <w:lsdException w:name="Unresolved Mention" w:semiHidden="1" w:unhideWhenUsed="1"/>
+  </w:latentStyles>
+  <w:style w:type="paragraph" w:default="1" w:styleId="Normal">
+    <w:name w:val="Normal"/>
+    <w:qFormat/>
   </w:style>
   <w:style w:type="paragraph" w:styleId="Heading1">
     <w:name w:val="heading 1"/>
     <w:basedOn w:val="Normal"/>
     <w:next w:val="Normal"/>
+    <w:uiPriority w:val="9"/>
+    <w:qFormat/>
     <w:pPr>
-      <w:keepNext w:val="1"/>
-      <w:keepLines w:val="1"/>
-      <w:pageBreakBefore w:val="0"/>
-      <w:spacing w:after="120" w:before="400" w:lineRule="auto"/>
+      <w:keepNext/>
+      <w:keepLines/>
+      <w:spacing w:before="400" w:after="120"/>
+      <w:outlineLvl w:val="0"/>
     </w:pPr>
     <w:rPr>
       <w:sz w:val="40"/>
@@ -489,14 +904,17 @@
     <w:name w:val="heading 2"/>
     <w:basedOn w:val="Normal"/>
     <w:next w:val="Normal"/>
+    <w:uiPriority w:val="9"/>
+    <w:semiHidden/>
+    <w:unhideWhenUsed/>
+    <w:qFormat/>
     <w:pPr>
-      <w:keepNext w:val="1"/>
-      <w:keepLines w:val="1"/>
-      <w:pageBreakBefore w:val="0"/>
-      <w:spacing w:after="120" w:before="360" w:lineRule="auto"/>
+      <w:keepNext/>
+      <w:keepLines/>
+      <w:spacing w:before="360" w:after="120"/>
+      <w:outlineLvl w:val="1"/>
     </w:pPr>
     <w:rPr>
-      <w:b w:val="0"/>
       <w:sz w:val="32"/>
       <w:szCs w:val="32"/>
     </w:rPr>
@@ -505,14 +923,17 @@
     <w:name w:val="heading 3"/>
     <w:basedOn w:val="Normal"/>
     <w:next w:val="Normal"/>
+    <w:uiPriority w:val="9"/>
+    <w:semiHidden/>
+    <w:unhideWhenUsed/>
+    <w:qFormat/>
     <w:pPr>
-      <w:keepNext w:val="1"/>
-      <w:keepLines w:val="1"/>
-      <w:pageBreakBefore w:val="0"/>
-      <w:spacing w:after="80" w:before="320" w:lineRule="auto"/>
+      <w:keepNext/>
+      <w:keepLines/>
+      <w:spacing w:before="320" w:after="80"/>
+      <w:outlineLvl w:val="2"/>
     </w:pPr>
     <w:rPr>
-      <w:b w:val="0"/>
       <w:color w:val="434343"/>
       <w:sz w:val="28"/>
       <w:szCs w:val="28"/>
@@ -522,11 +943,15 @@
     <w:name w:val="heading 4"/>
     <w:basedOn w:val="Normal"/>
     <w:next w:val="Normal"/>
+    <w:uiPriority w:val="9"/>
+    <w:semiHidden/>
+    <w:unhideWhenUsed/>
+    <w:qFormat/>
     <w:pPr>
-      <w:keepNext w:val="1"/>
-      <w:keepLines w:val="1"/>
-      <w:pageBreakBefore w:val="0"/>
-      <w:spacing w:after="80" w:before="280" w:lineRule="auto"/>
+      <w:keepNext/>
+      <w:keepLines/>
+      <w:spacing w:before="280" w:after="80"/>
+      <w:outlineLvl w:val="3"/>
     </w:pPr>
     <w:rPr>
       <w:color w:val="666666"/>
@@ -538,44 +963,76 @@
     <w:name w:val="heading 5"/>
     <w:basedOn w:val="Normal"/>
     <w:next w:val="Normal"/>
+    <w:uiPriority w:val="9"/>
+    <w:semiHidden/>
+    <w:unhideWhenUsed/>
+    <w:qFormat/>
     <w:pPr>
-      <w:keepNext w:val="1"/>
-      <w:keepLines w:val="1"/>
-      <w:pageBreakBefore w:val="0"/>
-      <w:spacing w:after="80" w:before="240" w:lineRule="auto"/>
+      <w:keepNext/>
+      <w:keepLines/>
+      <w:spacing w:before="240" w:after="80"/>
+      <w:outlineLvl w:val="4"/>
     </w:pPr>
     <w:rPr>
       <w:color w:val="666666"/>
-      <w:sz w:val="22"/>
-      <w:szCs w:val="22"/>
     </w:rPr>
   </w:style>
   <w:style w:type="paragraph" w:styleId="Heading6">
     <w:name w:val="heading 6"/>
     <w:basedOn w:val="Normal"/>
     <w:next w:val="Normal"/>
+    <w:uiPriority w:val="9"/>
+    <w:semiHidden/>
+    <w:unhideWhenUsed/>
+    <w:qFormat/>
     <w:pPr>
-      <w:keepNext w:val="1"/>
-      <w:keepLines w:val="1"/>
-      <w:pageBreakBefore w:val="0"/>
-      <w:spacing w:after="80" w:before="240" w:lineRule="auto"/>
+      <w:keepNext/>
+      <w:keepLines/>
+      <w:spacing w:before="240" w:after="80"/>
+      <w:outlineLvl w:val="5"/>
     </w:pPr>
     <w:rPr>
-      <w:i w:val="1"/>
+      <w:i/>
       <w:color w:val="666666"/>
-      <w:sz w:val="22"/>
-      <w:szCs w:val="22"/>
     </w:rPr>
+  </w:style>
+  <w:style w:type="character" w:default="1" w:styleId="DefaultParagraphFont">
+    <w:name w:val="Default Paragraph Font"/>
+    <w:uiPriority w:val="1"/>
+    <w:semiHidden/>
+    <w:unhideWhenUsed/>
+  </w:style>
+  <w:style w:type="table" w:default="1" w:styleId="TableNormal">
+    <w:name w:val="Normal Table"/>
+    <w:uiPriority w:val="99"/>
+    <w:semiHidden/>
+    <w:unhideWhenUsed/>
+    <w:tblPr>
+      <w:tblInd w:w="0" w:type="dxa"/>
+      <w:tblCellMar>
+        <w:top w:w="0" w:type="dxa"/>
+        <w:left w:w="108" w:type="dxa"/>
+        <w:bottom w:w="0" w:type="dxa"/>
+        <w:right w:w="108" w:type="dxa"/>
+      </w:tblCellMar>
+    </w:tblPr>
+  </w:style>
+  <w:style w:type="numbering" w:default="1" w:styleId="NoList">
+    <w:name w:val="No List"/>
+    <w:uiPriority w:val="99"/>
+    <w:semiHidden/>
+    <w:unhideWhenUsed/>
   </w:style>
   <w:style w:type="paragraph" w:styleId="Title">
     <w:name w:val="Title"/>
     <w:basedOn w:val="Normal"/>
     <w:next w:val="Normal"/>
+    <w:uiPriority w:val="10"/>
+    <w:qFormat/>
     <w:pPr>
-      <w:keepNext w:val="1"/>
-      <w:keepLines w:val="1"/>
-      <w:pageBreakBefore w:val="0"/>
-      <w:spacing w:after="60" w:before="0" w:lineRule="auto"/>
+      <w:keepNext/>
+      <w:keepLines/>
+      <w:spacing w:after="60"/>
     </w:pPr>
     <w:rPr>
       <w:sz w:val="52"/>
@@ -586,15 +1043,14 @@
     <w:name w:val="Subtitle"/>
     <w:basedOn w:val="Normal"/>
     <w:next w:val="Normal"/>
+    <w:uiPriority w:val="11"/>
+    <w:qFormat/>
     <w:pPr>
-      <w:keepNext w:val="1"/>
-      <w:keepLines w:val="1"/>
-      <w:pageBreakBefore w:val="0"/>
-      <w:spacing w:after="320" w:before="0" w:lineRule="auto"/>
+      <w:keepNext/>
+      <w:keepLines/>
+      <w:spacing w:after="320"/>
     </w:pPr>
     <w:rPr>
-      <w:rFonts w:ascii="Arial" w:cs="Arial" w:eastAsia="Arial" w:hAnsi="Arial"/>
-      <w:i w:val="0"/>
       <w:color w:val="666666"/>
       <w:sz w:val="30"/>
       <w:szCs w:val="30"/>

--- a/Notebook 2 - Node.js HTTP Server.docx
+++ b/Notebook 2 - Node.js HTTP Server.docx
@@ -1,337 +1,520 @@
 
 <file path=word/document.xml><?xml version="1.0" encoding="utf-8"?>
-<w:document xmlns:mc="http://schemas.openxmlformats.org/markup-compatibility/2006" xmlns:o="urn:schemas-microsoft-com:office:office" xmlns:r="http://schemas.openxmlformats.org/officeDocument/2006/relationships" xmlns:m="http://schemas.openxmlformats.org/officeDocument/2006/math" xmlns:v="urn:schemas-microsoft-com:vml" xmlns:wp="http://schemas.openxmlformats.org/drawingml/2006/wordprocessingDrawing" xmlns:w10="urn:schemas-microsoft-com:office:word" xmlns:w="http://schemas.openxmlformats.org/wordprocessingml/2006/main" xmlns:wne="http://schemas.microsoft.com/office/word/2006/wordml" xmlns:sl="http://schemas.openxmlformats.org/schemaLibrary/2006/main" xmlns:a="http://schemas.openxmlformats.org/drawingml/2006/main" xmlns:pic="http://schemas.openxmlformats.org/drawingml/2006/picture" xmlns:c="http://schemas.openxmlformats.org/drawingml/2006/chart" xmlns:lc="http://schemas.openxmlformats.org/drawingml/2006/lockedCanvas" xmlns:dgm="http://schemas.openxmlformats.org/drawingml/2006/diagram" xmlns:wps="http://schemas.microsoft.com/office/word/2010/wordprocessingShape" xmlns:wpg="http://schemas.microsoft.com/office/word/2010/wordprocessingGroup" xmlns:w14="http://schemas.microsoft.com/office/word/2010/wordml" xmlns:w15="http://schemas.microsoft.com/office/word/2012/wordml">
+<w:document xmlns:wpc="http://schemas.microsoft.com/office/word/2010/wordprocessingCanvas" xmlns:cx="http://schemas.microsoft.com/office/drawing/2014/chartex" xmlns:cx1="http://schemas.microsoft.com/office/drawing/2015/9/8/chartex" xmlns:cx2="http://schemas.microsoft.com/office/drawing/2015/10/21/chartex" xmlns:cx3="http://schemas.microsoft.com/office/drawing/2016/5/9/chartex" xmlns:cx4="http://schemas.microsoft.com/office/drawing/2016/5/10/chartex" xmlns:cx5="http://schemas.microsoft.com/office/drawing/2016/5/11/chartex" xmlns:cx6="http://schemas.microsoft.com/office/drawing/2016/5/12/chartex" xmlns:cx7="http://schemas.microsoft.com/office/drawing/2016/5/13/chartex" xmlns:cx8="http://schemas.microsoft.com/office/drawing/2016/5/14/chartex" xmlns:mc="http://schemas.openxmlformats.org/markup-compatibility/2006" xmlns:aink="http://schemas.microsoft.com/office/drawing/2016/ink" xmlns:am3d="http://schemas.microsoft.com/office/drawing/2017/model3d" xmlns:o="urn:schemas-microsoft-com:office:office" xmlns:r="http://schemas.openxmlformats.org/officeDocument/2006/relationships" xmlns:m="http://schemas.openxmlformats.org/officeDocument/2006/math" xmlns:v="urn:schemas-microsoft-com:vml" xmlns:wp14="http://schemas.microsoft.com/office/word/2010/wordprocessingDrawing" xmlns:wp="http://schemas.openxmlformats.org/drawingml/2006/wordprocessingDrawing" xmlns:w10="urn:schemas-microsoft-com:office:word" xmlns:w="http://schemas.openxmlformats.org/wordprocessingml/2006/main" xmlns:w14="http://schemas.microsoft.com/office/word/2010/wordml" xmlns:w15="http://schemas.microsoft.com/office/word/2012/wordml" xmlns:w16cid="http://schemas.microsoft.com/office/word/2016/wordml/cid" xmlns:w16se="http://schemas.microsoft.com/office/word/2015/wordml/symex" xmlns:wpg="http://schemas.microsoft.com/office/word/2010/wordprocessingGroup" xmlns:wpi="http://schemas.microsoft.com/office/word/2010/wordprocessingInk" xmlns:wne="http://schemas.microsoft.com/office/word/2006/wordml" xmlns:wps="http://schemas.microsoft.com/office/word/2010/wordprocessingShape" mc:Ignorable="w14 w15 w16se w16cid wp14">
+  <w:background w:color="FFFFFF"/>
   <w:body>
+    <w:p>
+      <w:pPr>
+        <w:pStyle w:val="Title"/>
+        <w:spacing w:before="200" w:line="240" w:lineRule="auto"/>
+      </w:pPr>
+      <w:r>
+        <w:t>How to Create a HTTP Server in Node.js</w:t>
+      </w:r>
+    </w:p>
     <w:p>
       <w:pPr>
         <w:numPr>
           <w:ilvl w:val="0"/>
-          <w:numId w:val="1"/>
+          <w:numId w:val="2"/>
         </w:numPr>
-        <w:ind w:left="720" w:hanging="360"/>
-        <w:rPr>
-          <w:u w:val="none"/>
-        </w:rPr>
-      </w:pPr>
-      <w:r>
-        <w:rPr>
-          <w:rtl w:val="0"/>
-        </w:rPr>
-        <w:t xml:space="preserve">Create a file for example “server.js”</w:t>
-      </w:r>
-    </w:p>
-    <w:p>
-      <w:pPr>
-        <w:numPr>
-          <w:ilvl w:val="1"/>
-          <w:numId w:val="1"/>
-        </w:numPr>
-        <w:ind w:left="1440" w:hanging="360"/>
-        <w:rPr>
-          <w:u w:val="none"/>
-        </w:rPr>
-      </w:pPr>
-      <w:r>
-        <w:rPr>
-          <w:rtl w:val="0"/>
-        </w:rPr>
-        <w:t xml:space="preserve">In the file you will want to enter the follow lines of code. This will allow you to access the server on your computer</w:t>
-      </w:r>
-    </w:p>
-    <w:p>
-      <w:pPr>
-        <w:ind w:left="1440" w:firstLine="0"/>
-        <w:rPr/>
-      </w:pPr>
-      <w:r>
-        <w:rPr/>
-        <w:drawing>
-          <wp:inline distB="114300" distT="114300" distL="114300" distR="114300">
-            <wp:extent cx="2571750" cy="257175"/>
-            <wp:effectExtent b="0" l="0" r="0" t="0"/>
-            <wp:docPr id="3" name="image1.png"/>
-            <a:graphic>
-              <a:graphicData uri="http://schemas.openxmlformats.org/drawingml/2006/picture">
-                <pic:pic>
-                  <pic:nvPicPr>
-                    <pic:cNvPr id="0" name="image1.png"/>
-                    <pic:cNvPicPr preferRelativeResize="0"/>
-                  </pic:nvPicPr>
-                  <pic:blipFill>
-                    <a:blip r:embed="rId6"/>
-                    <a:srcRect b="0" l="0" r="0" t="0"/>
-                    <a:stretch>
-                      <a:fillRect/>
-                    </a:stretch>
-                  </pic:blipFill>
-                  <pic:spPr>
-                    <a:xfrm>
-                      <a:off x="0" y="0"/>
-                      <a:ext cx="2571750" cy="257175"/>
-                    </a:xfrm>
-                    <a:prstGeom prst="rect"/>
-                    <a:ln/>
-                  </pic:spPr>
-                </pic:pic>
-              </a:graphicData>
-            </a:graphic>
-          </wp:inline>
-        </w:drawing>
-      </w:r>
-      <w:r>
-        <w:rPr>
-          <w:rtl w:val="0"/>
-        </w:rPr>
-      </w:r>
-    </w:p>
-    <w:p>
-      <w:pPr>
-        <w:ind w:left="1440" w:firstLine="0"/>
-        <w:rPr/>
-      </w:pPr>
-      <w:r>
-        <w:rPr>
-          <w:rtl w:val="0"/>
-        </w:rPr>
-        <w:t xml:space="preserve">This will make it so that wherever the string http is it will replace it with the command “require(‘http’)” this will make it so that it can be an accessible web server.</w:t>
-      </w:r>
-    </w:p>
-    <w:p>
-      <w:pPr>
-        <w:ind w:left="1440" w:firstLine="0"/>
-        <w:rPr/>
-      </w:pPr>
-      <w:r>
-        <w:rPr/>
-        <w:drawing>
-          <wp:inline distB="114300" distT="114300" distL="114300" distR="114300">
-            <wp:extent cx="4057650" cy="933450"/>
-            <wp:effectExtent b="0" l="0" r="0" t="0"/>
-            <wp:docPr id="1" name="image2.png"/>
-            <a:graphic>
-              <a:graphicData uri="http://schemas.openxmlformats.org/drawingml/2006/picture">
-                <pic:pic>
-                  <pic:nvPicPr>
-                    <pic:cNvPr id="0" name="image2.png"/>
-                    <pic:cNvPicPr preferRelativeResize="0"/>
-                  </pic:nvPicPr>
-                  <pic:blipFill>
-                    <a:blip r:embed="rId7"/>
-                    <a:srcRect b="0" l="0" r="0" t="0"/>
-                    <a:stretch>
-                      <a:fillRect/>
-                    </a:stretch>
-                  </pic:blipFill>
-                  <pic:spPr>
-                    <a:xfrm>
-                      <a:off x="0" y="0"/>
-                      <a:ext cx="4057650" cy="933450"/>
-                    </a:xfrm>
-                    <a:prstGeom prst="rect"/>
-                    <a:ln/>
-                  </pic:spPr>
-                </pic:pic>
-              </a:graphicData>
-            </a:graphic>
-          </wp:inline>
-        </w:drawing>
-      </w:r>
-      <w:r>
-        <w:rPr>
-          <w:rtl w:val="0"/>
-        </w:rPr>
-      </w:r>
-    </w:p>
-    <w:p>
-      <w:pPr>
-        <w:ind w:left="1440" w:firstLine="0"/>
-        <w:rPr/>
-      </w:pPr>
-      <w:r>
-        <w:rPr>
-          <w:rtl w:val="0"/>
-        </w:rPr>
-        <w:t xml:space="preserve">These lines of code will make it so that when the server starts up it will access the data belonging to this website in particular.</w:t>
-      </w:r>
-    </w:p>
-    <w:p>
-      <w:pPr>
-        <w:ind w:left="1440" w:firstLine="0"/>
-        <w:rPr/>
-      </w:pPr>
-      <w:r>
-        <w:rPr/>
-        <w:drawing>
-          <wp:inline distB="114300" distT="114300" distL="114300" distR="114300">
-            <wp:extent cx="4152900" cy="466725"/>
-            <wp:effectExtent b="0" l="0" r="0" t="0"/>
-            <wp:docPr id="2" name="image3.png"/>
-            <a:graphic>
-              <a:graphicData uri="http://schemas.openxmlformats.org/drawingml/2006/picture">
-                <pic:pic>
-                  <pic:nvPicPr>
-                    <pic:cNvPr id="0" name="image3.png"/>
-                    <pic:cNvPicPr preferRelativeResize="0"/>
-                  </pic:nvPicPr>
-                  <pic:blipFill>
-                    <a:blip r:embed="rId8"/>
-                    <a:srcRect b="0" l="0" r="0" t="0"/>
-                    <a:stretch>
-                      <a:fillRect/>
-                    </a:stretch>
-                  </pic:blipFill>
-                  <pic:spPr>
-                    <a:xfrm>
-                      <a:off x="0" y="0"/>
-                      <a:ext cx="4152900" cy="466725"/>
-                    </a:xfrm>
-                    <a:prstGeom prst="rect"/>
-                    <a:ln/>
-                  </pic:spPr>
-                </pic:pic>
-              </a:graphicData>
-            </a:graphic>
-          </wp:inline>
-        </w:drawing>
-      </w:r>
-      <w:r>
-        <w:rPr>
-          <w:rtl w:val="0"/>
-        </w:rPr>
-      </w:r>
-    </w:p>
-    <w:p>
-      <w:pPr>
-        <w:ind w:left="1440" w:firstLine="0"/>
-        <w:rPr/>
-      </w:pPr>
-      <w:r>
-        <w:rPr>
-          <w:rtl w:val="0"/>
-        </w:rPr>
-        <w:t xml:space="preserve">These lines of code will make it so that the server will launch on a specific port and this page can only be accessed on said port </w:t>
-      </w:r>
-    </w:p>
-    <w:p>
-      <w:pPr>
-        <w:numPr>
-          <w:ilvl w:val="1"/>
-          <w:numId w:val="1"/>
-        </w:numPr>
-        <w:ind w:left="1440" w:hanging="360"/>
-        <w:rPr>
-          <w:u w:val="none"/>
-        </w:rPr>
-      </w:pPr>
-      <w:r>
-        <w:rPr>
-          <w:rtl w:val="0"/>
-        </w:rPr>
-        <w:t xml:space="preserve">The server.listen(8080) can be interchangeable with any other number as long as it has server.listen(). You can not have anymore than 5 numbers within the parentheses </w:t>
+        <w:spacing w:before="200" w:after="200" w:line="240" w:lineRule="auto"/>
+      </w:pPr>
+      <w:r>
+        <w:t>Create a new file titled “app.js”</w:t>
       </w:r>
     </w:p>
     <w:p>
       <w:pPr>
         <w:numPr>
           <w:ilvl w:val="0"/>
-          <w:numId w:val="1"/>
+          <w:numId w:val="2"/>
         </w:numPr>
-        <w:ind w:left="720" w:hanging="360"/>
+        <w:spacing w:before="200" w:after="200" w:line="240" w:lineRule="auto"/>
+      </w:pPr>
+      <w:r>
+        <w:t>Load the http module:</w:t>
+      </w:r>
+    </w:p>
+    <w:p>
+      <w:pPr>
+        <w:shd w:val="clear" w:color="auto" w:fill="CCCCCC"/>
+        <w:spacing w:before="200" w:after="200" w:line="240" w:lineRule="auto"/>
+        <w:ind w:left="720"/>
+      </w:pPr>
+      <w:r>
+        <w:t>const http = require('http');</w:t>
+      </w:r>
+    </w:p>
+    <w:p>
+      <w:pPr>
+        <w:shd w:val="clear" w:color="auto" w:fill="CCCCCC"/>
+        <w:spacing w:before="200" w:after="200" w:line="240" w:lineRule="auto"/>
+        <w:ind w:left="720"/>
+      </w:pPr>
+      <w:r>
+        <w:t>//defines hostname and port</w:t>
+      </w:r>
+    </w:p>
+    <w:p>
+      <w:pPr>
+        <w:shd w:val="clear" w:color="auto" w:fill="CCCCCC"/>
+        <w:spacing w:before="200" w:after="200" w:line="240" w:lineRule="auto"/>
+        <w:ind w:left="720"/>
+      </w:pPr>
+      <w:r>
+        <w:t>const hostname = '127.0.0.1';</w:t>
+      </w:r>
+    </w:p>
+    <w:p>
+      <w:pPr>
+        <w:shd w:val="clear" w:color="auto" w:fill="CCCCCC"/>
+        <w:spacing w:before="200" w:after="200" w:line="240" w:lineRule="auto"/>
+        <w:ind w:left="720"/>
+      </w:pPr>
+      <w:r>
+        <w:t>const port = 3000;</w:t>
+      </w:r>
+    </w:p>
+    <w:p>
+      <w:pPr>
+        <w:shd w:val="clear" w:color="auto" w:fill="CCCCCC"/>
+        <w:spacing w:before="200" w:after="200" w:line="240" w:lineRule="auto"/>
+        <w:ind w:left="720"/>
+      </w:pPr>
+      <w:r>
+        <w:t>//Display a message when someone connects</w:t>
+      </w:r>
+    </w:p>
+    <w:p>
+      <w:pPr>
+        <w:shd w:val="clear" w:color="auto" w:fill="CCCCCC"/>
+        <w:spacing w:before="200" w:after="200" w:line="240" w:lineRule="auto"/>
+        <w:ind w:left="720"/>
+      </w:pPr>
+      <w:r>
+        <w:t xml:space="preserve">const server = </w:t>
+      </w:r>
+      <w:proofErr w:type="spellStart"/>
+      <w:proofErr w:type="gramStart"/>
+      <w:r>
+        <w:t>http.createServer</w:t>
+      </w:r>
+      <w:proofErr w:type="spellEnd"/>
+      <w:proofErr w:type="gramEnd"/>
+      <w:r>
+        <w:t>((req, res) =&gt; {</w:t>
+      </w:r>
+    </w:p>
+    <w:p>
+      <w:pPr>
+        <w:shd w:val="clear" w:color="auto" w:fill="CCCCCC"/>
+        <w:spacing w:before="200" w:after="200" w:line="240" w:lineRule="auto"/>
+        <w:ind w:left="720"/>
+      </w:pPr>
+      <w:r>
+        <w:t xml:space="preserve">  </w:t>
+      </w:r>
+      <w:proofErr w:type="spellStart"/>
+      <w:proofErr w:type="gramStart"/>
+      <w:r>
+        <w:t>res.statusCode</w:t>
+      </w:r>
+      <w:proofErr w:type="spellEnd"/>
+      <w:proofErr w:type="gramEnd"/>
+      <w:r>
+        <w:t xml:space="preserve"> = 200;</w:t>
+      </w:r>
+    </w:p>
+    <w:p>
+      <w:pPr>
+        <w:shd w:val="clear" w:color="auto" w:fill="CCCCCC"/>
+        <w:spacing w:before="200" w:after="200" w:line="240" w:lineRule="auto"/>
+        <w:ind w:left="720"/>
+      </w:pPr>
+      <w:r>
+        <w:t xml:space="preserve">  </w:t>
+      </w:r>
+      <w:proofErr w:type="spellStart"/>
+      <w:proofErr w:type="gramStart"/>
+      <w:r>
+        <w:t>res.setHeader</w:t>
+      </w:r>
+      <w:proofErr w:type="spellEnd"/>
+      <w:proofErr w:type="gramEnd"/>
+      <w:r>
+        <w:t>('Content-Type', 'text/plain');</w:t>
+      </w:r>
+    </w:p>
+    <w:p>
+      <w:pPr>
+        <w:shd w:val="clear" w:color="auto" w:fill="CCCCCC"/>
+        <w:spacing w:before="200" w:after="200" w:line="240" w:lineRule="auto"/>
+        <w:ind w:left="720"/>
+      </w:pPr>
+      <w:r>
+        <w:t xml:space="preserve">  </w:t>
+      </w:r>
+      <w:proofErr w:type="spellStart"/>
+      <w:r>
+        <w:t>res.end</w:t>
+      </w:r>
+      <w:proofErr w:type="spellEnd"/>
+      <w:r>
+        <w:t>('message');</w:t>
+      </w:r>
+    </w:p>
+    <w:p>
+      <w:pPr>
+        <w:shd w:val="clear" w:color="auto" w:fill="CCCCCC"/>
+        <w:spacing w:before="200" w:after="200" w:line="240" w:lineRule="auto"/>
+        <w:ind w:left="720"/>
+      </w:pPr>
+      <w:r>
+        <w:t>});</w:t>
+      </w:r>
+    </w:p>
+    <w:p>
+      <w:pPr>
+        <w:shd w:val="clear" w:color="auto" w:fill="CCCCCC"/>
+        <w:spacing w:before="200" w:after="200" w:line="240" w:lineRule="auto"/>
+        <w:ind w:left="720"/>
+      </w:pPr>
+      <w:r>
+        <w:t>//creates a listener</w:t>
+      </w:r>
+    </w:p>
+    <w:p>
+      <w:pPr>
+        <w:shd w:val="clear" w:color="auto" w:fill="CCCCCC"/>
+        <w:spacing w:before="200" w:after="200" w:line="240" w:lineRule="auto"/>
+        <w:ind w:left="720"/>
+      </w:pPr>
+      <w:proofErr w:type="spellStart"/>
+      <w:proofErr w:type="gramStart"/>
+      <w:r>
+        <w:t>server.listen</w:t>
+      </w:r>
+      <w:proofErr w:type="spellEnd"/>
+      <w:proofErr w:type="gramEnd"/>
+      <w:r>
+        <w:t>(port, hostname, () =&gt; {</w:t>
+      </w:r>
+    </w:p>
+    <w:p>
+      <w:pPr>
+        <w:shd w:val="clear" w:color="auto" w:fill="CCCCCC"/>
+        <w:spacing w:before="200" w:after="200" w:line="240" w:lineRule="auto"/>
+        <w:ind w:left="720"/>
+      </w:pPr>
+      <w:r>
+        <w:t xml:space="preserve">  console.log('listening');</w:t>
+      </w:r>
+    </w:p>
+    <w:p>
+      <w:pPr>
+        <w:shd w:val="clear" w:color="auto" w:fill="CCCCCC"/>
+        <w:spacing w:before="200" w:after="200" w:line="240" w:lineRule="auto"/>
+        <w:ind w:left="720"/>
+      </w:pPr>
+      <w:r>
+        <w:t>});</w:t>
+      </w:r>
+    </w:p>
+    <w:p>
+      <w:pPr>
+        <w:numPr>
+          <w:ilvl w:val="0"/>
+          <w:numId w:val="2"/>
+        </w:numPr>
+        <w:spacing w:before="200" w:after="200" w:line="240" w:lineRule="auto"/>
+      </w:pPr>
+      <w:r>
+        <w:t>In the command prompt, go to the correct folder with cd, then enter the following to run the command “node app.js”</w:t>
+      </w:r>
+    </w:p>
+    <w:p>
+      <w:pPr>
+        <w:numPr>
+          <w:ilvl w:val="0"/>
+          <w:numId w:val="2"/>
+        </w:numPr>
+        <w:spacing w:before="200" w:after="200" w:line="240" w:lineRule="auto"/>
+      </w:pPr>
+      <w:r>
+        <w:t>In the browser, type: localhost:3000</w:t>
+      </w:r>
+    </w:p>
+    <w:p>
+      <w:r>
         <w:rPr>
-          <w:u w:val="none"/>
+          <w:color w:val="auto"/>
         </w:rPr>
-      </w:pPr>
-      <w:r>
-        <w:rPr>
-          <w:rtl w:val="0"/>
-        </w:rPr>
-        <w:t xml:space="preserve">Next step is to start the server</w:t>
-      </w:r>
-    </w:p>
-    <w:p>
-      <w:pPr>
-        <w:numPr>
-          <w:ilvl w:val="1"/>
-          <w:numId w:val="1"/>
-        </w:numPr>
-        <w:ind w:left="1440" w:hanging="360"/>
-        <w:rPr>
-          <w:u w:val="none"/>
-        </w:rPr>
-      </w:pPr>
-      <w:r>
-        <w:rPr>
-          <w:rtl w:val="0"/>
-        </w:rPr>
-        <w:t xml:space="preserve">Open command prompt and navigate to where the file is saved. EX “C:\Users\name\Documents”</w:t>
-      </w:r>
-    </w:p>
-    <w:p>
-      <w:pPr>
-        <w:numPr>
-          <w:ilvl w:val="1"/>
-          <w:numId w:val="1"/>
-        </w:numPr>
-        <w:ind w:left="1440" w:hanging="360"/>
-        <w:rPr>
-          <w:u w:val="none"/>
-        </w:rPr>
-      </w:pPr>
-      <w:r>
-        <w:rPr>
-          <w:rtl w:val="0"/>
-        </w:rPr>
-        <w:t xml:space="preserve">Once you are in the folder where the file is saved type in “node server.js”</w:t>
-      </w:r>
-    </w:p>
-    <w:p>
-      <w:pPr>
-        <w:numPr>
-          <w:ilvl w:val="2"/>
-          <w:numId w:val="1"/>
-        </w:numPr>
-        <w:ind w:left="2160" w:hanging="360"/>
-        <w:rPr>
-          <w:u w:val="none"/>
-        </w:rPr>
-      </w:pPr>
-      <w:r>
-        <w:rPr>
-          <w:rtl w:val="0"/>
-        </w:rPr>
-        <w:t xml:space="preserve">This server.js is whatever you named the file</w:t>
-      </w:r>
-    </w:p>
-    <w:p>
-      <w:pPr>
-        <w:numPr>
-          <w:ilvl w:val="1"/>
-          <w:numId w:val="1"/>
-        </w:numPr>
-        <w:ind w:left="1440" w:hanging="360"/>
-        <w:rPr>
-          <w:u w:val="none"/>
-        </w:rPr>
-      </w:pPr>
-      <w:r>
-        <w:rPr>
-          <w:rtl w:val="0"/>
-        </w:rPr>
-        <w:t xml:space="preserve">Open your browser and in the address bar type “localhost:8080” this will then navigate to a white webpage with the words “Hello, World!” on it or whatever you have in the ‘res.end();’ parentheses.</w:t>
-      </w:r>
+        <w:t>You should see a message on your screen now, showing that the server is running.</w:t>
+      </w:r>
+      <w:bookmarkStart w:id="0" w:name="_GoBack"/>
+      <w:bookmarkEnd w:id="0"/>
     </w:p>
     <w:sectPr>
-      <w:pgSz w:h="15840" w:w="12240" w:orient="portrait"/>
-      <w:pgMar w:bottom="1440" w:top="1440" w:left="1440" w:right="1440" w:header="720" w:footer="720"/>
+      <w:headerReference w:type="default" r:id="rId7"/>
+      <w:headerReference w:type="first" r:id="rId8"/>
+      <w:footerReference w:type="first" r:id="rId9"/>
+      <w:pgSz w:w="12240" w:h="15840"/>
+      <w:pgMar w:top="1440" w:right="1440" w:bottom="1440" w:left="1440" w:header="720" w:footer="720" w:gutter="0"/>
       <w:pgNumType w:start="1"/>
+      <w:cols w:space="720"/>
+      <w:titlePg/>
     </w:sectPr>
   </w:body>
 </w:document>
 </file>
 
+<file path=word/endnotes.xml><?xml version="1.0" encoding="utf-8"?>
+<w:endnotes xmlns:wpc="http://schemas.microsoft.com/office/word/2010/wordprocessingCanvas" xmlns:cx="http://schemas.microsoft.com/office/drawing/2014/chartex" xmlns:cx1="http://schemas.microsoft.com/office/drawing/2015/9/8/chartex" xmlns:cx2="http://schemas.microsoft.com/office/drawing/2015/10/21/chartex" xmlns:cx3="http://schemas.microsoft.com/office/drawing/2016/5/9/chartex" xmlns:cx4="http://schemas.microsoft.com/office/drawing/2016/5/10/chartex" xmlns:cx5="http://schemas.microsoft.com/office/drawing/2016/5/11/chartex" xmlns:cx6="http://schemas.microsoft.com/office/drawing/2016/5/12/chartex" xmlns:cx7="http://schemas.microsoft.com/office/drawing/2016/5/13/chartex" xmlns:cx8="http://schemas.microsoft.com/office/drawing/2016/5/14/chartex" xmlns:mc="http://schemas.openxmlformats.org/markup-compatibility/2006" xmlns:aink="http://schemas.microsoft.com/office/drawing/2016/ink" xmlns:am3d="http://schemas.microsoft.com/office/drawing/2017/model3d" xmlns:o="urn:schemas-microsoft-com:office:office" xmlns:r="http://schemas.openxmlformats.org/officeDocument/2006/relationships" xmlns:m="http://schemas.openxmlformats.org/officeDocument/2006/math" xmlns:v="urn:schemas-microsoft-com:vml" xmlns:wp14="http://schemas.microsoft.com/office/word/2010/wordprocessingDrawing" xmlns:wp="http://schemas.openxmlformats.org/drawingml/2006/wordprocessingDrawing" xmlns:w10="urn:schemas-microsoft-com:office:word" xmlns:w="http://schemas.openxmlformats.org/wordprocessingml/2006/main" xmlns:w14="http://schemas.microsoft.com/office/word/2010/wordml" xmlns:w15="http://schemas.microsoft.com/office/word/2012/wordml" xmlns:w16cid="http://schemas.microsoft.com/office/word/2016/wordml/cid" xmlns:w16se="http://schemas.microsoft.com/office/word/2015/wordml/symex" xmlns:wpg="http://schemas.microsoft.com/office/word/2010/wordprocessingGroup" xmlns:wpi="http://schemas.microsoft.com/office/word/2010/wordprocessingInk" xmlns:wne="http://schemas.microsoft.com/office/word/2006/wordml" xmlns:wps="http://schemas.microsoft.com/office/word/2010/wordprocessingShape" mc:Ignorable="w14 w15 w16se w16cid wp14">
+  <w:endnote w:type="separator" w:id="-1">
+    <w:p>
+      <w:pPr>
+        <w:spacing w:line="240" w:lineRule="auto"/>
+      </w:pPr>
+      <w:r>
+        <w:separator/>
+      </w:r>
+    </w:p>
+  </w:endnote>
+  <w:endnote w:type="continuationSeparator" w:id="0">
+    <w:p>
+      <w:pPr>
+        <w:spacing w:line="240" w:lineRule="auto"/>
+      </w:pPr>
+      <w:r>
+        <w:continuationSeparator/>
+      </w:r>
+    </w:p>
+  </w:endnote>
+</w:endnotes>
+</file>
+
+<file path=word/footer1.xml><?xml version="1.0" encoding="utf-8"?>
+<w:ftr xmlns:wpc="http://schemas.microsoft.com/office/word/2010/wordprocessingCanvas" xmlns:cx="http://schemas.microsoft.com/office/drawing/2014/chartex" xmlns:cx1="http://schemas.microsoft.com/office/drawing/2015/9/8/chartex" xmlns:cx2="http://schemas.microsoft.com/office/drawing/2015/10/21/chartex" xmlns:cx3="http://schemas.microsoft.com/office/drawing/2016/5/9/chartex" xmlns:cx4="http://schemas.microsoft.com/office/drawing/2016/5/10/chartex" xmlns:cx5="http://schemas.microsoft.com/office/drawing/2016/5/11/chartex" xmlns:cx6="http://schemas.microsoft.com/office/drawing/2016/5/12/chartex" xmlns:cx7="http://schemas.microsoft.com/office/drawing/2016/5/13/chartex" xmlns:cx8="http://schemas.microsoft.com/office/drawing/2016/5/14/chartex" xmlns:mc="http://schemas.openxmlformats.org/markup-compatibility/2006" xmlns:aink="http://schemas.microsoft.com/office/drawing/2016/ink" xmlns:am3d="http://schemas.microsoft.com/office/drawing/2017/model3d" xmlns:o="urn:schemas-microsoft-com:office:office" xmlns:r="http://schemas.openxmlformats.org/officeDocument/2006/relationships" xmlns:m="http://schemas.openxmlformats.org/officeDocument/2006/math" xmlns:v="urn:schemas-microsoft-com:vml" xmlns:wp14="http://schemas.microsoft.com/office/word/2010/wordprocessingDrawing" xmlns:wp="http://schemas.openxmlformats.org/drawingml/2006/wordprocessingDrawing" xmlns:w10="urn:schemas-microsoft-com:office:word" xmlns:w="http://schemas.openxmlformats.org/wordprocessingml/2006/main" xmlns:w14="http://schemas.microsoft.com/office/word/2010/wordml" xmlns:w15="http://schemas.microsoft.com/office/word/2012/wordml" xmlns:w16cid="http://schemas.microsoft.com/office/word/2016/wordml/cid" xmlns:w16se="http://schemas.microsoft.com/office/word/2015/wordml/symex" xmlns:wpg="http://schemas.microsoft.com/office/word/2010/wordprocessingGroup" xmlns:wpi="http://schemas.microsoft.com/office/word/2010/wordprocessingInk" xmlns:wne="http://schemas.microsoft.com/office/word/2006/wordml" xmlns:wps="http://schemas.microsoft.com/office/word/2010/wordprocessingShape" mc:Ignorable="w14 w15 w16se w16cid wp14">
+  <w:p/>
+</w:ftr>
+</file>
+
+<file path=word/footnotes.xml><?xml version="1.0" encoding="utf-8"?>
+<w:footnotes xmlns:wpc="http://schemas.microsoft.com/office/word/2010/wordprocessingCanvas" xmlns:cx="http://schemas.microsoft.com/office/drawing/2014/chartex" xmlns:cx1="http://schemas.microsoft.com/office/drawing/2015/9/8/chartex" xmlns:cx2="http://schemas.microsoft.com/office/drawing/2015/10/21/chartex" xmlns:cx3="http://schemas.microsoft.com/office/drawing/2016/5/9/chartex" xmlns:cx4="http://schemas.microsoft.com/office/drawing/2016/5/10/chartex" xmlns:cx5="http://schemas.microsoft.com/office/drawing/2016/5/11/chartex" xmlns:cx6="http://schemas.microsoft.com/office/drawing/2016/5/12/chartex" xmlns:cx7="http://schemas.microsoft.com/office/drawing/2016/5/13/chartex" xmlns:cx8="http://schemas.microsoft.com/office/drawing/2016/5/14/chartex" xmlns:mc="http://schemas.openxmlformats.org/markup-compatibility/2006" xmlns:aink="http://schemas.microsoft.com/office/drawing/2016/ink" xmlns:am3d="http://schemas.microsoft.com/office/drawing/2017/model3d" xmlns:o="urn:schemas-microsoft-com:office:office" xmlns:r="http://schemas.openxmlformats.org/officeDocument/2006/relationships" xmlns:m="http://schemas.openxmlformats.org/officeDocument/2006/math" xmlns:v="urn:schemas-microsoft-com:vml" xmlns:wp14="http://schemas.microsoft.com/office/word/2010/wordprocessingDrawing" xmlns:wp="http://schemas.openxmlformats.org/drawingml/2006/wordprocessingDrawing" xmlns:w10="urn:schemas-microsoft-com:office:word" xmlns:w="http://schemas.openxmlformats.org/wordprocessingml/2006/main" xmlns:w14="http://schemas.microsoft.com/office/word/2010/wordml" xmlns:w15="http://schemas.microsoft.com/office/word/2012/wordml" xmlns:w16cid="http://schemas.microsoft.com/office/word/2016/wordml/cid" xmlns:w16se="http://schemas.microsoft.com/office/word/2015/wordml/symex" xmlns:wpg="http://schemas.microsoft.com/office/word/2010/wordprocessingGroup" xmlns:wpi="http://schemas.microsoft.com/office/word/2010/wordprocessingInk" xmlns:wne="http://schemas.microsoft.com/office/word/2006/wordml" xmlns:wps="http://schemas.microsoft.com/office/word/2010/wordprocessingShape" mc:Ignorable="w14 w15 w16se w16cid wp14">
+  <w:footnote w:type="separator" w:id="-1">
+    <w:p>
+      <w:pPr>
+        <w:spacing w:line="240" w:lineRule="auto"/>
+      </w:pPr>
+      <w:r>
+        <w:separator/>
+      </w:r>
+    </w:p>
+  </w:footnote>
+  <w:footnote w:type="continuationSeparator" w:id="0">
+    <w:p>
+      <w:pPr>
+        <w:spacing w:line="240" w:lineRule="auto"/>
+      </w:pPr>
+      <w:r>
+        <w:continuationSeparator/>
+      </w:r>
+    </w:p>
+  </w:footnote>
+</w:footnotes>
+</file>
+
+<file path=word/header1.xml><?xml version="1.0" encoding="utf-8"?>
+<w:hdr xmlns:wpc="http://schemas.microsoft.com/office/word/2010/wordprocessingCanvas" xmlns:cx="http://schemas.microsoft.com/office/drawing/2014/chartex" xmlns:cx1="http://schemas.microsoft.com/office/drawing/2015/9/8/chartex" xmlns:cx2="http://schemas.microsoft.com/office/drawing/2015/10/21/chartex" xmlns:cx3="http://schemas.microsoft.com/office/drawing/2016/5/9/chartex" xmlns:cx4="http://schemas.microsoft.com/office/drawing/2016/5/10/chartex" xmlns:cx5="http://schemas.microsoft.com/office/drawing/2016/5/11/chartex" xmlns:cx6="http://schemas.microsoft.com/office/drawing/2016/5/12/chartex" xmlns:cx7="http://schemas.microsoft.com/office/drawing/2016/5/13/chartex" xmlns:cx8="http://schemas.microsoft.com/office/drawing/2016/5/14/chartex" xmlns:mc="http://schemas.openxmlformats.org/markup-compatibility/2006" xmlns:aink="http://schemas.microsoft.com/office/drawing/2016/ink" xmlns:am3d="http://schemas.microsoft.com/office/drawing/2017/model3d" xmlns:o="urn:schemas-microsoft-com:office:office" xmlns:r="http://schemas.openxmlformats.org/officeDocument/2006/relationships" xmlns:m="http://schemas.openxmlformats.org/officeDocument/2006/math" xmlns:v="urn:schemas-microsoft-com:vml" xmlns:wp14="http://schemas.microsoft.com/office/word/2010/wordprocessingDrawing" xmlns:wp="http://schemas.openxmlformats.org/drawingml/2006/wordprocessingDrawing" xmlns:w10="urn:schemas-microsoft-com:office:word" xmlns:w="http://schemas.openxmlformats.org/wordprocessingml/2006/main" xmlns:w14="http://schemas.microsoft.com/office/word/2010/wordml" xmlns:w15="http://schemas.microsoft.com/office/word/2012/wordml" xmlns:w16cid="http://schemas.microsoft.com/office/word/2016/wordml/cid" xmlns:w16se="http://schemas.microsoft.com/office/word/2015/wordml/symex" xmlns:wpg="http://schemas.microsoft.com/office/word/2010/wordprocessingGroup" xmlns:wpi="http://schemas.microsoft.com/office/word/2010/wordprocessingInk" xmlns:wne="http://schemas.microsoft.com/office/word/2006/wordml" xmlns:wps="http://schemas.microsoft.com/office/word/2010/wordprocessingShape" mc:Ignorable="w14 w15 w16se w16cid wp14">
+  <w:p/>
+</w:hdr>
+</file>
+
+<file path=word/header2.xml><?xml version="1.0" encoding="utf-8"?>
+<w:hdr xmlns:wpc="http://schemas.microsoft.com/office/word/2010/wordprocessingCanvas" xmlns:cx="http://schemas.microsoft.com/office/drawing/2014/chartex" xmlns:cx1="http://schemas.microsoft.com/office/drawing/2015/9/8/chartex" xmlns:cx2="http://schemas.microsoft.com/office/drawing/2015/10/21/chartex" xmlns:cx3="http://schemas.microsoft.com/office/drawing/2016/5/9/chartex" xmlns:cx4="http://schemas.microsoft.com/office/drawing/2016/5/10/chartex" xmlns:cx5="http://schemas.microsoft.com/office/drawing/2016/5/11/chartex" xmlns:cx6="http://schemas.microsoft.com/office/drawing/2016/5/12/chartex" xmlns:cx7="http://schemas.microsoft.com/office/drawing/2016/5/13/chartex" xmlns:cx8="http://schemas.microsoft.com/office/drawing/2016/5/14/chartex" xmlns:mc="http://schemas.openxmlformats.org/markup-compatibility/2006" xmlns:aink="http://schemas.microsoft.com/office/drawing/2016/ink" xmlns:am3d="http://schemas.microsoft.com/office/drawing/2017/model3d" xmlns:o="urn:schemas-microsoft-com:office:office" xmlns:r="http://schemas.openxmlformats.org/officeDocument/2006/relationships" xmlns:m="http://schemas.openxmlformats.org/officeDocument/2006/math" xmlns:v="urn:schemas-microsoft-com:vml" xmlns:wp14="http://schemas.microsoft.com/office/word/2010/wordprocessingDrawing" xmlns:wp="http://schemas.openxmlformats.org/drawingml/2006/wordprocessingDrawing" xmlns:w10="urn:schemas-microsoft-com:office:word" xmlns:w="http://schemas.openxmlformats.org/wordprocessingml/2006/main" xmlns:w14="http://schemas.microsoft.com/office/word/2010/wordml" xmlns:w15="http://schemas.microsoft.com/office/word/2012/wordml" xmlns:w16cid="http://schemas.microsoft.com/office/word/2016/wordml/cid" xmlns:w16se="http://schemas.microsoft.com/office/word/2015/wordml/symex" xmlns:wpg="http://schemas.microsoft.com/office/word/2010/wordprocessingGroup" xmlns:wpi="http://schemas.microsoft.com/office/word/2010/wordprocessingInk" xmlns:wne="http://schemas.microsoft.com/office/word/2006/wordml" xmlns:wps="http://schemas.microsoft.com/office/word/2010/wordprocessingShape" mc:Ignorable="w14 w15 w16se w16cid wp14">
+  <w:p>
+    <w:pPr>
+      <w:jc w:val="right"/>
+    </w:pPr>
+    <w:r>
+      <w:t xml:space="preserve">Oley </w:t>
+    </w:r>
+    <w:proofErr w:type="spellStart"/>
+    <w:r>
+      <w:t>Birkeland</w:t>
+    </w:r>
+    <w:proofErr w:type="spellEnd"/>
+    <w:r>
+      <w:t>, Christian Boldt, John Eckert, Jaysin Haugh</w:t>
+    </w:r>
+  </w:p>
+  <w:p>
+    <w:pPr>
+      <w:jc w:val="right"/>
+    </w:pPr>
+    <w:r>
+      <w:t>Team E</w:t>
+    </w:r>
+  </w:p>
+  <w:p>
+    <w:pPr>
+      <w:jc w:val="right"/>
+    </w:pPr>
+    <w:r>
+      <w:t>Due MM/DD/2021</w:t>
+    </w:r>
+  </w:p>
+</w:hdr>
+</file>
+
 <file path=word/numbering.xml><?xml version="1.0" encoding="utf-8"?>
-<w:numbering xmlns:mc="http://schemas.openxmlformats.org/markup-compatibility/2006" xmlns:o="urn:schemas-microsoft-com:office:office" xmlns:r="http://schemas.openxmlformats.org/officeDocument/2006/relationships" xmlns:m="http://schemas.openxmlformats.org/officeDocument/2006/math" xmlns:v="urn:schemas-microsoft-com:vml" xmlns:wp="http://schemas.openxmlformats.org/drawingml/2006/wordprocessingDrawing" xmlns:w10="urn:schemas-microsoft-com:office:word" xmlns:w="http://schemas.openxmlformats.org/wordprocessingml/2006/main" xmlns:wne="http://schemas.microsoft.com/office/word/2006/wordml" xmlns:sl="http://schemas.openxmlformats.org/schemaLibrary/2006/main" xmlns:a="http://schemas.openxmlformats.org/drawingml/2006/main" xmlns:pic="http://schemas.openxmlformats.org/drawingml/2006/picture" xmlns:c="http://schemas.openxmlformats.org/drawingml/2006/chart" xmlns:lc="http://schemas.openxmlformats.org/drawingml/2006/lockedCanvas" xmlns:dgm="http://schemas.openxmlformats.org/drawingml/2006/diagram" xmlns:wps="http://schemas.microsoft.com/office/word/2010/wordprocessingShape" xmlns:wpg="http://schemas.microsoft.com/office/word/2010/wordprocessingGroup" xmlns:w14="http://schemas.microsoft.com/office/word/2010/wordml" xmlns:w15="http://schemas.microsoft.com/office/word/2012/wordml">
-  <w:abstractNum w:abstractNumId="1">
+<w:numbering xmlns:wpc="http://schemas.microsoft.com/office/word/2010/wordprocessingCanvas" xmlns:cx="http://schemas.microsoft.com/office/drawing/2014/chartex" xmlns:cx1="http://schemas.microsoft.com/office/drawing/2015/9/8/chartex" xmlns:cx2="http://schemas.microsoft.com/office/drawing/2015/10/21/chartex" xmlns:cx3="http://schemas.microsoft.com/office/drawing/2016/5/9/chartex" xmlns:cx4="http://schemas.microsoft.com/office/drawing/2016/5/10/chartex" xmlns:cx5="http://schemas.microsoft.com/office/drawing/2016/5/11/chartex" xmlns:cx6="http://schemas.microsoft.com/office/drawing/2016/5/12/chartex" xmlns:cx7="http://schemas.microsoft.com/office/drawing/2016/5/13/chartex" xmlns:cx8="http://schemas.microsoft.com/office/drawing/2016/5/14/chartex" xmlns:mc="http://schemas.openxmlformats.org/markup-compatibility/2006" xmlns:aink="http://schemas.microsoft.com/office/drawing/2016/ink" xmlns:am3d="http://schemas.microsoft.com/office/drawing/2017/model3d" xmlns:o="urn:schemas-microsoft-com:office:office" xmlns:r="http://schemas.openxmlformats.org/officeDocument/2006/relationships" xmlns:m="http://schemas.openxmlformats.org/officeDocument/2006/math" xmlns:v="urn:schemas-microsoft-com:vml" xmlns:wp14="http://schemas.microsoft.com/office/word/2010/wordprocessingDrawing" xmlns:wp="http://schemas.openxmlformats.org/drawingml/2006/wordprocessingDrawing" xmlns:w10="urn:schemas-microsoft-com:office:word" xmlns:w="http://schemas.openxmlformats.org/wordprocessingml/2006/main" xmlns:w14="http://schemas.microsoft.com/office/word/2010/wordml" xmlns:w15="http://schemas.microsoft.com/office/word/2012/wordml" xmlns:w16cid="http://schemas.microsoft.com/office/word/2016/wordml/cid" xmlns:w16se="http://schemas.microsoft.com/office/word/2015/wordml/symex" xmlns:wpg="http://schemas.microsoft.com/office/word/2010/wordprocessingGroup" xmlns:wpi="http://schemas.microsoft.com/office/word/2010/wordprocessingInk" xmlns:wne="http://schemas.microsoft.com/office/word/2006/wordml" xmlns:wps="http://schemas.microsoft.com/office/word/2010/wordprocessingShape" mc:Ignorable="w14 w15 w16se w16cid wp14">
+  <w:abstractNum w:abstractNumId="0" w15:restartNumberingAfterBreak="0">
+    <w:nsid w:val="444B30F1"/>
+    <w:multiLevelType w:val="multilevel"/>
+    <w:tmpl w:val="16120C34"/>
+    <w:lvl w:ilvl="0">
+      <w:start w:val="1"/>
+      <w:numFmt w:val="bullet"/>
+      <w:lvlText w:val=""/>
+      <w:lvlJc w:val="left"/>
+      <w:pPr>
+        <w:ind w:left="720" w:hanging="360"/>
+      </w:pPr>
+      <w:rPr>
+        <w:rFonts w:ascii="Symbol" w:hAnsi="Symbol" w:hint="default"/>
+        <w:strike w:val="0"/>
+        <w:dstrike w:val="0"/>
+        <w:u w:val="none"/>
+        <w:effect w:val="none"/>
+      </w:rPr>
+    </w:lvl>
+    <w:lvl w:ilvl="1">
+      <w:start w:val="1"/>
+      <w:numFmt w:val="lowerLetter"/>
+      <w:lvlText w:val="%2."/>
+      <w:lvlJc w:val="left"/>
+      <w:pPr>
+        <w:ind w:left="1440" w:hanging="360"/>
+      </w:pPr>
+      <w:rPr>
+        <w:strike w:val="0"/>
+        <w:dstrike w:val="0"/>
+        <w:u w:val="none"/>
+        <w:effect w:val="none"/>
+      </w:rPr>
+    </w:lvl>
+    <w:lvl w:ilvl="2">
+      <w:start w:val="1"/>
+      <w:numFmt w:val="lowerRoman"/>
+      <w:lvlText w:val="%3."/>
+      <w:lvlJc w:val="right"/>
+      <w:pPr>
+        <w:ind w:left="2160" w:hanging="360"/>
+      </w:pPr>
+      <w:rPr>
+        <w:strike w:val="0"/>
+        <w:dstrike w:val="0"/>
+        <w:u w:val="none"/>
+        <w:effect w:val="none"/>
+      </w:rPr>
+    </w:lvl>
+    <w:lvl w:ilvl="3">
+      <w:start w:val="1"/>
+      <w:numFmt w:val="decimal"/>
+      <w:lvlText w:val="%4."/>
+      <w:lvlJc w:val="left"/>
+      <w:pPr>
+        <w:ind w:left="2880" w:hanging="360"/>
+      </w:pPr>
+      <w:rPr>
+        <w:strike w:val="0"/>
+        <w:dstrike w:val="0"/>
+        <w:u w:val="none"/>
+        <w:effect w:val="none"/>
+      </w:rPr>
+    </w:lvl>
+    <w:lvl w:ilvl="4">
+      <w:start w:val="1"/>
+      <w:numFmt w:val="lowerLetter"/>
+      <w:lvlText w:val="%5."/>
+      <w:lvlJc w:val="left"/>
+      <w:pPr>
+        <w:ind w:left="3600" w:hanging="360"/>
+      </w:pPr>
+      <w:rPr>
+        <w:strike w:val="0"/>
+        <w:dstrike w:val="0"/>
+        <w:u w:val="none"/>
+        <w:effect w:val="none"/>
+      </w:rPr>
+    </w:lvl>
+    <w:lvl w:ilvl="5">
+      <w:start w:val="1"/>
+      <w:numFmt w:val="lowerRoman"/>
+      <w:lvlText w:val="%6."/>
+      <w:lvlJc w:val="right"/>
+      <w:pPr>
+        <w:ind w:left="4320" w:hanging="360"/>
+      </w:pPr>
+      <w:rPr>
+        <w:strike w:val="0"/>
+        <w:dstrike w:val="0"/>
+        <w:u w:val="none"/>
+        <w:effect w:val="none"/>
+      </w:rPr>
+    </w:lvl>
+    <w:lvl w:ilvl="6">
+      <w:start w:val="1"/>
+      <w:numFmt w:val="decimal"/>
+      <w:lvlText w:val="%7."/>
+      <w:lvlJc w:val="left"/>
+      <w:pPr>
+        <w:ind w:left="5040" w:hanging="360"/>
+      </w:pPr>
+      <w:rPr>
+        <w:strike w:val="0"/>
+        <w:dstrike w:val="0"/>
+        <w:u w:val="none"/>
+        <w:effect w:val="none"/>
+      </w:rPr>
+    </w:lvl>
+    <w:lvl w:ilvl="7">
+      <w:start w:val="1"/>
+      <w:numFmt w:val="lowerLetter"/>
+      <w:lvlText w:val="%8."/>
+      <w:lvlJc w:val="left"/>
+      <w:pPr>
+        <w:ind w:left="5760" w:hanging="360"/>
+      </w:pPr>
+      <w:rPr>
+        <w:strike w:val="0"/>
+        <w:dstrike w:val="0"/>
+        <w:u w:val="none"/>
+        <w:effect w:val="none"/>
+      </w:rPr>
+    </w:lvl>
+    <w:lvl w:ilvl="8">
+      <w:start w:val="1"/>
+      <w:numFmt w:val="lowerRoman"/>
+      <w:lvlText w:val="%9."/>
+      <w:lvlJc w:val="right"/>
+      <w:pPr>
+        <w:ind w:left="6480" w:hanging="360"/>
+      </w:pPr>
+      <w:rPr>
+        <w:strike w:val="0"/>
+        <w:dstrike w:val="0"/>
+        <w:u w:val="none"/>
+        <w:effect w:val="none"/>
+      </w:rPr>
+    </w:lvl>
+  </w:abstractNum>
+  <w:abstractNum w:abstractNumId="1" w15:restartNumberingAfterBreak="0">
+    <w:nsid w:val="60A43CF5"/>
+    <w:multiLevelType w:val="multilevel"/>
+    <w:tmpl w:val="84620E10"/>
     <w:lvl w:ilvl="0">
       <w:start w:val="1"/>
       <w:numFmt w:val="decimal"/>
@@ -443,19 +626,48 @@
   </w:abstractNum>
   <w:num w:numId="1">
     <w:abstractNumId w:val="1"/>
+  </w:num>
+  <w:num w:numId="2">
+    <w:abstractNumId w:val="0"/>
+    <w:lvlOverride w:ilvl="0"/>
+    <w:lvlOverride w:ilvl="1">
+      <w:startOverride w:val="1"/>
+    </w:lvlOverride>
+    <w:lvlOverride w:ilvl="2">
+      <w:startOverride w:val="1"/>
+    </w:lvlOverride>
+    <w:lvlOverride w:ilvl="3">
+      <w:startOverride w:val="1"/>
+    </w:lvlOverride>
+    <w:lvlOverride w:ilvl="4">
+      <w:startOverride w:val="1"/>
+    </w:lvlOverride>
+    <w:lvlOverride w:ilvl="5">
+      <w:startOverride w:val="1"/>
+    </w:lvlOverride>
+    <w:lvlOverride w:ilvl="6">
+      <w:startOverride w:val="1"/>
+    </w:lvlOverride>
+    <w:lvlOverride w:ilvl="7">
+      <w:startOverride w:val="1"/>
+    </w:lvlOverride>
+    <w:lvlOverride w:ilvl="8">
+      <w:startOverride w:val="1"/>
+    </w:lvlOverride>
   </w:num>
 </w:numbering>
 </file>
 
 <file path=word/styles.xml><?xml version="1.0" encoding="utf-8"?>
-<w:styles xmlns:mc="http://schemas.openxmlformats.org/markup-compatibility/2006" xmlns:o="urn:schemas-microsoft-com:office:office" xmlns:r="http://schemas.openxmlformats.org/officeDocument/2006/relationships" xmlns:m="http://schemas.openxmlformats.org/officeDocument/2006/math" xmlns:v="urn:schemas-microsoft-com:vml" xmlns:wp="http://schemas.openxmlformats.org/drawingml/2006/wordprocessingDrawing" xmlns:w10="urn:schemas-microsoft-com:office:word" xmlns:w="http://schemas.openxmlformats.org/wordprocessingml/2006/main" xmlns:wne="http://schemas.microsoft.com/office/word/2006/wordml" xmlns:sl="http://schemas.openxmlformats.org/schemaLibrary/2006/main" xmlns:a="http://schemas.openxmlformats.org/drawingml/2006/main" xmlns:pic="http://schemas.openxmlformats.org/drawingml/2006/picture" xmlns:c="http://schemas.openxmlformats.org/drawingml/2006/chart" xmlns:lc="http://schemas.openxmlformats.org/drawingml/2006/lockedCanvas" xmlns:dgm="http://schemas.openxmlformats.org/drawingml/2006/diagram" xmlns:wps="http://schemas.microsoft.com/office/word/2010/wordprocessingShape" xmlns:wpg="http://schemas.microsoft.com/office/word/2010/wordprocessingGroup" xmlns:w14="http://schemas.microsoft.com/office/word/2010/wordml" xmlns:w15="http://schemas.microsoft.com/office/word/2012/wordml">
+<w:styles xmlns:mc="http://schemas.openxmlformats.org/markup-compatibility/2006" xmlns:r="http://schemas.openxmlformats.org/officeDocument/2006/relationships" xmlns:w="http://schemas.openxmlformats.org/wordprocessingml/2006/main" xmlns:w14="http://schemas.microsoft.com/office/word/2010/wordml" xmlns:w15="http://schemas.microsoft.com/office/word/2012/wordml" xmlns:w16cid="http://schemas.microsoft.com/office/word/2016/wordml/cid" xmlns:w16se="http://schemas.microsoft.com/office/word/2015/wordml/symex" mc:Ignorable="w14 w15 w16se w16cid">
   <w:docDefaults>
     <w:rPrDefault>
       <w:rPr>
-        <w:rFonts w:ascii="Arial" w:cs="Arial" w:eastAsia="Arial" w:hAnsi="Arial"/>
+        <w:rFonts w:ascii="Roboto" w:eastAsia="Roboto" w:hAnsi="Roboto" w:cs="Roboto"/>
+        <w:color w:val="111111"/>
         <w:sz w:val="22"/>
         <w:szCs w:val="22"/>
-        <w:lang w:val="en"/>
+        <w:lang w:val="en" w:eastAsia="en-US" w:bidi="ar-SA"/>
       </w:rPr>
     </w:rPrDefault>
     <w:pPrDefault>
@@ -464,69 +676,452 @@
       </w:pPr>
     </w:pPrDefault>
   </w:docDefaults>
-  <w:style w:type="paragraph" w:styleId="Normal" w:default="1">
-    <w:name w:val="normal"/>
-  </w:style>
-  <w:style w:type="table" w:styleId="TableNormal" w:default="1">
-    <w:name w:val="Table Normal"/>
+  <w:latentStyles w:defLockedState="0" w:defUIPriority="99" w:defSemiHidden="0" w:defUnhideWhenUsed="0" w:defQFormat="0" w:count="375">
+    <w:lsdException w:name="Normal" w:uiPriority="0" w:qFormat="1"/>
+    <w:lsdException w:name="heading 1" w:uiPriority="9" w:qFormat="1"/>
+    <w:lsdException w:name="heading 2" w:semiHidden="1" w:uiPriority="9" w:unhideWhenUsed="1" w:qFormat="1"/>
+    <w:lsdException w:name="heading 3" w:semiHidden="1" w:uiPriority="9" w:unhideWhenUsed="1" w:qFormat="1"/>
+    <w:lsdException w:name="heading 4" w:semiHidden="1" w:uiPriority="9" w:unhideWhenUsed="1" w:qFormat="1"/>
+    <w:lsdException w:name="heading 5" w:semiHidden="1" w:uiPriority="9" w:unhideWhenUsed="1" w:qFormat="1"/>
+    <w:lsdException w:name="heading 6" w:semiHidden="1" w:uiPriority="9" w:unhideWhenUsed="1" w:qFormat="1"/>
+    <w:lsdException w:name="heading 7" w:semiHidden="1" w:uiPriority="9" w:unhideWhenUsed="1" w:qFormat="1"/>
+    <w:lsdException w:name="heading 8" w:semiHidden="1" w:uiPriority="9" w:unhideWhenUsed="1" w:qFormat="1"/>
+    <w:lsdException w:name="heading 9" w:semiHidden="1" w:uiPriority="9" w:unhideWhenUsed="1" w:qFormat="1"/>
+    <w:lsdException w:name="index 1" w:semiHidden="1" w:unhideWhenUsed="1"/>
+    <w:lsdException w:name="index 2" w:semiHidden="1" w:unhideWhenUsed="1"/>
+    <w:lsdException w:name="index 3" w:semiHidden="1" w:unhideWhenUsed="1"/>
+    <w:lsdException w:name="index 4" w:semiHidden="1" w:unhideWhenUsed="1"/>
+    <w:lsdException w:name="index 5" w:semiHidden="1" w:unhideWhenUsed="1"/>
+    <w:lsdException w:name="index 6" w:semiHidden="1" w:unhideWhenUsed="1"/>
+    <w:lsdException w:name="index 7" w:semiHidden="1" w:unhideWhenUsed="1"/>
+    <w:lsdException w:name="index 8" w:semiHidden="1" w:unhideWhenUsed="1"/>
+    <w:lsdException w:name="index 9" w:semiHidden="1" w:unhideWhenUsed="1"/>
+    <w:lsdException w:name="toc 1" w:semiHidden="1" w:uiPriority="39" w:unhideWhenUsed="1"/>
+    <w:lsdException w:name="toc 2" w:semiHidden="1" w:uiPriority="39" w:unhideWhenUsed="1"/>
+    <w:lsdException w:name="toc 3" w:semiHidden="1" w:uiPriority="39" w:unhideWhenUsed="1"/>
+    <w:lsdException w:name="toc 4" w:semiHidden="1" w:uiPriority="39" w:unhideWhenUsed="1"/>
+    <w:lsdException w:name="toc 5" w:semiHidden="1" w:uiPriority="39" w:unhideWhenUsed="1"/>
+    <w:lsdException w:name="toc 6" w:semiHidden="1" w:uiPriority="39" w:unhideWhenUsed="1"/>
+    <w:lsdException w:name="toc 7" w:semiHidden="1" w:uiPriority="39" w:unhideWhenUsed="1"/>
+    <w:lsdException w:name="toc 8" w:semiHidden="1" w:uiPriority="39" w:unhideWhenUsed="1"/>
+    <w:lsdException w:name="toc 9" w:semiHidden="1" w:uiPriority="39" w:unhideWhenUsed="1"/>
+    <w:lsdException w:name="Normal Indent" w:semiHidden="1" w:unhideWhenUsed="1"/>
+    <w:lsdException w:name="footnote text" w:semiHidden="1" w:unhideWhenUsed="1"/>
+    <w:lsdException w:name="annotation text" w:semiHidden="1" w:unhideWhenUsed="1"/>
+    <w:lsdException w:name="header" w:semiHidden="1" w:unhideWhenUsed="1"/>
+    <w:lsdException w:name="footer" w:semiHidden="1" w:unhideWhenUsed="1"/>
+    <w:lsdException w:name="index heading" w:semiHidden="1" w:unhideWhenUsed="1"/>
+    <w:lsdException w:name="caption" w:semiHidden="1" w:uiPriority="35" w:unhideWhenUsed="1" w:qFormat="1"/>
+    <w:lsdException w:name="table of figures" w:semiHidden="1" w:unhideWhenUsed="1"/>
+    <w:lsdException w:name="envelope address" w:semiHidden="1" w:unhideWhenUsed="1"/>
+    <w:lsdException w:name="envelope return" w:semiHidden="1" w:unhideWhenUsed="1"/>
+    <w:lsdException w:name="footnote reference" w:semiHidden="1" w:unhideWhenUsed="1"/>
+    <w:lsdException w:name="annotation reference" w:semiHidden="1" w:unhideWhenUsed="1"/>
+    <w:lsdException w:name="line number" w:semiHidden="1" w:unhideWhenUsed="1"/>
+    <w:lsdException w:name="page number" w:semiHidden="1" w:unhideWhenUsed="1"/>
+    <w:lsdException w:name="endnote reference" w:semiHidden="1" w:unhideWhenUsed="1"/>
+    <w:lsdException w:name="endnote text" w:semiHidden="1" w:unhideWhenUsed="1"/>
+    <w:lsdException w:name="table of authorities" w:semiHidden="1" w:unhideWhenUsed="1"/>
+    <w:lsdException w:name="macro" w:semiHidden="1" w:unhideWhenUsed="1"/>
+    <w:lsdException w:name="toa heading" w:semiHidden="1" w:unhideWhenUsed="1"/>
+    <w:lsdException w:name="List" w:semiHidden="1" w:unhideWhenUsed="1"/>
+    <w:lsdException w:name="List Bullet" w:semiHidden="1" w:unhideWhenUsed="1"/>
+    <w:lsdException w:name="List Number" w:semiHidden="1" w:unhideWhenUsed="1"/>
+    <w:lsdException w:name="List 2" w:semiHidden="1" w:unhideWhenUsed="1"/>
+    <w:lsdException w:name="List 3" w:semiHidden="1" w:unhideWhenUsed="1"/>
+    <w:lsdException w:name="List 4" w:semiHidden="1" w:unhideWhenUsed="1"/>
+    <w:lsdException w:name="List 5" w:semiHidden="1" w:unhideWhenUsed="1"/>
+    <w:lsdException w:name="List Bullet 2" w:semiHidden="1" w:unhideWhenUsed="1"/>
+    <w:lsdException w:name="List Bullet 3" w:semiHidden="1" w:unhideWhenUsed="1"/>
+    <w:lsdException w:name="List Bullet 4" w:semiHidden="1" w:unhideWhenUsed="1"/>
+    <w:lsdException w:name="List Bullet 5" w:semiHidden="1" w:unhideWhenUsed="1"/>
+    <w:lsdException w:name="List Number 2" w:semiHidden="1" w:unhideWhenUsed="1"/>
+    <w:lsdException w:name="List Number 3" w:semiHidden="1" w:unhideWhenUsed="1"/>
+    <w:lsdException w:name="List Number 4" w:semiHidden="1" w:unhideWhenUsed="1"/>
+    <w:lsdException w:name="List Number 5" w:semiHidden="1" w:unhideWhenUsed="1"/>
+    <w:lsdException w:name="Title" w:uiPriority="10" w:qFormat="1"/>
+    <w:lsdException w:name="Closing" w:semiHidden="1" w:unhideWhenUsed="1"/>
+    <w:lsdException w:name="Signature" w:semiHidden="1" w:unhideWhenUsed="1"/>
+    <w:lsdException w:name="Default Paragraph Font" w:semiHidden="1" w:uiPriority="1" w:unhideWhenUsed="1"/>
+    <w:lsdException w:name="Body Text" w:semiHidden="1" w:unhideWhenUsed="1"/>
+    <w:lsdException w:name="Body Text Indent" w:semiHidden="1" w:unhideWhenUsed="1"/>
+    <w:lsdException w:name="List Continue" w:semiHidden="1" w:unhideWhenUsed="1"/>
+    <w:lsdException w:name="List Continue 2" w:semiHidden="1" w:unhideWhenUsed="1"/>
+    <w:lsdException w:name="List Continue 3" w:semiHidden="1" w:unhideWhenUsed="1"/>
+    <w:lsdException w:name="List Continue 4" w:semiHidden="1" w:unhideWhenUsed="1"/>
+    <w:lsdException w:name="List Continue 5" w:semiHidden="1" w:unhideWhenUsed="1"/>
+    <w:lsdException w:name="Message Header" w:semiHidden="1" w:unhideWhenUsed="1"/>
+    <w:lsdException w:name="Subtitle" w:uiPriority="11" w:qFormat="1"/>
+    <w:lsdException w:name="Salutation" w:semiHidden="1" w:unhideWhenUsed="1"/>
+    <w:lsdException w:name="Date" w:semiHidden="1" w:unhideWhenUsed="1"/>
+    <w:lsdException w:name="Body Text First Indent" w:semiHidden="1" w:unhideWhenUsed="1"/>
+    <w:lsdException w:name="Body Text First Indent 2" w:semiHidden="1" w:unhideWhenUsed="1"/>
+    <w:lsdException w:name="Note Heading" w:semiHidden="1" w:unhideWhenUsed="1"/>
+    <w:lsdException w:name="Body Text 2" w:semiHidden="1" w:unhideWhenUsed="1"/>
+    <w:lsdException w:name="Body Text 3" w:semiHidden="1" w:unhideWhenUsed="1"/>
+    <w:lsdException w:name="Body Text Indent 2" w:semiHidden="1" w:unhideWhenUsed="1"/>
+    <w:lsdException w:name="Body Text Indent 3" w:semiHidden="1" w:unhideWhenUsed="1"/>
+    <w:lsdException w:name="Block Text" w:semiHidden="1" w:unhideWhenUsed="1"/>
+    <w:lsdException w:name="Hyperlink" w:semiHidden="1" w:unhideWhenUsed="1"/>
+    <w:lsdException w:name="FollowedHyperlink" w:semiHidden="1" w:unhideWhenUsed="1"/>
+    <w:lsdException w:name="Strong" w:uiPriority="22" w:qFormat="1"/>
+    <w:lsdException w:name="Emphasis" w:uiPriority="20" w:qFormat="1"/>
+    <w:lsdException w:name="Document Map" w:semiHidden="1" w:unhideWhenUsed="1"/>
+    <w:lsdException w:name="Plain Text" w:semiHidden="1" w:unhideWhenUsed="1"/>
+    <w:lsdException w:name="E-mail Signature" w:semiHidden="1" w:unhideWhenUsed="1"/>
+    <w:lsdException w:name="HTML Top of Form" w:semiHidden="1" w:unhideWhenUsed="1"/>
+    <w:lsdException w:name="HTML Bottom of Form" w:semiHidden="1" w:unhideWhenUsed="1"/>
+    <w:lsdException w:name="Normal (Web)" w:semiHidden="1" w:unhideWhenUsed="1"/>
+    <w:lsdException w:name="HTML Acronym" w:semiHidden="1" w:unhideWhenUsed="1"/>
+    <w:lsdException w:name="HTML Address" w:semiHidden="1" w:unhideWhenUsed="1"/>
+    <w:lsdException w:name="HTML Cite" w:semiHidden="1" w:unhideWhenUsed="1"/>
+    <w:lsdException w:name="HTML Code" w:semiHidden="1" w:unhideWhenUsed="1"/>
+    <w:lsdException w:name="HTML Definition" w:semiHidden="1" w:unhideWhenUsed="1"/>
+    <w:lsdException w:name="HTML Keyboard" w:semiHidden="1" w:unhideWhenUsed="1"/>
+    <w:lsdException w:name="HTML Preformatted" w:semiHidden="1" w:unhideWhenUsed="1"/>
+    <w:lsdException w:name="HTML Sample" w:semiHidden="1" w:unhideWhenUsed="1"/>
+    <w:lsdException w:name="HTML Typewriter" w:semiHidden="1" w:unhideWhenUsed="1"/>
+    <w:lsdException w:name="HTML Variable" w:semiHidden="1" w:unhideWhenUsed="1"/>
+    <w:lsdException w:name="Normal Table" w:semiHidden="1" w:unhideWhenUsed="1"/>
+    <w:lsdException w:name="annotation subject" w:semiHidden="1" w:unhideWhenUsed="1"/>
+    <w:lsdException w:name="No List" w:semiHidden="1" w:unhideWhenUsed="1"/>
+    <w:lsdException w:name="Outline List 1" w:semiHidden="1" w:unhideWhenUsed="1"/>
+    <w:lsdException w:name="Outline List 2" w:semiHidden="1" w:unhideWhenUsed="1"/>
+    <w:lsdException w:name="Outline List 3" w:semiHidden="1" w:unhideWhenUsed="1"/>
+    <w:lsdException w:name="Table Simple 1" w:semiHidden="1" w:unhideWhenUsed="1"/>
+    <w:lsdException w:name="Table Simple 2" w:semiHidden="1" w:unhideWhenUsed="1"/>
+    <w:lsdException w:name="Table Simple 3" w:semiHidden="1" w:unhideWhenUsed="1"/>
+    <w:lsdException w:name="Table Classic 1" w:semiHidden="1" w:unhideWhenUsed="1"/>
+    <w:lsdException w:name="Table Classic 2" w:semiHidden="1" w:unhideWhenUsed="1"/>
+    <w:lsdException w:name="Table Classic 3" w:semiHidden="1" w:unhideWhenUsed="1"/>
+    <w:lsdException w:name="Table Classic 4" w:semiHidden="1" w:unhideWhenUsed="1"/>
+    <w:lsdException w:name="Table Colorful 1" w:semiHidden="1" w:unhideWhenUsed="1"/>
+    <w:lsdException w:name="Table Colorful 2" w:semiHidden="1" w:unhideWhenUsed="1"/>
+    <w:lsdException w:name="Table Colorful 3" w:semiHidden="1" w:unhideWhenUsed="1"/>
+    <w:lsdException w:name="Table Columns 1" w:semiHidden="1" w:unhideWhenUsed="1"/>
+    <w:lsdException w:name="Table Columns 2" w:semiHidden="1" w:unhideWhenUsed="1"/>
+    <w:lsdException w:name="Table Columns 3" w:semiHidden="1" w:unhideWhenUsed="1"/>
+    <w:lsdException w:name="Table Columns 4" w:semiHidden="1" w:unhideWhenUsed="1"/>
+    <w:lsdException w:name="Table Columns 5" w:semiHidden="1" w:unhideWhenUsed="1"/>
+    <w:lsdException w:name="Table Grid 1" w:semiHidden="1" w:unhideWhenUsed="1"/>
+    <w:lsdException w:name="Table Grid 2" w:semiHidden="1" w:unhideWhenUsed="1"/>
+    <w:lsdException w:name="Table Grid 3" w:semiHidden="1" w:unhideWhenUsed="1"/>
+    <w:lsdException w:name="Table Grid 4" w:semiHidden="1" w:unhideWhenUsed="1"/>
+    <w:lsdException w:name="Table Grid 5" w:semiHidden="1" w:unhideWhenUsed="1"/>
+    <w:lsdException w:name="Table Grid 6" w:semiHidden="1" w:unhideWhenUsed="1"/>
+    <w:lsdException w:name="Table Grid 7" w:semiHidden="1" w:unhideWhenUsed="1"/>
+    <w:lsdException w:name="Table Grid 8" w:semiHidden="1" w:unhideWhenUsed="1"/>
+    <w:lsdException w:name="Table List 1" w:semiHidden="1" w:unhideWhenUsed="1"/>
+    <w:lsdException w:name="Table List 2" w:semiHidden="1" w:unhideWhenUsed="1"/>
+    <w:lsdException w:name="Table List 3" w:semiHidden="1" w:unhideWhenUsed="1"/>
+    <w:lsdException w:name="Table List 4" w:semiHidden="1" w:unhideWhenUsed="1"/>
+    <w:lsdException w:name="Table List 5" w:semiHidden="1" w:unhideWhenUsed="1"/>
+    <w:lsdException w:name="Table List 6" w:semiHidden="1" w:unhideWhenUsed="1"/>
+    <w:lsdException w:name="Table List 7" w:semiHidden="1" w:unhideWhenUsed="1"/>
+    <w:lsdException w:name="Table List 8" w:semiHidden="1" w:unhideWhenUsed="1"/>
+    <w:lsdException w:name="Table 3D effects 1" w:semiHidden="1" w:unhideWhenUsed="1"/>
+    <w:lsdException w:name="Table 3D effects 2" w:semiHidden="1" w:unhideWhenUsed="1"/>
+    <w:lsdException w:name="Table 3D effects 3" w:semiHidden="1" w:unhideWhenUsed="1"/>
+    <w:lsdException w:name="Table Contemporary" w:semiHidden="1" w:unhideWhenUsed="1"/>
+    <w:lsdException w:name="Table Elegant" w:semiHidden="1" w:unhideWhenUsed="1"/>
+    <w:lsdException w:name="Table Professional" w:semiHidden="1" w:unhideWhenUsed="1"/>
+    <w:lsdException w:name="Table Subtle 1" w:semiHidden="1" w:unhideWhenUsed="1"/>
+    <w:lsdException w:name="Table Subtle 2" w:semiHidden="1" w:unhideWhenUsed="1"/>
+    <w:lsdException w:name="Table Web 1" w:semiHidden="1" w:unhideWhenUsed="1"/>
+    <w:lsdException w:name="Table Web 2" w:semiHidden="1" w:unhideWhenUsed="1"/>
+    <w:lsdException w:name="Table Web 3" w:semiHidden="1" w:unhideWhenUsed="1"/>
+    <w:lsdException w:name="Balloon Text" w:semiHidden="1" w:unhideWhenUsed="1"/>
+    <w:lsdException w:name="Table Grid" w:uiPriority="39"/>
+    <w:lsdException w:name="Table Theme" w:semiHidden="1" w:unhideWhenUsed="1"/>
+    <w:lsdException w:name="Placeholder Text" w:semiHidden="1"/>
+    <w:lsdException w:name="No Spacing" w:uiPriority="1" w:qFormat="1"/>
+    <w:lsdException w:name="Light Shading" w:uiPriority="60"/>
+    <w:lsdException w:name="Light List" w:uiPriority="61"/>
+    <w:lsdException w:name="Light Grid" w:uiPriority="62"/>
+    <w:lsdException w:name="Medium Shading 1" w:uiPriority="63"/>
+    <w:lsdException w:name="Medium Shading 2" w:uiPriority="64"/>
+    <w:lsdException w:name="Medium List 1" w:uiPriority="65"/>
+    <w:lsdException w:name="Medium List 2" w:uiPriority="66"/>
+    <w:lsdException w:name="Medium Grid 1" w:uiPriority="67"/>
+    <w:lsdException w:name="Medium Grid 2" w:uiPriority="68"/>
+    <w:lsdException w:name="Medium Grid 3" w:uiPriority="69"/>
+    <w:lsdException w:name="Dark List" w:uiPriority="70"/>
+    <w:lsdException w:name="Colorful Shading" w:uiPriority="71"/>
+    <w:lsdException w:name="Colorful List" w:uiPriority="72"/>
+    <w:lsdException w:name="Colorful Grid" w:uiPriority="73"/>
+    <w:lsdException w:name="Light Shading Accent 1" w:uiPriority="60"/>
+    <w:lsdException w:name="Light List Accent 1" w:uiPriority="61"/>
+    <w:lsdException w:name="Light Grid Accent 1" w:uiPriority="62"/>
+    <w:lsdException w:name="Medium Shading 1 Accent 1" w:uiPriority="63"/>
+    <w:lsdException w:name="Medium Shading 2 Accent 1" w:uiPriority="64"/>
+    <w:lsdException w:name="Medium List 1 Accent 1" w:uiPriority="65"/>
+    <w:lsdException w:name="Revision" w:semiHidden="1"/>
+    <w:lsdException w:name="List Paragraph" w:uiPriority="34" w:qFormat="1"/>
+    <w:lsdException w:name="Quote" w:uiPriority="29" w:qFormat="1"/>
+    <w:lsdException w:name="Intense Quote" w:uiPriority="30" w:qFormat="1"/>
+    <w:lsdException w:name="Medium List 2 Accent 1" w:uiPriority="66"/>
+    <w:lsdException w:name="Medium Grid 1 Accent 1" w:uiPriority="67"/>
+    <w:lsdException w:name="Medium Grid 2 Accent 1" w:uiPriority="68"/>
+    <w:lsdException w:name="Medium Grid 3 Accent 1" w:uiPriority="69"/>
+    <w:lsdException w:name="Dark List Accent 1" w:uiPriority="70"/>
+    <w:lsdException w:name="Colorful Shading Accent 1" w:uiPriority="71"/>
+    <w:lsdException w:name="Colorful List Accent 1" w:uiPriority="72"/>
+    <w:lsdException w:name="Colorful Grid Accent 1" w:uiPriority="73"/>
+    <w:lsdException w:name="Light Shading Accent 2" w:uiPriority="60"/>
+    <w:lsdException w:name="Light List Accent 2" w:uiPriority="61"/>
+    <w:lsdException w:name="Light Grid Accent 2" w:uiPriority="62"/>
+    <w:lsdException w:name="Medium Shading 1 Accent 2" w:uiPriority="63"/>
+    <w:lsdException w:name="Medium Shading 2 Accent 2" w:uiPriority="64"/>
+    <w:lsdException w:name="Medium List 1 Accent 2" w:uiPriority="65"/>
+    <w:lsdException w:name="Medium List 2 Accent 2" w:uiPriority="66"/>
+    <w:lsdException w:name="Medium Grid 1 Accent 2" w:uiPriority="67"/>
+    <w:lsdException w:name="Medium Grid 2 Accent 2" w:uiPriority="68"/>
+    <w:lsdException w:name="Medium Grid 3 Accent 2" w:uiPriority="69"/>
+    <w:lsdException w:name="Dark List Accent 2" w:uiPriority="70"/>
+    <w:lsdException w:name="Colorful Shading Accent 2" w:uiPriority="71"/>
+    <w:lsdException w:name="Colorful List Accent 2" w:uiPriority="72"/>
+    <w:lsdException w:name="Colorful Grid Accent 2" w:uiPriority="73"/>
+    <w:lsdException w:name="Light Shading Accent 3" w:uiPriority="60"/>
+    <w:lsdException w:name="Light List Accent 3" w:uiPriority="61"/>
+    <w:lsdException w:name="Light Grid Accent 3" w:uiPriority="62"/>
+    <w:lsdException w:name="Medium Shading 1 Accent 3" w:uiPriority="63"/>
+    <w:lsdException w:name="Medium Shading 2 Accent 3" w:uiPriority="64"/>
+    <w:lsdException w:name="Medium List 1 Accent 3" w:uiPriority="65"/>
+    <w:lsdException w:name="Medium List 2 Accent 3" w:uiPriority="66"/>
+    <w:lsdException w:name="Medium Grid 1 Accent 3" w:uiPriority="67"/>
+    <w:lsdException w:name="Medium Grid 2 Accent 3" w:uiPriority="68"/>
+    <w:lsdException w:name="Medium Grid 3 Accent 3" w:uiPriority="69"/>
+    <w:lsdException w:name="Dark List Accent 3" w:uiPriority="70"/>
+    <w:lsdException w:name="Colorful Shading Accent 3" w:uiPriority="71"/>
+    <w:lsdException w:name="Colorful List Accent 3" w:uiPriority="72"/>
+    <w:lsdException w:name="Colorful Grid Accent 3" w:uiPriority="73"/>
+    <w:lsdException w:name="Light Shading Accent 4" w:uiPriority="60"/>
+    <w:lsdException w:name="Light List Accent 4" w:uiPriority="61"/>
+    <w:lsdException w:name="Light Grid Accent 4" w:uiPriority="62"/>
+    <w:lsdException w:name="Medium Shading 1 Accent 4" w:uiPriority="63"/>
+    <w:lsdException w:name="Medium Shading 2 Accent 4" w:uiPriority="64"/>
+    <w:lsdException w:name="Medium List 1 Accent 4" w:uiPriority="65"/>
+    <w:lsdException w:name="Medium List 2 Accent 4" w:uiPriority="66"/>
+    <w:lsdException w:name="Medium Grid 1 Accent 4" w:uiPriority="67"/>
+    <w:lsdException w:name="Medium Grid 2 Accent 4" w:uiPriority="68"/>
+    <w:lsdException w:name="Medium Grid 3 Accent 4" w:uiPriority="69"/>
+    <w:lsdException w:name="Dark List Accent 4" w:uiPriority="70"/>
+    <w:lsdException w:name="Colorful Shading Accent 4" w:uiPriority="71"/>
+    <w:lsdException w:name="Colorful List Accent 4" w:uiPriority="72"/>
+    <w:lsdException w:name="Colorful Grid Accent 4" w:uiPriority="73"/>
+    <w:lsdException w:name="Light Shading Accent 5" w:uiPriority="60"/>
+    <w:lsdException w:name="Light List Accent 5" w:uiPriority="61"/>
+    <w:lsdException w:name="Light Grid Accent 5" w:uiPriority="62"/>
+    <w:lsdException w:name="Medium Shading 1 Accent 5" w:uiPriority="63"/>
+    <w:lsdException w:name="Medium Shading 2 Accent 5" w:uiPriority="64"/>
+    <w:lsdException w:name="Medium List 1 Accent 5" w:uiPriority="65"/>
+    <w:lsdException w:name="Medium List 2 Accent 5" w:uiPriority="66"/>
+    <w:lsdException w:name="Medium Grid 1 Accent 5" w:uiPriority="67"/>
+    <w:lsdException w:name="Medium Grid 2 Accent 5" w:uiPriority="68"/>
+    <w:lsdException w:name="Medium Grid 3 Accent 5" w:uiPriority="69"/>
+    <w:lsdException w:name="Dark List Accent 5" w:uiPriority="70"/>
+    <w:lsdException w:name="Colorful Shading Accent 5" w:uiPriority="71"/>
+    <w:lsdException w:name="Colorful List Accent 5" w:uiPriority="72"/>
+    <w:lsdException w:name="Colorful Grid Accent 5" w:uiPriority="73"/>
+    <w:lsdException w:name="Light Shading Accent 6" w:uiPriority="60"/>
+    <w:lsdException w:name="Light List Accent 6" w:uiPriority="61"/>
+    <w:lsdException w:name="Light Grid Accent 6" w:uiPriority="62"/>
+    <w:lsdException w:name="Medium Shading 1 Accent 6" w:uiPriority="63"/>
+    <w:lsdException w:name="Medium Shading 2 Accent 6" w:uiPriority="64"/>
+    <w:lsdException w:name="Medium List 1 Accent 6" w:uiPriority="65"/>
+    <w:lsdException w:name="Medium List 2 Accent 6" w:uiPriority="66"/>
+    <w:lsdException w:name="Medium Grid 1 Accent 6" w:uiPriority="67"/>
+    <w:lsdException w:name="Medium Grid 2 Accent 6" w:uiPriority="68"/>
+    <w:lsdException w:name="Medium Grid 3 Accent 6" w:uiPriority="69"/>
+    <w:lsdException w:name="Dark List Accent 6" w:uiPriority="70"/>
+    <w:lsdException w:name="Colorful Shading Accent 6" w:uiPriority="71"/>
+    <w:lsdException w:name="Colorful List Accent 6" w:uiPriority="72"/>
+    <w:lsdException w:name="Colorful Grid Accent 6" w:uiPriority="73"/>
+    <w:lsdException w:name="Subtle Emphasis" w:uiPriority="19" w:qFormat="1"/>
+    <w:lsdException w:name="Intense Emphasis" w:uiPriority="21" w:qFormat="1"/>
+    <w:lsdException w:name="Subtle Reference" w:uiPriority="31" w:qFormat="1"/>
+    <w:lsdException w:name="Intense Reference" w:uiPriority="32" w:qFormat="1"/>
+    <w:lsdException w:name="Book Title" w:uiPriority="33" w:qFormat="1"/>
+    <w:lsdException w:name="Bibliography" w:semiHidden="1" w:uiPriority="37" w:unhideWhenUsed="1"/>
+    <w:lsdException w:name="TOC Heading" w:semiHidden="1" w:uiPriority="39" w:unhideWhenUsed="1" w:qFormat="1"/>
+    <w:lsdException w:name="Plain Table 1" w:uiPriority="41"/>
+    <w:lsdException w:name="Plain Table 2" w:uiPriority="42"/>
+    <w:lsdException w:name="Plain Table 3" w:uiPriority="43"/>
+    <w:lsdException w:name="Plain Table 4" w:uiPriority="44"/>
+    <w:lsdException w:name="Plain Table 5" w:uiPriority="45"/>
+    <w:lsdException w:name="Grid Table Light" w:uiPriority="40"/>
+    <w:lsdException w:name="Grid Table 1 Light" w:uiPriority="46"/>
+    <w:lsdException w:name="Grid Table 2" w:uiPriority="47"/>
+    <w:lsdException w:name="Grid Table 3" w:uiPriority="48"/>
+    <w:lsdException w:name="Grid Table 4" w:uiPriority="49"/>
+    <w:lsdException w:name="Grid Table 5 Dark" w:uiPriority="50"/>
+    <w:lsdException w:name="Grid Table 6 Colorful" w:uiPriority="51"/>
+    <w:lsdException w:name="Grid Table 7 Colorful" w:uiPriority="52"/>
+    <w:lsdException w:name="Grid Table 1 Light Accent 1" w:uiPriority="46"/>
+    <w:lsdException w:name="Grid Table 2 Accent 1" w:uiPriority="47"/>
+    <w:lsdException w:name="Grid Table 3 Accent 1" w:uiPriority="48"/>
+    <w:lsdException w:name="Grid Table 4 Accent 1" w:uiPriority="49"/>
+    <w:lsdException w:name="Grid Table 5 Dark Accent 1" w:uiPriority="50"/>
+    <w:lsdException w:name="Grid Table 6 Colorful Accent 1" w:uiPriority="51"/>
+    <w:lsdException w:name="Grid Table 7 Colorful Accent 1" w:uiPriority="52"/>
+    <w:lsdException w:name="Grid Table 1 Light Accent 2" w:uiPriority="46"/>
+    <w:lsdException w:name="Grid Table 2 Accent 2" w:uiPriority="47"/>
+    <w:lsdException w:name="Grid Table 3 Accent 2" w:uiPriority="48"/>
+    <w:lsdException w:name="Grid Table 4 Accent 2" w:uiPriority="49"/>
+    <w:lsdException w:name="Grid Table 5 Dark Accent 2" w:uiPriority="50"/>
+    <w:lsdException w:name="Grid Table 6 Colorful Accent 2" w:uiPriority="51"/>
+    <w:lsdException w:name="Grid Table 7 Colorful Accent 2" w:uiPriority="52"/>
+    <w:lsdException w:name="Grid Table 1 Light Accent 3" w:uiPriority="46"/>
+    <w:lsdException w:name="Grid Table 2 Accent 3" w:uiPriority="47"/>
+    <w:lsdException w:name="Grid Table 3 Accent 3" w:uiPriority="48"/>
+    <w:lsdException w:name="Grid Table 4 Accent 3" w:uiPriority="49"/>
+    <w:lsdException w:name="Grid Table 5 Dark Accent 3" w:uiPriority="50"/>
+    <w:lsdException w:name="Grid Table 6 Colorful Accent 3" w:uiPriority="51"/>
+    <w:lsdException w:name="Grid Table 7 Colorful Accent 3" w:uiPriority="52"/>
+    <w:lsdException w:name="Grid Table 1 Light Accent 4" w:uiPriority="46"/>
+    <w:lsdException w:name="Grid Table 2 Accent 4" w:uiPriority="47"/>
+    <w:lsdException w:name="Grid Table 3 Accent 4" w:uiPriority="48"/>
+    <w:lsdException w:name="Grid Table 4 Accent 4" w:uiPriority="49"/>
+    <w:lsdException w:name="Grid Table 5 Dark Accent 4" w:uiPriority="50"/>
+    <w:lsdException w:name="Grid Table 6 Colorful Accent 4" w:uiPriority="51"/>
+    <w:lsdException w:name="Grid Table 7 Colorful Accent 4" w:uiPriority="52"/>
+    <w:lsdException w:name="Grid Table 1 Light Accent 5" w:uiPriority="46"/>
+    <w:lsdException w:name="Grid Table 2 Accent 5" w:uiPriority="47"/>
+    <w:lsdException w:name="Grid Table 3 Accent 5" w:uiPriority="48"/>
+    <w:lsdException w:name="Grid Table 4 Accent 5" w:uiPriority="49"/>
+    <w:lsdException w:name="Grid Table 5 Dark Accent 5" w:uiPriority="50"/>
+    <w:lsdException w:name="Grid Table 6 Colorful Accent 5" w:uiPriority="51"/>
+    <w:lsdException w:name="Grid Table 7 Colorful Accent 5" w:uiPriority="52"/>
+    <w:lsdException w:name="Grid Table 1 Light Accent 6" w:uiPriority="46"/>
+    <w:lsdException w:name="Grid Table 2 Accent 6" w:uiPriority="47"/>
+    <w:lsdException w:name="Grid Table 3 Accent 6" w:uiPriority="48"/>
+    <w:lsdException w:name="Grid Table 4 Accent 6" w:uiPriority="49"/>
+    <w:lsdException w:name="Grid Table 5 Dark Accent 6" w:uiPriority="50"/>
+    <w:lsdException w:name="Grid Table 6 Colorful Accent 6" w:uiPriority="51"/>
+    <w:lsdException w:name="Grid Table 7 Colorful Accent 6" w:uiPriority="52"/>
+    <w:lsdException w:name="List Table 1 Light" w:uiPriority="46"/>
+    <w:lsdException w:name="List Table 2" w:uiPriority="47"/>
+    <w:lsdException w:name="List Table 3" w:uiPriority="48"/>
+    <w:lsdException w:name="List Table 4" w:uiPriority="49"/>
+    <w:lsdException w:name="List Table 5 Dark" w:uiPriority="50"/>
+    <w:lsdException w:name="List Table 6 Colorful" w:uiPriority="51"/>
+    <w:lsdException w:name="List Table 7 Colorful" w:uiPriority="52"/>
+    <w:lsdException w:name="List Table 1 Light Accent 1" w:uiPriority="46"/>
+    <w:lsdException w:name="List Table 2 Accent 1" w:uiPriority="47"/>
+    <w:lsdException w:name="List Table 3 Accent 1" w:uiPriority="48"/>
+    <w:lsdException w:name="List Table 4 Accent 1" w:uiPriority="49"/>
+    <w:lsdException w:name="List Table 5 Dark Accent 1" w:uiPriority="50"/>
+    <w:lsdException w:name="List Table 6 Colorful Accent 1" w:uiPriority="51"/>
+    <w:lsdException w:name="List Table 7 Colorful Accent 1" w:uiPriority="52"/>
+    <w:lsdException w:name="List Table 1 Light Accent 2" w:uiPriority="46"/>
+    <w:lsdException w:name="List Table 2 Accent 2" w:uiPriority="47"/>
+    <w:lsdException w:name="List Table 3 Accent 2" w:uiPriority="48"/>
+    <w:lsdException w:name="List Table 4 Accent 2" w:uiPriority="49"/>
+    <w:lsdException w:name="List Table 5 Dark Accent 2" w:uiPriority="50"/>
+    <w:lsdException w:name="List Table 6 Colorful Accent 2" w:uiPriority="51"/>
+    <w:lsdException w:name="List Table 7 Colorful Accent 2" w:uiPriority="52"/>
+    <w:lsdException w:name="List Table 1 Light Accent 3" w:uiPriority="46"/>
+    <w:lsdException w:name="List Table 2 Accent 3" w:uiPriority="47"/>
+    <w:lsdException w:name="List Table 3 Accent 3" w:uiPriority="48"/>
+    <w:lsdException w:name="List Table 4 Accent 3" w:uiPriority="49"/>
+    <w:lsdException w:name="List Table 5 Dark Accent 3" w:uiPriority="50"/>
+    <w:lsdException w:name="List Table 6 Colorful Accent 3" w:uiPriority="51"/>
+    <w:lsdException w:name="List Table 7 Colorful Accent 3" w:uiPriority="52"/>
+    <w:lsdException w:name="List Table 1 Light Accent 4" w:uiPriority="46"/>
+    <w:lsdException w:name="List Table 2 Accent 4" w:uiPriority="47"/>
+    <w:lsdException w:name="List Table 3 Accent 4" w:uiPriority="48"/>
+    <w:lsdException w:name="List Table 4 Accent 4" w:uiPriority="49"/>
+    <w:lsdException w:name="List Table 5 Dark Accent 4" w:uiPriority="50"/>
+    <w:lsdException w:name="List Table 6 Colorful Accent 4" w:uiPriority="51"/>
+    <w:lsdException w:name="List Table 7 Colorful Accent 4" w:uiPriority="52"/>
+    <w:lsdException w:name="List Table 1 Light Accent 5" w:uiPriority="46"/>
+    <w:lsdException w:name="List Table 2 Accent 5" w:uiPriority="47"/>
+    <w:lsdException w:name="List Table 3 Accent 5" w:uiPriority="48"/>
+    <w:lsdException w:name="List Table 4 Accent 5" w:uiPriority="49"/>
+    <w:lsdException w:name="List Table 5 Dark Accent 5" w:uiPriority="50"/>
+    <w:lsdException w:name="List Table 6 Colorful Accent 5" w:uiPriority="51"/>
+    <w:lsdException w:name="List Table 7 Colorful Accent 5" w:uiPriority="52"/>
+    <w:lsdException w:name="List Table 1 Light Accent 6" w:uiPriority="46"/>
+    <w:lsdException w:name="List Table 2 Accent 6" w:uiPriority="47"/>
+    <w:lsdException w:name="List Table 3 Accent 6" w:uiPriority="48"/>
+    <w:lsdException w:name="List Table 4 Accent 6" w:uiPriority="49"/>
+    <w:lsdException w:name="List Table 5 Dark Accent 6" w:uiPriority="50"/>
+    <w:lsdException w:name="List Table 6 Colorful Accent 6" w:uiPriority="51"/>
+    <w:lsdException w:name="List Table 7 Colorful Accent 6" w:uiPriority="52"/>
+    <w:lsdException w:name="Mention" w:semiHidden="1" w:unhideWhenUsed="1"/>
+    <w:lsdException w:name="Smart Hyperlink" w:semiHidden="1" w:unhideWhenUsed="1"/>
+    <w:lsdException w:name="Hashtag" w:semiHidden="1" w:unhideWhenUsed="1"/>
+    <w:lsdException w:name="Unresolved Mention" w:semiHidden="1" w:unhideWhenUsed="1"/>
+  </w:latentStyles>
+  <w:style w:type="paragraph" w:default="1" w:styleId="Normal">
+    <w:name w:val="Normal"/>
+    <w:qFormat/>
   </w:style>
   <w:style w:type="paragraph" w:styleId="Heading1">
     <w:name w:val="heading 1"/>
     <w:basedOn w:val="Normal"/>
     <w:next w:val="Normal"/>
+    <w:uiPriority w:val="9"/>
+    <w:qFormat/>
     <w:pPr>
-      <w:keepNext w:val="1"/>
-      <w:keepLines w:val="1"/>
-      <w:pageBreakBefore w:val="0"/>
-      <w:spacing w:after="120" w:before="400" w:lineRule="auto"/>
+      <w:keepNext/>
+      <w:keepLines/>
+      <w:spacing w:before="280"/>
+      <w:outlineLvl w:val="0"/>
     </w:pPr>
     <w:rPr>
-      <w:sz w:val="40"/>
-      <w:szCs w:val="40"/>
+      <w:sz w:val="28"/>
+      <w:szCs w:val="28"/>
     </w:rPr>
   </w:style>
   <w:style w:type="paragraph" w:styleId="Heading2">
     <w:name w:val="heading 2"/>
     <w:basedOn w:val="Normal"/>
     <w:next w:val="Normal"/>
+    <w:uiPriority w:val="9"/>
+    <w:unhideWhenUsed/>
+    <w:qFormat/>
     <w:pPr>
-      <w:keepNext w:val="1"/>
-      <w:keepLines w:val="1"/>
-      <w:pageBreakBefore w:val="0"/>
-      <w:spacing w:after="120" w:before="360" w:lineRule="auto"/>
+      <w:keepNext/>
+      <w:keepLines/>
+      <w:spacing w:before="220"/>
+      <w:outlineLvl w:val="1"/>
     </w:pPr>
     <w:rPr>
-      <w:b w:val="0"/>
-      <w:sz w:val="32"/>
-      <w:szCs w:val="32"/>
+      <w:b/>
     </w:rPr>
   </w:style>
   <w:style w:type="paragraph" w:styleId="Heading3">
     <w:name w:val="heading 3"/>
     <w:basedOn w:val="Normal"/>
     <w:next w:val="Normal"/>
+    <w:uiPriority w:val="9"/>
+    <w:semiHidden/>
+    <w:unhideWhenUsed/>
+    <w:qFormat/>
     <w:pPr>
-      <w:keepNext w:val="1"/>
-      <w:keepLines w:val="1"/>
-      <w:pageBreakBefore w:val="0"/>
-      <w:spacing w:after="80" w:before="320" w:lineRule="auto"/>
+      <w:keepNext/>
+      <w:keepLines/>
+      <w:spacing w:before="220"/>
+      <w:outlineLvl w:val="2"/>
     </w:pPr>
     <w:rPr>
-      <w:b w:val="0"/>
-      <w:color w:val="434343"/>
-      <w:sz w:val="28"/>
-      <w:szCs w:val="28"/>
+      <w:u w:val="single"/>
     </w:rPr>
   </w:style>
   <w:style w:type="paragraph" w:styleId="Heading4">
     <w:name w:val="heading 4"/>
     <w:basedOn w:val="Normal"/>
     <w:next w:val="Normal"/>
+    <w:uiPriority w:val="9"/>
+    <w:semiHidden/>
+    <w:unhideWhenUsed/>
+    <w:qFormat/>
     <w:pPr>
-      <w:keepNext w:val="1"/>
-      <w:keepLines w:val="1"/>
-      <w:pageBreakBefore w:val="0"/>
-      <w:spacing w:after="80" w:before="280" w:lineRule="auto"/>
+      <w:keepNext/>
+      <w:keepLines/>
+      <w:spacing w:before="280" w:after="80"/>
+      <w:outlineLvl w:val="3"/>
     </w:pPr>
     <w:rPr>
       <w:color w:val="666666"/>
@@ -538,66 +1133,109 @@
     <w:name w:val="heading 5"/>
     <w:basedOn w:val="Normal"/>
     <w:next w:val="Normal"/>
+    <w:uiPriority w:val="9"/>
+    <w:semiHidden/>
+    <w:unhideWhenUsed/>
+    <w:qFormat/>
     <w:pPr>
-      <w:keepNext w:val="1"/>
-      <w:keepLines w:val="1"/>
-      <w:pageBreakBefore w:val="0"/>
-      <w:spacing w:after="80" w:before="240" w:lineRule="auto"/>
+      <w:keepNext/>
+      <w:keepLines/>
+      <w:spacing w:before="240" w:after="80"/>
+      <w:outlineLvl w:val="4"/>
     </w:pPr>
     <w:rPr>
       <w:color w:val="666666"/>
-      <w:sz w:val="22"/>
-      <w:szCs w:val="22"/>
     </w:rPr>
   </w:style>
   <w:style w:type="paragraph" w:styleId="Heading6">
     <w:name w:val="heading 6"/>
     <w:basedOn w:val="Normal"/>
     <w:next w:val="Normal"/>
+    <w:uiPriority w:val="9"/>
+    <w:semiHidden/>
+    <w:unhideWhenUsed/>
+    <w:qFormat/>
     <w:pPr>
-      <w:keepNext w:val="1"/>
-      <w:keepLines w:val="1"/>
-      <w:pageBreakBefore w:val="0"/>
-      <w:spacing w:after="80" w:before="240" w:lineRule="auto"/>
+      <w:keepNext/>
+      <w:keepLines/>
+      <w:spacing w:before="240" w:after="80"/>
+      <w:outlineLvl w:val="5"/>
     </w:pPr>
     <w:rPr>
-      <w:i w:val="1"/>
+      <w:i/>
       <w:color w:val="666666"/>
-      <w:sz w:val="22"/>
-      <w:szCs w:val="22"/>
     </w:rPr>
+  </w:style>
+  <w:style w:type="character" w:default="1" w:styleId="DefaultParagraphFont">
+    <w:name w:val="Default Paragraph Font"/>
+    <w:uiPriority w:val="1"/>
+    <w:semiHidden/>
+    <w:unhideWhenUsed/>
+  </w:style>
+  <w:style w:type="table" w:default="1" w:styleId="TableNormal">
+    <w:name w:val="Normal Table"/>
+    <w:uiPriority w:val="99"/>
+    <w:semiHidden/>
+    <w:unhideWhenUsed/>
+    <w:tblPr>
+      <w:tblInd w:w="0" w:type="dxa"/>
+      <w:tblCellMar>
+        <w:top w:w="0" w:type="dxa"/>
+        <w:left w:w="108" w:type="dxa"/>
+        <w:bottom w:w="0" w:type="dxa"/>
+        <w:right w:w="108" w:type="dxa"/>
+      </w:tblCellMar>
+    </w:tblPr>
+  </w:style>
+  <w:style w:type="numbering" w:default="1" w:styleId="NoList">
+    <w:name w:val="No List"/>
+    <w:uiPriority w:val="99"/>
+    <w:semiHidden/>
+    <w:unhideWhenUsed/>
   </w:style>
   <w:style w:type="paragraph" w:styleId="Title">
     <w:name w:val="Title"/>
     <w:basedOn w:val="Normal"/>
     <w:next w:val="Normal"/>
+    <w:link w:val="TitleChar"/>
+    <w:uiPriority w:val="10"/>
+    <w:qFormat/>
     <w:pPr>
-      <w:keepNext w:val="1"/>
-      <w:keepLines w:val="1"/>
-      <w:pageBreakBefore w:val="0"/>
-      <w:spacing w:after="60" w:before="0" w:lineRule="auto"/>
+      <w:keepNext/>
+      <w:keepLines/>
+      <w:spacing w:after="200"/>
     </w:pPr>
     <w:rPr>
-      <w:sz w:val="52"/>
-      <w:szCs w:val="52"/>
+      <w:sz w:val="36"/>
+      <w:szCs w:val="36"/>
     </w:rPr>
   </w:style>
   <w:style w:type="paragraph" w:styleId="Subtitle">
     <w:name w:val="Subtitle"/>
     <w:basedOn w:val="Normal"/>
     <w:next w:val="Normal"/>
+    <w:uiPriority w:val="11"/>
+    <w:qFormat/>
     <w:pPr>
-      <w:keepNext w:val="1"/>
-      <w:keepLines w:val="1"/>
-      <w:pageBreakBefore w:val="0"/>
-      <w:spacing w:after="320" w:before="0" w:lineRule="auto"/>
+      <w:keepNext/>
+      <w:keepLines/>
+      <w:spacing w:after="200"/>
     </w:pPr>
     <w:rPr>
-      <w:rFonts w:ascii="Arial" w:cs="Arial" w:eastAsia="Arial" w:hAnsi="Arial"/>
-      <w:i w:val="0"/>
-      <w:color w:val="666666"/>
-      <w:sz w:val="30"/>
-      <w:szCs w:val="30"/>
+      <w:rFonts w:ascii="Roboto Light" w:eastAsia="Roboto Light" w:hAnsi="Roboto Light" w:cs="Roboto Light"/>
+      <w:sz w:val="28"/>
+      <w:szCs w:val="28"/>
+    </w:rPr>
+  </w:style>
+  <w:style w:type="character" w:customStyle="1" w:styleId="TitleChar">
+    <w:name w:val="Title Char"/>
+    <w:basedOn w:val="DefaultParagraphFont"/>
+    <w:link w:val="Title"/>
+    <w:uiPriority w:val="10"/>
+    <w:rsid w:val="00EB2E67"/>
+    <w:rPr>
+      <w:sz w:val="36"/>
+      <w:szCs w:val="36"/>
     </w:rPr>
   </w:style>
 </w:styles>

--- a/Notebook 2 - Node.js HTTP Server.docx
+++ b/Notebook 2 - Node.js HTTP Server.docx
@@ -23,6 +23,8 @@
       <w:r>
         <w:t>Create a new file titled “app.js”</w:t>
       </w:r>
+      <w:bookmarkStart w:id="0" w:name="_GoBack"/>
+      <w:bookmarkEnd w:id="0"/>
     </w:p>
     <w:p>
       <w:pPr>
@@ -252,13 +254,9 @@
         </w:rPr>
         <w:t>You should see a message on your screen now, showing that the server is running.</w:t>
       </w:r>
-      <w:bookmarkStart w:id="0" w:name="_GoBack"/>
-      <w:bookmarkEnd w:id="0"/>
     </w:p>
     <w:sectPr>
-      <w:headerReference w:type="default" r:id="rId7"/>
-      <w:headerReference w:type="first" r:id="rId8"/>
-      <w:footerReference w:type="first" r:id="rId9"/>
+      <w:headerReference w:type="first" r:id="rId7"/>
       <w:pgSz w:w="12240" w:h="15840"/>
       <w:pgMar w:top="1440" w:right="1440" w:bottom="1440" w:left="1440" w:header="720" w:footer="720" w:gutter="0"/>
       <w:pgNumType w:start="1"/>
@@ -294,12 +292,6 @@
 </w:endnotes>
 </file>
 
-<file path=word/footer1.xml><?xml version="1.0" encoding="utf-8"?>
-<w:ftr xmlns:wpc="http://schemas.microsoft.com/office/word/2010/wordprocessingCanvas" xmlns:cx="http://schemas.microsoft.com/office/drawing/2014/chartex" xmlns:cx1="http://schemas.microsoft.com/office/drawing/2015/9/8/chartex" xmlns:cx2="http://schemas.microsoft.com/office/drawing/2015/10/21/chartex" xmlns:cx3="http://schemas.microsoft.com/office/drawing/2016/5/9/chartex" xmlns:cx4="http://schemas.microsoft.com/office/drawing/2016/5/10/chartex" xmlns:cx5="http://schemas.microsoft.com/office/drawing/2016/5/11/chartex" xmlns:cx6="http://schemas.microsoft.com/office/drawing/2016/5/12/chartex" xmlns:cx7="http://schemas.microsoft.com/office/drawing/2016/5/13/chartex" xmlns:cx8="http://schemas.microsoft.com/office/drawing/2016/5/14/chartex" xmlns:mc="http://schemas.openxmlformats.org/markup-compatibility/2006" xmlns:aink="http://schemas.microsoft.com/office/drawing/2016/ink" xmlns:am3d="http://schemas.microsoft.com/office/drawing/2017/model3d" xmlns:o="urn:schemas-microsoft-com:office:office" xmlns:r="http://schemas.openxmlformats.org/officeDocument/2006/relationships" xmlns:m="http://schemas.openxmlformats.org/officeDocument/2006/math" xmlns:v="urn:schemas-microsoft-com:vml" xmlns:wp14="http://schemas.microsoft.com/office/word/2010/wordprocessingDrawing" xmlns:wp="http://schemas.openxmlformats.org/drawingml/2006/wordprocessingDrawing" xmlns:w10="urn:schemas-microsoft-com:office:word" xmlns:w="http://schemas.openxmlformats.org/wordprocessingml/2006/main" xmlns:w14="http://schemas.microsoft.com/office/word/2010/wordml" xmlns:w15="http://schemas.microsoft.com/office/word/2012/wordml" xmlns:w16cid="http://schemas.microsoft.com/office/word/2016/wordml/cid" xmlns:w16se="http://schemas.microsoft.com/office/word/2015/wordml/symex" xmlns:wpg="http://schemas.microsoft.com/office/word/2010/wordprocessingGroup" xmlns:wpi="http://schemas.microsoft.com/office/word/2010/wordprocessingInk" xmlns:wne="http://schemas.microsoft.com/office/word/2006/wordml" xmlns:wps="http://schemas.microsoft.com/office/word/2010/wordprocessingShape" mc:Ignorable="w14 w15 w16se w16cid wp14">
-  <w:p/>
-</w:ftr>
-</file>
-
 <file path=word/footnotes.xml><?xml version="1.0" encoding="utf-8"?>
 <w:footnotes xmlns:wpc="http://schemas.microsoft.com/office/word/2010/wordprocessingCanvas" xmlns:cx="http://schemas.microsoft.com/office/drawing/2014/chartex" xmlns:cx1="http://schemas.microsoft.com/office/drawing/2015/9/8/chartex" xmlns:cx2="http://schemas.microsoft.com/office/drawing/2015/10/21/chartex" xmlns:cx3="http://schemas.microsoft.com/office/drawing/2016/5/9/chartex" xmlns:cx4="http://schemas.microsoft.com/office/drawing/2016/5/10/chartex" xmlns:cx5="http://schemas.microsoft.com/office/drawing/2016/5/11/chartex" xmlns:cx6="http://schemas.microsoft.com/office/drawing/2016/5/12/chartex" xmlns:cx7="http://schemas.microsoft.com/office/drawing/2016/5/13/chartex" xmlns:cx8="http://schemas.microsoft.com/office/drawing/2016/5/14/chartex" xmlns:mc="http://schemas.openxmlformats.org/markup-compatibility/2006" xmlns:aink="http://schemas.microsoft.com/office/drawing/2016/ink" xmlns:am3d="http://schemas.microsoft.com/office/drawing/2017/model3d" xmlns:o="urn:schemas-microsoft-com:office:office" xmlns:r="http://schemas.openxmlformats.org/officeDocument/2006/relationships" xmlns:m="http://schemas.openxmlformats.org/officeDocument/2006/math" xmlns:v="urn:schemas-microsoft-com:vml" xmlns:wp14="http://schemas.microsoft.com/office/word/2010/wordprocessingDrawing" xmlns:wp="http://schemas.openxmlformats.org/drawingml/2006/wordprocessingDrawing" xmlns:w10="urn:schemas-microsoft-com:office:word" xmlns:w="http://schemas.openxmlformats.org/wordprocessingml/2006/main" xmlns:w14="http://schemas.microsoft.com/office/word/2010/wordml" xmlns:w15="http://schemas.microsoft.com/office/word/2012/wordml" xmlns:w16cid="http://schemas.microsoft.com/office/word/2016/wordml/cid" xmlns:w16se="http://schemas.microsoft.com/office/word/2015/wordml/symex" xmlns:wpg="http://schemas.microsoft.com/office/word/2010/wordprocessingGroup" xmlns:wpi="http://schemas.microsoft.com/office/word/2010/wordprocessingInk" xmlns:wne="http://schemas.microsoft.com/office/word/2006/wordml" xmlns:wps="http://schemas.microsoft.com/office/word/2010/wordprocessingShape" mc:Ignorable="w14 w15 w16se w16cid wp14">
   <w:footnote w:type="separator" w:id="-1">
@@ -327,26 +319,12 @@
 
 <file path=word/header1.xml><?xml version="1.0" encoding="utf-8"?>
 <w:hdr xmlns:wpc="http://schemas.microsoft.com/office/word/2010/wordprocessingCanvas" xmlns:cx="http://schemas.microsoft.com/office/drawing/2014/chartex" xmlns:cx1="http://schemas.microsoft.com/office/drawing/2015/9/8/chartex" xmlns:cx2="http://schemas.microsoft.com/office/drawing/2015/10/21/chartex" xmlns:cx3="http://schemas.microsoft.com/office/drawing/2016/5/9/chartex" xmlns:cx4="http://schemas.microsoft.com/office/drawing/2016/5/10/chartex" xmlns:cx5="http://schemas.microsoft.com/office/drawing/2016/5/11/chartex" xmlns:cx6="http://schemas.microsoft.com/office/drawing/2016/5/12/chartex" xmlns:cx7="http://schemas.microsoft.com/office/drawing/2016/5/13/chartex" xmlns:cx8="http://schemas.microsoft.com/office/drawing/2016/5/14/chartex" xmlns:mc="http://schemas.openxmlformats.org/markup-compatibility/2006" xmlns:aink="http://schemas.microsoft.com/office/drawing/2016/ink" xmlns:am3d="http://schemas.microsoft.com/office/drawing/2017/model3d" xmlns:o="urn:schemas-microsoft-com:office:office" xmlns:r="http://schemas.openxmlformats.org/officeDocument/2006/relationships" xmlns:m="http://schemas.openxmlformats.org/officeDocument/2006/math" xmlns:v="urn:schemas-microsoft-com:vml" xmlns:wp14="http://schemas.microsoft.com/office/word/2010/wordprocessingDrawing" xmlns:wp="http://schemas.openxmlformats.org/drawingml/2006/wordprocessingDrawing" xmlns:w10="urn:schemas-microsoft-com:office:word" xmlns:w="http://schemas.openxmlformats.org/wordprocessingml/2006/main" xmlns:w14="http://schemas.microsoft.com/office/word/2010/wordml" xmlns:w15="http://schemas.microsoft.com/office/word/2012/wordml" xmlns:w16cid="http://schemas.microsoft.com/office/word/2016/wordml/cid" xmlns:w16se="http://schemas.microsoft.com/office/word/2015/wordml/symex" xmlns:wpg="http://schemas.microsoft.com/office/word/2010/wordprocessingGroup" xmlns:wpi="http://schemas.microsoft.com/office/word/2010/wordprocessingInk" xmlns:wne="http://schemas.microsoft.com/office/word/2006/wordml" xmlns:wps="http://schemas.microsoft.com/office/word/2010/wordprocessingShape" mc:Ignorable="w14 w15 w16se w16cid wp14">
-  <w:p/>
-</w:hdr>
-</file>
-
-<file path=word/header2.xml><?xml version="1.0" encoding="utf-8"?>
-<w:hdr xmlns:wpc="http://schemas.microsoft.com/office/word/2010/wordprocessingCanvas" xmlns:cx="http://schemas.microsoft.com/office/drawing/2014/chartex" xmlns:cx1="http://schemas.microsoft.com/office/drawing/2015/9/8/chartex" xmlns:cx2="http://schemas.microsoft.com/office/drawing/2015/10/21/chartex" xmlns:cx3="http://schemas.microsoft.com/office/drawing/2016/5/9/chartex" xmlns:cx4="http://schemas.microsoft.com/office/drawing/2016/5/10/chartex" xmlns:cx5="http://schemas.microsoft.com/office/drawing/2016/5/11/chartex" xmlns:cx6="http://schemas.microsoft.com/office/drawing/2016/5/12/chartex" xmlns:cx7="http://schemas.microsoft.com/office/drawing/2016/5/13/chartex" xmlns:cx8="http://schemas.microsoft.com/office/drawing/2016/5/14/chartex" xmlns:mc="http://schemas.openxmlformats.org/markup-compatibility/2006" xmlns:aink="http://schemas.microsoft.com/office/drawing/2016/ink" xmlns:am3d="http://schemas.microsoft.com/office/drawing/2017/model3d" xmlns:o="urn:schemas-microsoft-com:office:office" xmlns:r="http://schemas.openxmlformats.org/officeDocument/2006/relationships" xmlns:m="http://schemas.openxmlformats.org/officeDocument/2006/math" xmlns:v="urn:schemas-microsoft-com:vml" xmlns:wp14="http://schemas.microsoft.com/office/word/2010/wordprocessingDrawing" xmlns:wp="http://schemas.openxmlformats.org/drawingml/2006/wordprocessingDrawing" xmlns:w10="urn:schemas-microsoft-com:office:word" xmlns:w="http://schemas.openxmlformats.org/wordprocessingml/2006/main" xmlns:w14="http://schemas.microsoft.com/office/word/2010/wordml" xmlns:w15="http://schemas.microsoft.com/office/word/2012/wordml" xmlns:w16cid="http://schemas.microsoft.com/office/word/2016/wordml/cid" xmlns:w16se="http://schemas.microsoft.com/office/word/2015/wordml/symex" xmlns:wpg="http://schemas.microsoft.com/office/word/2010/wordprocessingGroup" xmlns:wpi="http://schemas.microsoft.com/office/word/2010/wordprocessingInk" xmlns:wne="http://schemas.microsoft.com/office/word/2006/wordml" xmlns:wps="http://schemas.microsoft.com/office/word/2010/wordprocessingShape" mc:Ignorable="w14 w15 w16se w16cid wp14">
   <w:p>
     <w:pPr>
       <w:jc w:val="right"/>
     </w:pPr>
     <w:r>
-      <w:t xml:space="preserve">Oley </w:t>
-    </w:r>
-    <w:proofErr w:type="spellStart"/>
-    <w:r>
-      <w:t>Birkeland</w:t>
-    </w:r>
-    <w:proofErr w:type="spellEnd"/>
-    <w:r>
-      <w:t>, Christian Boldt, John Eckert, Jaysin Haugh</w:t>
+      <w:t>Oley Birkeland, Christian Boldt, John Eckert, Jaysin Haugh</w:t>
     </w:r>
   </w:p>
   <w:p>
@@ -362,7 +340,19 @@
       <w:jc w:val="right"/>
     </w:pPr>
     <w:r>
-      <w:t>Due MM/DD/2021</w:t>
+      <w:t xml:space="preserve">Due </w:t>
+    </w:r>
+    <w:r>
+      <w:t>9</w:t>
+    </w:r>
+    <w:r>
+      <w:t>/</w:t>
+    </w:r>
+    <w:r>
+      <w:t>10</w:t>
+    </w:r>
+    <w:r>
+      <w:t>/2021</w:t>
     </w:r>
   </w:p>
 </w:hdr>
@@ -1238,6 +1228,50 @@
       <w:szCs w:val="36"/>
     </w:rPr>
   </w:style>
+  <w:style w:type="paragraph" w:styleId="Header">
+    <w:name w:val="header"/>
+    <w:basedOn w:val="Normal"/>
+    <w:link w:val="HeaderChar"/>
+    <w:uiPriority w:val="99"/>
+    <w:unhideWhenUsed/>
+    <w:rsid w:val="00037FAF"/>
+    <w:pPr>
+      <w:tabs>
+        <w:tab w:val="center" w:pos="4680"/>
+        <w:tab w:val="right" w:pos="9360"/>
+      </w:tabs>
+      <w:spacing w:line="240" w:lineRule="auto"/>
+    </w:pPr>
+  </w:style>
+  <w:style w:type="character" w:customStyle="1" w:styleId="HeaderChar">
+    <w:name w:val="Header Char"/>
+    <w:basedOn w:val="DefaultParagraphFont"/>
+    <w:link w:val="Header"/>
+    <w:uiPriority w:val="99"/>
+    <w:rsid w:val="00037FAF"/>
+  </w:style>
+  <w:style w:type="paragraph" w:styleId="Footer">
+    <w:name w:val="footer"/>
+    <w:basedOn w:val="Normal"/>
+    <w:link w:val="FooterChar"/>
+    <w:uiPriority w:val="99"/>
+    <w:unhideWhenUsed/>
+    <w:rsid w:val="00037FAF"/>
+    <w:pPr>
+      <w:tabs>
+        <w:tab w:val="center" w:pos="4680"/>
+        <w:tab w:val="right" w:pos="9360"/>
+      </w:tabs>
+      <w:spacing w:line="240" w:lineRule="auto"/>
+    </w:pPr>
+  </w:style>
+  <w:style w:type="character" w:customStyle="1" w:styleId="FooterChar">
+    <w:name w:val="Footer Char"/>
+    <w:basedOn w:val="DefaultParagraphFont"/>
+    <w:link w:val="Footer"/>
+    <w:uiPriority w:val="99"/>
+    <w:rsid w:val="00037FAF"/>
+  </w:style>
 </w:styles>
 </file>
 

--- a/Notebook 2 - Node.js HTTP Server.docx
+++ b/Notebook 2 - Node.js HTTP Server.docx
@@ -6,10 +6,63 @@
     <w:p>
       <w:pPr>
         <w:pStyle w:val="Title"/>
-        <w:spacing w:before="200" w:line="240" w:lineRule="auto"/>
-      </w:pPr>
-      <w:r>
-        <w:t>How to Create a HTTP Server in Node.js</w:t>
+      </w:pPr>
+      <w:bookmarkStart w:id="0" w:name="_sdchlm2odb8i" w:colFirst="0" w:colLast="0"/>
+      <w:bookmarkEnd w:id="0"/>
+      <w:r>
+        <w:t xml:space="preserve">Notebook </w:t>
+      </w:r>
+      <w:r>
+        <w:t>2</w:t>
+      </w:r>
+      <w:r>
+        <w:t xml:space="preserve">: </w:t>
+      </w:r>
+      <w:r>
+        <w:t>How to create a HTTP Server in Node.js</w:t>
+      </w:r>
+    </w:p>
+    <w:p>
+      <w:r>
+        <w:t>This notebook will be setting up the basic code for a HTTP Server using Node.js</w:t>
+      </w:r>
+    </w:p>
+    <w:p>
+      <w:pPr>
+        <w:pStyle w:val="Heading1"/>
+      </w:pPr>
+      <w:bookmarkStart w:id="1" w:name="_gbqw8163iiyx" w:colFirst="0" w:colLast="0"/>
+      <w:bookmarkEnd w:id="1"/>
+      <w:r>
+        <w:t>Requirements</w:t>
+      </w:r>
+    </w:p>
+    <w:p>
+      <w:pPr>
+        <w:numPr>
+          <w:ilvl w:val="0"/>
+          <w:numId w:val="1"/>
+        </w:numPr>
+      </w:pPr>
+      <w:r>
+        <w:t xml:space="preserve">For this you will need the files that we created in Notebook 1. </w:t>
+      </w:r>
+    </w:p>
+    <w:p>
+      <w:pPr>
+        <w:pStyle w:val="Heading2"/>
+      </w:pPr>
+      <w:bookmarkStart w:id="2" w:name="_824km2ps71x1" w:colFirst="0" w:colLast="0"/>
+      <w:bookmarkStart w:id="3" w:name="_rfgpcdmwumw9" w:colFirst="0" w:colLast="0"/>
+      <w:bookmarkEnd w:id="2"/>
+      <w:bookmarkEnd w:id="3"/>
+      <w:r>
+        <w:t>Open the file you created in Notebook 1 in a code editor. For me this is called main.js</w:t>
+      </w:r>
+    </w:p>
+    <w:p>
+      <w:r>
+        <w:t>Once the file is opened it we will be adding the following code.</w:t>
       </w:r>
     </w:p>
     <w:p>
@@ -18,81 +71,84 @@
           <w:ilvl w:val="0"/>
           <w:numId w:val="2"/>
         </w:numPr>
-        <w:spacing w:before="200" w:after="200" w:line="240" w:lineRule="auto"/>
-      </w:pPr>
-      <w:r>
-        <w:t>Create a new file titled “app.js”</w:t>
-      </w:r>
-      <w:bookmarkStart w:id="0" w:name="_GoBack"/>
-      <w:bookmarkEnd w:id="0"/>
-    </w:p>
-    <w:p>
-      <w:pPr>
+      </w:pPr>
+      <w:r>
+        <w:t>You will want to load</w:t>
+      </w:r>
+      <w:r>
+        <w:t xml:space="preserve"> the base http code at the top of the page</w:t>
+      </w:r>
+    </w:p>
+    <w:p>
+      <w:pPr>
+        <w:pStyle w:val="Heading3"/>
+      </w:pPr>
+      <w:bookmarkStart w:id="4" w:name="_84oqog72ulpz" w:colFirst="0" w:colLast="0"/>
+      <w:bookmarkEnd w:id="4"/>
+      <w:r>
+        <w:t>const http = require('http');</w:t>
+      </w:r>
+    </w:p>
+    <w:p>
+      <w:pPr>
+        <w:pStyle w:val="Heading2"/>
+      </w:pPr>
+      <w:r>
+        <w:t>Once you have loaded the http code you will want to define the port</w:t>
+      </w:r>
+    </w:p>
+    <w:p>
+      <w:pPr>
+        <w:pStyle w:val="ListParagraph"/>
         <w:numPr>
           <w:ilvl w:val="0"/>
-          <w:numId w:val="2"/>
+          <w:numId w:val="4"/>
         </w:numPr>
-        <w:spacing w:before="200" w:after="200" w:line="240" w:lineRule="auto"/>
-      </w:pPr>
-      <w:r>
-        <w:t>Load the http module:</w:t>
-      </w:r>
-    </w:p>
-    <w:p>
-      <w:pPr>
-        <w:shd w:val="clear" w:color="auto" w:fill="CCCCCC"/>
-        <w:spacing w:before="200" w:after="200" w:line="240" w:lineRule="auto"/>
-        <w:ind w:left="720"/>
-      </w:pPr>
-      <w:r>
-        <w:t>const http = require('http');</w:t>
-      </w:r>
-    </w:p>
-    <w:p>
-      <w:pPr>
-        <w:shd w:val="clear" w:color="auto" w:fill="CCCCCC"/>
-        <w:spacing w:before="200" w:after="200" w:line="240" w:lineRule="auto"/>
-        <w:ind w:left="720"/>
-      </w:pPr>
-      <w:r>
-        <w:t>//defines hostname and port</w:t>
-      </w:r>
-    </w:p>
-    <w:p>
-      <w:pPr>
-        <w:shd w:val="clear" w:color="auto" w:fill="CCCCCC"/>
-        <w:spacing w:before="200" w:after="200" w:line="240" w:lineRule="auto"/>
-        <w:ind w:left="720"/>
-      </w:pPr>
-      <w:r>
-        <w:t>const hostname = '127.0.0.1';</w:t>
-      </w:r>
-    </w:p>
-    <w:p>
-      <w:pPr>
-        <w:shd w:val="clear" w:color="auto" w:fill="CCCCCC"/>
-        <w:spacing w:before="200" w:after="200" w:line="240" w:lineRule="auto"/>
-        <w:ind w:left="720"/>
-      </w:pPr>
-      <w:r>
-        <w:t>const port = 3000;</w:t>
-      </w:r>
-    </w:p>
-    <w:p>
-      <w:pPr>
-        <w:shd w:val="clear" w:color="auto" w:fill="CCCCCC"/>
-        <w:spacing w:before="200" w:after="200" w:line="240" w:lineRule="auto"/>
-        <w:ind w:left="720"/>
-      </w:pPr>
-      <w:r>
-        <w:t>//Display a message when someone connects</w:t>
-      </w:r>
-    </w:p>
-    <w:p>
-      <w:pPr>
-        <w:shd w:val="clear" w:color="auto" w:fill="CCCCCC"/>
-        <w:spacing w:before="200" w:after="200" w:line="240" w:lineRule="auto"/>
-        <w:ind w:left="720"/>
+      </w:pPr>
+      <w:r>
+        <w:t>You can define the</w:t>
+      </w:r>
+      <w:r>
+        <w:t xml:space="preserve"> port</w:t>
+      </w:r>
+      <w:r>
+        <w:t xml:space="preserve"> by putting this right below </w:t>
+      </w:r>
+    </w:p>
+    <w:p>
+      <w:pPr>
+        <w:pStyle w:val="Heading3"/>
+      </w:pPr>
+      <w:r>
+        <w:t>const port = 8000;</w:t>
+      </w:r>
+    </w:p>
+    <w:p>
+      <w:pPr>
+        <w:pStyle w:val="Heading2"/>
+      </w:pPr>
+      <w:r>
+        <w:t>Once the port has been defined you need to make it so that</w:t>
+      </w:r>
+      <w:r>
+        <w:t xml:space="preserve"> when someone connects to the website</w:t>
+      </w:r>
+    </w:p>
+    <w:p>
+      <w:pPr>
+        <w:pStyle w:val="ListParagraph"/>
+        <w:numPr>
+          <w:ilvl w:val="0"/>
+          <w:numId w:val="5"/>
+        </w:numPr>
+      </w:pPr>
+      <w:r>
+        <w:t>This is done by adding these few lines of code</w:t>
+      </w:r>
+    </w:p>
+    <w:p>
+      <w:pPr>
+        <w:pStyle w:val="Heading3"/>
       </w:pPr>
       <w:r>
         <w:t xml:space="preserve">const server = </w:t>
@@ -110,9 +166,7 @@
     </w:p>
     <w:p>
       <w:pPr>
-        <w:shd w:val="clear" w:color="auto" w:fill="CCCCCC"/>
-        <w:spacing w:before="200" w:after="200" w:line="240" w:lineRule="auto"/>
-        <w:ind w:left="720"/>
+        <w:pStyle w:val="Heading3"/>
       </w:pPr>
       <w:r>
         <w:t xml:space="preserve">  </w:t>
@@ -130,9 +184,7 @@
     </w:p>
     <w:p>
       <w:pPr>
-        <w:shd w:val="clear" w:color="auto" w:fill="CCCCCC"/>
-        <w:spacing w:before="200" w:after="200" w:line="240" w:lineRule="auto"/>
-        <w:ind w:left="720"/>
+        <w:pStyle w:val="Heading3"/>
       </w:pPr>
       <w:r>
         <w:t xml:space="preserve">  </w:t>
@@ -150,74 +202,97 @@
     </w:p>
     <w:p>
       <w:pPr>
-        <w:shd w:val="clear" w:color="auto" w:fill="CCCCCC"/>
-        <w:spacing w:before="200" w:after="200" w:line="240" w:lineRule="auto"/>
-        <w:ind w:left="720"/>
+        <w:pStyle w:val="Heading3"/>
       </w:pPr>
       <w:r>
         <w:t xml:space="preserve">  </w:t>
       </w:r>
-      <w:proofErr w:type="spellStart"/>
-      <w:r>
-        <w:t>res.end</w:t>
-      </w:r>
-      <w:proofErr w:type="spellEnd"/>
-      <w:r>
-        <w:t>('message');</w:t>
-      </w:r>
-    </w:p>
-    <w:p>
-      <w:pPr>
-        <w:shd w:val="clear" w:color="auto" w:fill="CCCCCC"/>
-        <w:spacing w:before="200" w:after="200" w:line="240" w:lineRule="auto"/>
-        <w:ind w:left="720"/>
-      </w:pPr>
-      <w:r>
-        <w:t>});</w:t>
-      </w:r>
-    </w:p>
-    <w:p>
-      <w:pPr>
-        <w:shd w:val="clear" w:color="auto" w:fill="CCCCCC"/>
-        <w:spacing w:before="200" w:after="200" w:line="240" w:lineRule="auto"/>
-        <w:ind w:left="720"/>
-      </w:pPr>
-      <w:r>
-        <w:t>//creates a listener</w:t>
-      </w:r>
-    </w:p>
-    <w:p>
-      <w:pPr>
-        <w:shd w:val="clear" w:color="auto" w:fill="CCCCCC"/>
-        <w:spacing w:before="200" w:after="200" w:line="240" w:lineRule="auto"/>
-        <w:ind w:left="720"/>
-      </w:pPr>
       <w:proofErr w:type="spellStart"/>
       <w:proofErr w:type="gramStart"/>
       <w:r>
+        <w:t>res.end</w:t>
+      </w:r>
+      <w:proofErr w:type="spellEnd"/>
+      <w:r>
+        <w:t>(</w:t>
+      </w:r>
+      <w:proofErr w:type="gramEnd"/>
+      <w:r>
+        <w:t>'</w:t>
+      </w:r>
+      <w:r>
+        <w:t>Someone connected to the server</w:t>
+      </w:r>
+      <w:r>
+        <w:t>');</w:t>
+      </w:r>
+    </w:p>
+    <w:p>
+      <w:pPr>
+        <w:pStyle w:val="Heading3"/>
+      </w:pPr>
+      <w:r>
+        <w:t>});</w:t>
+      </w:r>
+    </w:p>
+    <w:p>
+      <w:pPr>
+        <w:pStyle w:val="Heading2"/>
+      </w:pPr>
+      <w:r>
+        <w:t>Once this is done you will need to make it so that every time someone connects to the server it will ping their connection in console/command prompt</w:t>
+      </w:r>
+    </w:p>
+    <w:p>
+      <w:pPr>
+        <w:pStyle w:val="ListParagraph"/>
+        <w:numPr>
+          <w:ilvl w:val="0"/>
+          <w:numId w:val="6"/>
+        </w:numPr>
+      </w:pPr>
+      <w:r>
+        <w:t>This is done by adding these 3 lines of code</w:t>
+      </w:r>
+    </w:p>
+    <w:p>
+      <w:pPr>
+        <w:pStyle w:val="Heading3"/>
+      </w:pPr>
+      <w:proofErr w:type="spellStart"/>
+      <w:proofErr w:type="gramStart"/>
+      <w:r>
         <w:t>server.listen</w:t>
       </w:r>
       <w:proofErr w:type="spellEnd"/>
       <w:proofErr w:type="gramEnd"/>
       <w:r>
-        <w:t>(port, hostname, () =&gt; {</w:t>
-      </w:r>
-    </w:p>
-    <w:p>
-      <w:pPr>
-        <w:shd w:val="clear" w:color="auto" w:fill="CCCCCC"/>
-        <w:spacing w:before="200" w:after="200" w:line="240" w:lineRule="auto"/>
-        <w:ind w:left="720"/>
-      </w:pPr>
-      <w:r>
-        <w:t xml:space="preserve">  console.log('listening');</w:t>
-      </w:r>
-    </w:p>
-    <w:p>
-      <w:pPr>
-        <w:shd w:val="clear" w:color="auto" w:fill="CCCCCC"/>
-        <w:spacing w:before="200" w:after="200" w:line="240" w:lineRule="auto"/>
-        <w:ind w:left="720"/>
+        <w:t>(port, () =&gt; {</w:t>
+      </w:r>
+    </w:p>
+    <w:p>
+      <w:pPr>
+        <w:pStyle w:val="Heading3"/>
+      </w:pPr>
+      <w:r>
+        <w:t xml:space="preserve">  console.log(</w:t>
+      </w:r>
+      <w:r>
+        <w:t>‘</w:t>
+      </w:r>
+      <w:r>
+        <w:t>listening</w:t>
+      </w:r>
+      <w:r>
+        <w:t>’</w:t>
+      </w:r>
+      <w:r>
+        <w:t>);</w:t>
+      </w:r>
+    </w:p>
+    <w:p>
+      <w:pPr>
+        <w:pStyle w:val="Heading3"/>
       </w:pPr>
       <w:r>
         <w:t>});</w:t>
@@ -225,38 +300,138 @@
     </w:p>
     <w:p>
       <w:pPr>
+        <w:pStyle w:val="Heading1"/>
+      </w:pPr>
+      <w:r>
+        <w:t>Starting the server</w:t>
+      </w:r>
+    </w:p>
+    <w:p>
+      <w:pPr>
+        <w:pStyle w:val="ListParagraph"/>
         <w:numPr>
           <w:ilvl w:val="0"/>
-          <w:numId w:val="2"/>
+          <w:numId w:val="7"/>
         </w:numPr>
-        <w:spacing w:before="200" w:after="200" w:line="240" w:lineRule="auto"/>
-      </w:pPr>
-      <w:r>
-        <w:t>In the command prompt, go to the correct folder with cd, then enter the following to run the command “node app.js”</w:t>
-      </w:r>
-    </w:p>
-    <w:p>
-      <w:pPr>
+      </w:pPr>
+      <w:r>
+        <w:t>Once you are done go to command prompt and use the cd command to navigate to wherever the folder and files are at on your computer.</w:t>
+      </w:r>
+    </w:p>
+    <w:p>
+      <w:pPr>
+        <w:pStyle w:val="ListParagraph"/>
         <w:numPr>
           <w:ilvl w:val="0"/>
-          <w:numId w:val="2"/>
+          <w:numId w:val="7"/>
         </w:numPr>
-        <w:spacing w:before="200" w:after="200" w:line="240" w:lineRule="auto"/>
-      </w:pPr>
-      <w:r>
-        <w:t>In the browser, type: localhost:3000</w:t>
-      </w:r>
-    </w:p>
-    <w:p>
+      </w:pPr>
+      <w:r>
+        <w:lastRenderedPageBreak/>
+        <w:t>Once you are in the folder type in “node main.js” the main.js can be exchanged for whatever you named your file.</w:t>
+      </w:r>
+    </w:p>
+    <w:p>
+      <w:pPr>
+        <w:pStyle w:val="ListParagraph"/>
+        <w:numPr>
+          <w:ilvl w:val="0"/>
+          <w:numId w:val="7"/>
+        </w:numPr>
+      </w:pPr>
+      <w:r>
+        <w:t>If everything has been done properly it should say ‘listening’ in the command prompt</w:t>
+      </w:r>
+    </w:p>
+    <w:p>
+      <w:pPr>
+        <w:pStyle w:val="ListParagraph"/>
+        <w:numPr>
+          <w:ilvl w:val="0"/>
+          <w:numId w:val="7"/>
+        </w:numPr>
+      </w:pPr>
+      <w:r>
+        <w:t>Once that has ran you would want to go to your browser and type in the address bar “localhost:8000</w:t>
+      </w:r>
+      <w:r>
+        <w:t>”</w:t>
+      </w:r>
+    </w:p>
+    <w:p>
+      <w:pPr>
+        <w:pStyle w:val="ListParagraph"/>
+        <w:numPr>
+          <w:ilvl w:val="0"/>
+          <w:numId w:val="7"/>
+        </w:numPr>
+      </w:pPr>
+      <w:r>
+        <w:t>You should be met with a page that looks like this.</w:t>
+      </w:r>
+      <w:bookmarkStart w:id="5" w:name="_GoBack"/>
+      <w:bookmarkEnd w:id="5"/>
+    </w:p>
+    <w:p>
+      <w:pPr>
+        <w:pStyle w:val="ListParagraph"/>
+      </w:pPr>
       <w:r>
         <w:rPr>
-          <w:color w:val="auto"/>
+          <w:noProof/>
         </w:rPr>
-        <w:t>You should see a message on your screen now, showing that the server is running.</w:t>
+        <w:drawing>
+          <wp:inline distT="0" distB="0" distL="0" distR="0" wp14:anchorId="13797EA6" wp14:editId="7C90C6B6">
+            <wp:extent cx="3105150" cy="990600"/>
+            <wp:effectExtent l="0" t="0" r="0" b="0"/>
+            <wp:docPr id="2" name="Picture 2"/>
+            <wp:cNvGraphicFramePr>
+              <a:graphicFrameLocks xmlns:a="http://schemas.openxmlformats.org/drawingml/2006/main" noChangeAspect="1"/>
+            </wp:cNvGraphicFramePr>
+            <a:graphic xmlns:a="http://schemas.openxmlformats.org/drawingml/2006/main">
+              <a:graphicData uri="http://schemas.openxmlformats.org/drawingml/2006/picture">
+                <pic:pic xmlns:pic="http://schemas.openxmlformats.org/drawingml/2006/picture">
+                  <pic:nvPicPr>
+                    <pic:cNvPr id="0" name="Picture 2"/>
+                    <pic:cNvPicPr>
+                      <a:picLocks noChangeAspect="1" noChangeArrowheads="1"/>
+                    </pic:cNvPicPr>
+                  </pic:nvPicPr>
+                  <pic:blipFill>
+                    <a:blip r:embed="rId7">
+                      <a:extLst>
+                        <a:ext uri="{28A0092B-C50C-407E-A947-70E740481C1C}">
+                          <a14:useLocalDpi xmlns:a14="http://schemas.microsoft.com/office/drawing/2010/main" val="0"/>
+                        </a:ext>
+                      </a:extLst>
+                    </a:blip>
+                    <a:srcRect/>
+                    <a:stretch>
+                      <a:fillRect/>
+                    </a:stretch>
+                  </pic:blipFill>
+                  <pic:spPr bwMode="auto">
+                    <a:xfrm>
+                      <a:off x="0" y="0"/>
+                      <a:ext cx="3105150" cy="990600"/>
+                    </a:xfrm>
+                    <a:prstGeom prst="rect">
+                      <a:avLst/>
+                    </a:prstGeom>
+                    <a:noFill/>
+                    <a:ln>
+                      <a:noFill/>
+                    </a:ln>
+                  </pic:spPr>
+                </pic:pic>
+              </a:graphicData>
+            </a:graphic>
+          </wp:inline>
+        </w:drawing>
       </w:r>
     </w:p>
     <w:sectPr>
-      <w:headerReference w:type="first" r:id="rId7"/>
+      <w:headerReference w:type="first" r:id="rId8"/>
       <w:pgSz w:w="12240" w:h="15840"/>
       <w:pgMar w:top="1440" w:right="1440" w:bottom="1440" w:left="1440" w:header="720" w:footer="720" w:gutter="0"/>
       <w:pgNumType w:start="1"/>
@@ -361,26 +536,132 @@
 <file path=word/numbering.xml><?xml version="1.0" encoding="utf-8"?>
 <w:numbering xmlns:wpc="http://schemas.microsoft.com/office/word/2010/wordprocessingCanvas" xmlns:cx="http://schemas.microsoft.com/office/drawing/2014/chartex" xmlns:cx1="http://schemas.microsoft.com/office/drawing/2015/9/8/chartex" xmlns:cx2="http://schemas.microsoft.com/office/drawing/2015/10/21/chartex" xmlns:cx3="http://schemas.microsoft.com/office/drawing/2016/5/9/chartex" xmlns:cx4="http://schemas.microsoft.com/office/drawing/2016/5/10/chartex" xmlns:cx5="http://schemas.microsoft.com/office/drawing/2016/5/11/chartex" xmlns:cx6="http://schemas.microsoft.com/office/drawing/2016/5/12/chartex" xmlns:cx7="http://schemas.microsoft.com/office/drawing/2016/5/13/chartex" xmlns:cx8="http://schemas.microsoft.com/office/drawing/2016/5/14/chartex" xmlns:mc="http://schemas.openxmlformats.org/markup-compatibility/2006" xmlns:aink="http://schemas.microsoft.com/office/drawing/2016/ink" xmlns:am3d="http://schemas.microsoft.com/office/drawing/2017/model3d" xmlns:o="urn:schemas-microsoft-com:office:office" xmlns:r="http://schemas.openxmlformats.org/officeDocument/2006/relationships" xmlns:m="http://schemas.openxmlformats.org/officeDocument/2006/math" xmlns:v="urn:schemas-microsoft-com:vml" xmlns:wp14="http://schemas.microsoft.com/office/word/2010/wordprocessingDrawing" xmlns:wp="http://schemas.openxmlformats.org/drawingml/2006/wordprocessingDrawing" xmlns:w10="urn:schemas-microsoft-com:office:word" xmlns:w="http://schemas.openxmlformats.org/wordprocessingml/2006/main" xmlns:w14="http://schemas.microsoft.com/office/word/2010/wordml" xmlns:w15="http://schemas.microsoft.com/office/word/2012/wordml" xmlns:w16cid="http://schemas.microsoft.com/office/word/2016/wordml/cid" xmlns:w16se="http://schemas.microsoft.com/office/word/2015/wordml/symex" xmlns:wpg="http://schemas.microsoft.com/office/word/2010/wordprocessingGroup" xmlns:wpi="http://schemas.microsoft.com/office/word/2010/wordprocessingInk" xmlns:wne="http://schemas.microsoft.com/office/word/2006/wordml" xmlns:wps="http://schemas.microsoft.com/office/word/2010/wordprocessingShape" mc:Ignorable="w14 w15 w16se w16cid wp14">
   <w:abstractNum w:abstractNumId="0" w15:restartNumberingAfterBreak="0">
-    <w:nsid w:val="444B30F1"/>
+    <w:nsid w:val="24AB785F"/>
     <w:multiLevelType w:val="multilevel"/>
-    <w:tmpl w:val="16120C34"/>
+    <w:tmpl w:val="69846A2C"/>
     <w:lvl w:ilvl="0">
       <w:start w:val="1"/>
       <w:numFmt w:val="bullet"/>
-      <w:lvlText w:val=""/>
+      <w:lvlText w:val="●"/>
       <w:lvlJc w:val="left"/>
       <w:pPr>
         <w:ind w:left="720" w:hanging="360"/>
       </w:pPr>
       <w:rPr>
-        <w:rFonts w:ascii="Symbol" w:hAnsi="Symbol" w:hint="default"/>
-        <w:strike w:val="0"/>
-        <w:dstrike w:val="0"/>
         <w:u w:val="none"/>
-        <w:effect w:val="none"/>
       </w:rPr>
     </w:lvl>
     <w:lvl w:ilvl="1">
+      <w:start w:val="1"/>
+      <w:numFmt w:val="bullet"/>
+      <w:lvlText w:val="○"/>
+      <w:lvlJc w:val="left"/>
+      <w:pPr>
+        <w:ind w:left="1440" w:hanging="360"/>
+      </w:pPr>
+      <w:rPr>
+        <w:u w:val="none"/>
+      </w:rPr>
+    </w:lvl>
+    <w:lvl w:ilvl="2">
+      <w:start w:val="1"/>
+      <w:numFmt w:val="bullet"/>
+      <w:lvlText w:val="■"/>
+      <w:lvlJc w:val="left"/>
+      <w:pPr>
+        <w:ind w:left="2160" w:hanging="360"/>
+      </w:pPr>
+      <w:rPr>
+        <w:u w:val="none"/>
+      </w:rPr>
+    </w:lvl>
+    <w:lvl w:ilvl="3">
+      <w:start w:val="1"/>
+      <w:numFmt w:val="bullet"/>
+      <w:lvlText w:val="●"/>
+      <w:lvlJc w:val="left"/>
+      <w:pPr>
+        <w:ind w:left="2880" w:hanging="360"/>
+      </w:pPr>
+      <w:rPr>
+        <w:u w:val="none"/>
+      </w:rPr>
+    </w:lvl>
+    <w:lvl w:ilvl="4">
+      <w:start w:val="1"/>
+      <w:numFmt w:val="bullet"/>
+      <w:lvlText w:val="○"/>
+      <w:lvlJc w:val="left"/>
+      <w:pPr>
+        <w:ind w:left="3600" w:hanging="360"/>
+      </w:pPr>
+      <w:rPr>
+        <w:u w:val="none"/>
+      </w:rPr>
+    </w:lvl>
+    <w:lvl w:ilvl="5">
+      <w:start w:val="1"/>
+      <w:numFmt w:val="bullet"/>
+      <w:lvlText w:val="■"/>
+      <w:lvlJc w:val="left"/>
+      <w:pPr>
+        <w:ind w:left="4320" w:hanging="360"/>
+      </w:pPr>
+      <w:rPr>
+        <w:u w:val="none"/>
+      </w:rPr>
+    </w:lvl>
+    <w:lvl w:ilvl="6">
+      <w:start w:val="1"/>
+      <w:numFmt w:val="bullet"/>
+      <w:lvlText w:val="●"/>
+      <w:lvlJc w:val="left"/>
+      <w:pPr>
+        <w:ind w:left="5040" w:hanging="360"/>
+      </w:pPr>
+      <w:rPr>
+        <w:u w:val="none"/>
+      </w:rPr>
+    </w:lvl>
+    <w:lvl w:ilvl="7">
+      <w:start w:val="1"/>
+      <w:numFmt w:val="bullet"/>
+      <w:lvlText w:val="○"/>
+      <w:lvlJc w:val="left"/>
+      <w:pPr>
+        <w:ind w:left="5760" w:hanging="360"/>
+      </w:pPr>
+      <w:rPr>
+        <w:u w:val="none"/>
+      </w:rPr>
+    </w:lvl>
+    <w:lvl w:ilvl="8">
+      <w:start w:val="1"/>
+      <w:numFmt w:val="bullet"/>
+      <w:lvlText w:val="■"/>
+      <w:lvlJc w:val="left"/>
+      <w:pPr>
+        <w:ind w:left="6480" w:hanging="360"/>
+      </w:pPr>
+      <w:rPr>
+        <w:u w:val="none"/>
+      </w:rPr>
+    </w:lvl>
+  </w:abstractNum>
+  <w:abstractNum w:abstractNumId="1" w15:restartNumberingAfterBreak="0">
+    <w:nsid w:val="2E4C5537"/>
+    <w:multiLevelType w:val="hybridMultilevel"/>
+    <w:tmpl w:val="E4AEA25A"/>
+    <w:lvl w:ilvl="0" w:tplc="0409000F">
+      <w:start w:val="1"/>
+      <w:numFmt w:val="decimal"/>
+      <w:lvlText w:val="%1."/>
+      <w:lvlJc w:val="left"/>
+      <w:pPr>
+        <w:ind w:left="720" w:hanging="360"/>
+      </w:pPr>
+    </w:lvl>
+    <w:lvl w:ilvl="1" w:tplc="04090019" w:tentative="1">
       <w:start w:val="1"/>
       <w:numFmt w:val="lowerLetter"/>
       <w:lvlText w:val="%2."/>
@@ -388,29 +669,17 @@
       <w:pPr>
         <w:ind w:left="1440" w:hanging="360"/>
       </w:pPr>
-      <w:rPr>
-        <w:strike w:val="0"/>
-        <w:dstrike w:val="0"/>
-        <w:u w:val="none"/>
-        <w:effect w:val="none"/>
-      </w:rPr>
-    </w:lvl>
-    <w:lvl w:ilvl="2">
+    </w:lvl>
+    <w:lvl w:ilvl="2" w:tplc="0409001B" w:tentative="1">
       <w:start w:val="1"/>
       <w:numFmt w:val="lowerRoman"/>
       <w:lvlText w:val="%3."/>
       <w:lvlJc w:val="right"/>
       <w:pPr>
-        <w:ind w:left="2160" w:hanging="360"/>
-      </w:pPr>
-      <w:rPr>
-        <w:strike w:val="0"/>
-        <w:dstrike w:val="0"/>
-        <w:u w:val="none"/>
-        <w:effect w:val="none"/>
-      </w:rPr>
-    </w:lvl>
-    <w:lvl w:ilvl="3">
+        <w:ind w:left="2160" w:hanging="180"/>
+      </w:pPr>
+    </w:lvl>
+    <w:lvl w:ilvl="3" w:tplc="0409000F" w:tentative="1">
       <w:start w:val="1"/>
       <w:numFmt w:val="decimal"/>
       <w:lvlText w:val="%4."/>
@@ -418,14 +687,8 @@
       <w:pPr>
         <w:ind w:left="2880" w:hanging="360"/>
       </w:pPr>
-      <w:rPr>
-        <w:strike w:val="0"/>
-        <w:dstrike w:val="0"/>
-        <w:u w:val="none"/>
-        <w:effect w:val="none"/>
-      </w:rPr>
-    </w:lvl>
-    <w:lvl w:ilvl="4">
+    </w:lvl>
+    <w:lvl w:ilvl="4" w:tplc="04090019" w:tentative="1">
       <w:start w:val="1"/>
       <w:numFmt w:val="lowerLetter"/>
       <w:lvlText w:val="%5."/>
@@ -433,29 +696,17 @@
       <w:pPr>
         <w:ind w:left="3600" w:hanging="360"/>
       </w:pPr>
-      <w:rPr>
-        <w:strike w:val="0"/>
-        <w:dstrike w:val="0"/>
-        <w:u w:val="none"/>
-        <w:effect w:val="none"/>
-      </w:rPr>
-    </w:lvl>
-    <w:lvl w:ilvl="5">
+    </w:lvl>
+    <w:lvl w:ilvl="5" w:tplc="0409001B" w:tentative="1">
       <w:start w:val="1"/>
       <w:numFmt w:val="lowerRoman"/>
       <w:lvlText w:val="%6."/>
       <w:lvlJc w:val="right"/>
       <w:pPr>
-        <w:ind w:left="4320" w:hanging="360"/>
-      </w:pPr>
-      <w:rPr>
-        <w:strike w:val="0"/>
-        <w:dstrike w:val="0"/>
-        <w:u w:val="none"/>
-        <w:effect w:val="none"/>
-      </w:rPr>
-    </w:lvl>
-    <w:lvl w:ilvl="6">
+        <w:ind w:left="4320" w:hanging="180"/>
+      </w:pPr>
+    </w:lvl>
+    <w:lvl w:ilvl="6" w:tplc="0409000F" w:tentative="1">
       <w:start w:val="1"/>
       <w:numFmt w:val="decimal"/>
       <w:lvlText w:val="%7."/>
@@ -463,14 +714,8 @@
       <w:pPr>
         <w:ind w:left="5040" w:hanging="360"/>
       </w:pPr>
-      <w:rPr>
-        <w:strike w:val="0"/>
-        <w:dstrike w:val="0"/>
-        <w:u w:val="none"/>
-        <w:effect w:val="none"/>
-      </w:rPr>
-    </w:lvl>
-    <w:lvl w:ilvl="7">
+    </w:lvl>
+    <w:lvl w:ilvl="7" w:tplc="04090019" w:tentative="1">
       <w:start w:val="1"/>
       <w:numFmt w:val="lowerLetter"/>
       <w:lvlText w:val="%8."/>
@@ -478,33 +723,279 @@
       <w:pPr>
         <w:ind w:left="5760" w:hanging="360"/>
       </w:pPr>
-      <w:rPr>
-        <w:strike w:val="0"/>
-        <w:dstrike w:val="0"/>
-        <w:u w:val="none"/>
-        <w:effect w:val="none"/>
-      </w:rPr>
-    </w:lvl>
-    <w:lvl w:ilvl="8">
+    </w:lvl>
+    <w:lvl w:ilvl="8" w:tplc="0409001B" w:tentative="1">
       <w:start w:val="1"/>
       <w:numFmt w:val="lowerRoman"/>
       <w:lvlText w:val="%9."/>
       <w:lvlJc w:val="right"/>
       <w:pPr>
-        <w:ind w:left="6480" w:hanging="360"/>
-      </w:pPr>
-      <w:rPr>
-        <w:strike w:val="0"/>
-        <w:dstrike w:val="0"/>
-        <w:u w:val="none"/>
-        <w:effect w:val="none"/>
-      </w:rPr>
+        <w:ind w:left="6480" w:hanging="180"/>
+      </w:pPr>
     </w:lvl>
   </w:abstractNum>
-  <w:abstractNum w:abstractNumId="1" w15:restartNumberingAfterBreak="0">
-    <w:nsid w:val="60A43CF5"/>
+  <w:abstractNum w:abstractNumId="2" w15:restartNumberingAfterBreak="0">
+    <w:nsid w:val="343D4243"/>
+    <w:multiLevelType w:val="hybridMultilevel"/>
+    <w:tmpl w:val="286621BC"/>
+    <w:lvl w:ilvl="0" w:tplc="0409000F">
+      <w:start w:val="1"/>
+      <w:numFmt w:val="decimal"/>
+      <w:lvlText w:val="%1."/>
+      <w:lvlJc w:val="left"/>
+      <w:pPr>
+        <w:ind w:left="720" w:hanging="360"/>
+      </w:pPr>
+    </w:lvl>
+    <w:lvl w:ilvl="1" w:tplc="04090019" w:tentative="1">
+      <w:start w:val="1"/>
+      <w:numFmt w:val="lowerLetter"/>
+      <w:lvlText w:val="%2."/>
+      <w:lvlJc w:val="left"/>
+      <w:pPr>
+        <w:ind w:left="1440" w:hanging="360"/>
+      </w:pPr>
+    </w:lvl>
+    <w:lvl w:ilvl="2" w:tplc="0409001B" w:tentative="1">
+      <w:start w:val="1"/>
+      <w:numFmt w:val="lowerRoman"/>
+      <w:lvlText w:val="%3."/>
+      <w:lvlJc w:val="right"/>
+      <w:pPr>
+        <w:ind w:left="2160" w:hanging="180"/>
+      </w:pPr>
+    </w:lvl>
+    <w:lvl w:ilvl="3" w:tplc="0409000F" w:tentative="1">
+      <w:start w:val="1"/>
+      <w:numFmt w:val="decimal"/>
+      <w:lvlText w:val="%4."/>
+      <w:lvlJc w:val="left"/>
+      <w:pPr>
+        <w:ind w:left="2880" w:hanging="360"/>
+      </w:pPr>
+    </w:lvl>
+    <w:lvl w:ilvl="4" w:tplc="04090019" w:tentative="1">
+      <w:start w:val="1"/>
+      <w:numFmt w:val="lowerLetter"/>
+      <w:lvlText w:val="%5."/>
+      <w:lvlJc w:val="left"/>
+      <w:pPr>
+        <w:ind w:left="3600" w:hanging="360"/>
+      </w:pPr>
+    </w:lvl>
+    <w:lvl w:ilvl="5" w:tplc="0409001B" w:tentative="1">
+      <w:start w:val="1"/>
+      <w:numFmt w:val="lowerRoman"/>
+      <w:lvlText w:val="%6."/>
+      <w:lvlJc w:val="right"/>
+      <w:pPr>
+        <w:ind w:left="4320" w:hanging="180"/>
+      </w:pPr>
+    </w:lvl>
+    <w:lvl w:ilvl="6" w:tplc="0409000F" w:tentative="1">
+      <w:start w:val="1"/>
+      <w:numFmt w:val="decimal"/>
+      <w:lvlText w:val="%7."/>
+      <w:lvlJc w:val="left"/>
+      <w:pPr>
+        <w:ind w:left="5040" w:hanging="360"/>
+      </w:pPr>
+    </w:lvl>
+    <w:lvl w:ilvl="7" w:tplc="04090019" w:tentative="1">
+      <w:start w:val="1"/>
+      <w:numFmt w:val="lowerLetter"/>
+      <w:lvlText w:val="%8."/>
+      <w:lvlJc w:val="left"/>
+      <w:pPr>
+        <w:ind w:left="5760" w:hanging="360"/>
+      </w:pPr>
+    </w:lvl>
+    <w:lvl w:ilvl="8" w:tplc="0409001B" w:tentative="1">
+      <w:start w:val="1"/>
+      <w:numFmt w:val="lowerRoman"/>
+      <w:lvlText w:val="%9."/>
+      <w:lvlJc w:val="right"/>
+      <w:pPr>
+        <w:ind w:left="6480" w:hanging="180"/>
+      </w:pPr>
+    </w:lvl>
+  </w:abstractNum>
+  <w:abstractNum w:abstractNumId="3" w15:restartNumberingAfterBreak="0">
+    <w:nsid w:val="3A8823C8"/>
+    <w:multiLevelType w:val="hybridMultilevel"/>
+    <w:tmpl w:val="286621BC"/>
+    <w:lvl w:ilvl="0" w:tplc="0409000F">
+      <w:start w:val="1"/>
+      <w:numFmt w:val="decimal"/>
+      <w:lvlText w:val="%1."/>
+      <w:lvlJc w:val="left"/>
+      <w:pPr>
+        <w:ind w:left="720" w:hanging="360"/>
+      </w:pPr>
+    </w:lvl>
+    <w:lvl w:ilvl="1" w:tplc="04090019" w:tentative="1">
+      <w:start w:val="1"/>
+      <w:numFmt w:val="lowerLetter"/>
+      <w:lvlText w:val="%2."/>
+      <w:lvlJc w:val="left"/>
+      <w:pPr>
+        <w:ind w:left="1440" w:hanging="360"/>
+      </w:pPr>
+    </w:lvl>
+    <w:lvl w:ilvl="2" w:tplc="0409001B" w:tentative="1">
+      <w:start w:val="1"/>
+      <w:numFmt w:val="lowerRoman"/>
+      <w:lvlText w:val="%3."/>
+      <w:lvlJc w:val="right"/>
+      <w:pPr>
+        <w:ind w:left="2160" w:hanging="180"/>
+      </w:pPr>
+    </w:lvl>
+    <w:lvl w:ilvl="3" w:tplc="0409000F" w:tentative="1">
+      <w:start w:val="1"/>
+      <w:numFmt w:val="decimal"/>
+      <w:lvlText w:val="%4."/>
+      <w:lvlJc w:val="left"/>
+      <w:pPr>
+        <w:ind w:left="2880" w:hanging="360"/>
+      </w:pPr>
+    </w:lvl>
+    <w:lvl w:ilvl="4" w:tplc="04090019" w:tentative="1">
+      <w:start w:val="1"/>
+      <w:numFmt w:val="lowerLetter"/>
+      <w:lvlText w:val="%5."/>
+      <w:lvlJc w:val="left"/>
+      <w:pPr>
+        <w:ind w:left="3600" w:hanging="360"/>
+      </w:pPr>
+    </w:lvl>
+    <w:lvl w:ilvl="5" w:tplc="0409001B" w:tentative="1">
+      <w:start w:val="1"/>
+      <w:numFmt w:val="lowerRoman"/>
+      <w:lvlText w:val="%6."/>
+      <w:lvlJc w:val="right"/>
+      <w:pPr>
+        <w:ind w:left="4320" w:hanging="180"/>
+      </w:pPr>
+    </w:lvl>
+    <w:lvl w:ilvl="6" w:tplc="0409000F" w:tentative="1">
+      <w:start w:val="1"/>
+      <w:numFmt w:val="decimal"/>
+      <w:lvlText w:val="%7."/>
+      <w:lvlJc w:val="left"/>
+      <w:pPr>
+        <w:ind w:left="5040" w:hanging="360"/>
+      </w:pPr>
+    </w:lvl>
+    <w:lvl w:ilvl="7" w:tplc="04090019" w:tentative="1">
+      <w:start w:val="1"/>
+      <w:numFmt w:val="lowerLetter"/>
+      <w:lvlText w:val="%8."/>
+      <w:lvlJc w:val="left"/>
+      <w:pPr>
+        <w:ind w:left="5760" w:hanging="360"/>
+      </w:pPr>
+    </w:lvl>
+    <w:lvl w:ilvl="8" w:tplc="0409001B" w:tentative="1">
+      <w:start w:val="1"/>
+      <w:numFmt w:val="lowerRoman"/>
+      <w:lvlText w:val="%9."/>
+      <w:lvlJc w:val="right"/>
+      <w:pPr>
+        <w:ind w:left="6480" w:hanging="180"/>
+      </w:pPr>
+    </w:lvl>
+  </w:abstractNum>
+  <w:abstractNum w:abstractNumId="4" w15:restartNumberingAfterBreak="0">
+    <w:nsid w:val="42297367"/>
+    <w:multiLevelType w:val="hybridMultilevel"/>
+    <w:tmpl w:val="76D2CA10"/>
+    <w:lvl w:ilvl="0" w:tplc="0409000F">
+      <w:start w:val="1"/>
+      <w:numFmt w:val="decimal"/>
+      <w:lvlText w:val="%1."/>
+      <w:lvlJc w:val="left"/>
+      <w:pPr>
+        <w:ind w:left="720" w:hanging="360"/>
+      </w:pPr>
+    </w:lvl>
+    <w:lvl w:ilvl="1" w:tplc="04090019" w:tentative="1">
+      <w:start w:val="1"/>
+      <w:numFmt w:val="lowerLetter"/>
+      <w:lvlText w:val="%2."/>
+      <w:lvlJc w:val="left"/>
+      <w:pPr>
+        <w:ind w:left="1440" w:hanging="360"/>
+      </w:pPr>
+    </w:lvl>
+    <w:lvl w:ilvl="2" w:tplc="0409001B" w:tentative="1">
+      <w:start w:val="1"/>
+      <w:numFmt w:val="lowerRoman"/>
+      <w:lvlText w:val="%3."/>
+      <w:lvlJc w:val="right"/>
+      <w:pPr>
+        <w:ind w:left="2160" w:hanging="180"/>
+      </w:pPr>
+    </w:lvl>
+    <w:lvl w:ilvl="3" w:tplc="0409000F" w:tentative="1">
+      <w:start w:val="1"/>
+      <w:numFmt w:val="decimal"/>
+      <w:lvlText w:val="%4."/>
+      <w:lvlJc w:val="left"/>
+      <w:pPr>
+        <w:ind w:left="2880" w:hanging="360"/>
+      </w:pPr>
+    </w:lvl>
+    <w:lvl w:ilvl="4" w:tplc="04090019" w:tentative="1">
+      <w:start w:val="1"/>
+      <w:numFmt w:val="lowerLetter"/>
+      <w:lvlText w:val="%5."/>
+      <w:lvlJc w:val="left"/>
+      <w:pPr>
+        <w:ind w:left="3600" w:hanging="360"/>
+      </w:pPr>
+    </w:lvl>
+    <w:lvl w:ilvl="5" w:tplc="0409001B" w:tentative="1">
+      <w:start w:val="1"/>
+      <w:numFmt w:val="lowerRoman"/>
+      <w:lvlText w:val="%6."/>
+      <w:lvlJc w:val="right"/>
+      <w:pPr>
+        <w:ind w:left="4320" w:hanging="180"/>
+      </w:pPr>
+    </w:lvl>
+    <w:lvl w:ilvl="6" w:tplc="0409000F" w:tentative="1">
+      <w:start w:val="1"/>
+      <w:numFmt w:val="decimal"/>
+      <w:lvlText w:val="%7."/>
+      <w:lvlJc w:val="left"/>
+      <w:pPr>
+        <w:ind w:left="5040" w:hanging="360"/>
+      </w:pPr>
+    </w:lvl>
+    <w:lvl w:ilvl="7" w:tplc="04090019" w:tentative="1">
+      <w:start w:val="1"/>
+      <w:numFmt w:val="lowerLetter"/>
+      <w:lvlText w:val="%8."/>
+      <w:lvlJc w:val="left"/>
+      <w:pPr>
+        <w:ind w:left="5760" w:hanging="360"/>
+      </w:pPr>
+    </w:lvl>
+    <w:lvl w:ilvl="8" w:tplc="0409001B" w:tentative="1">
+      <w:start w:val="1"/>
+      <w:numFmt w:val="lowerRoman"/>
+      <w:lvlText w:val="%9."/>
+      <w:lvlJc w:val="right"/>
+      <w:pPr>
+        <w:ind w:left="6480" w:hanging="180"/>
+      </w:pPr>
+    </w:lvl>
+  </w:abstractNum>
+  <w:abstractNum w:abstractNumId="5" w15:restartNumberingAfterBreak="0">
+    <w:nsid w:val="48EF497C"/>
     <w:multiLevelType w:val="multilevel"/>
-    <w:tmpl w:val="84620E10"/>
+    <w:tmpl w:val="B2B6801C"/>
     <w:lvl w:ilvl="0">
       <w:start w:val="1"/>
       <w:numFmt w:val="decimal"/>
@@ -614,36 +1105,112 @@
       </w:rPr>
     </w:lvl>
   </w:abstractNum>
+  <w:abstractNum w:abstractNumId="6" w15:restartNumberingAfterBreak="0">
+    <w:nsid w:val="79115F7C"/>
+    <w:multiLevelType w:val="hybridMultilevel"/>
+    <w:tmpl w:val="E4982DF6"/>
+    <w:lvl w:ilvl="0" w:tplc="0409000F">
+      <w:start w:val="1"/>
+      <w:numFmt w:val="decimal"/>
+      <w:lvlText w:val="%1."/>
+      <w:lvlJc w:val="left"/>
+      <w:pPr>
+        <w:ind w:left="720" w:hanging="360"/>
+      </w:pPr>
+    </w:lvl>
+    <w:lvl w:ilvl="1" w:tplc="04090019" w:tentative="1">
+      <w:start w:val="1"/>
+      <w:numFmt w:val="lowerLetter"/>
+      <w:lvlText w:val="%2."/>
+      <w:lvlJc w:val="left"/>
+      <w:pPr>
+        <w:ind w:left="1440" w:hanging="360"/>
+      </w:pPr>
+    </w:lvl>
+    <w:lvl w:ilvl="2" w:tplc="0409001B" w:tentative="1">
+      <w:start w:val="1"/>
+      <w:numFmt w:val="lowerRoman"/>
+      <w:lvlText w:val="%3."/>
+      <w:lvlJc w:val="right"/>
+      <w:pPr>
+        <w:ind w:left="2160" w:hanging="180"/>
+      </w:pPr>
+    </w:lvl>
+    <w:lvl w:ilvl="3" w:tplc="0409000F" w:tentative="1">
+      <w:start w:val="1"/>
+      <w:numFmt w:val="decimal"/>
+      <w:lvlText w:val="%4."/>
+      <w:lvlJc w:val="left"/>
+      <w:pPr>
+        <w:ind w:left="2880" w:hanging="360"/>
+      </w:pPr>
+    </w:lvl>
+    <w:lvl w:ilvl="4" w:tplc="04090019" w:tentative="1">
+      <w:start w:val="1"/>
+      <w:numFmt w:val="lowerLetter"/>
+      <w:lvlText w:val="%5."/>
+      <w:lvlJc w:val="left"/>
+      <w:pPr>
+        <w:ind w:left="3600" w:hanging="360"/>
+      </w:pPr>
+    </w:lvl>
+    <w:lvl w:ilvl="5" w:tplc="0409001B" w:tentative="1">
+      <w:start w:val="1"/>
+      <w:numFmt w:val="lowerRoman"/>
+      <w:lvlText w:val="%6."/>
+      <w:lvlJc w:val="right"/>
+      <w:pPr>
+        <w:ind w:left="4320" w:hanging="180"/>
+      </w:pPr>
+    </w:lvl>
+    <w:lvl w:ilvl="6" w:tplc="0409000F" w:tentative="1">
+      <w:start w:val="1"/>
+      <w:numFmt w:val="decimal"/>
+      <w:lvlText w:val="%7."/>
+      <w:lvlJc w:val="left"/>
+      <w:pPr>
+        <w:ind w:left="5040" w:hanging="360"/>
+      </w:pPr>
+    </w:lvl>
+    <w:lvl w:ilvl="7" w:tplc="04090019" w:tentative="1">
+      <w:start w:val="1"/>
+      <w:numFmt w:val="lowerLetter"/>
+      <w:lvlText w:val="%8."/>
+      <w:lvlJc w:val="left"/>
+      <w:pPr>
+        <w:ind w:left="5760" w:hanging="360"/>
+      </w:pPr>
+    </w:lvl>
+    <w:lvl w:ilvl="8" w:tplc="0409001B" w:tentative="1">
+      <w:start w:val="1"/>
+      <w:numFmt w:val="lowerRoman"/>
+      <w:lvlText w:val="%9."/>
+      <w:lvlJc w:val="right"/>
+      <w:pPr>
+        <w:ind w:left="6480" w:hanging="180"/>
+      </w:pPr>
+    </w:lvl>
+  </w:abstractNum>
   <w:num w:numId="1">
+    <w:abstractNumId w:val="0"/>
+  </w:num>
+  <w:num w:numId="2">
+    <w:abstractNumId w:val="5"/>
+  </w:num>
+  <w:num w:numId="3">
+    <w:abstractNumId w:val="6"/>
+  </w:num>
+  <w:num w:numId="4">
+    <w:abstractNumId w:val="4"/>
+  </w:num>
+  <w:num w:numId="5">
     <w:abstractNumId w:val="1"/>
   </w:num>
-  <w:num w:numId="2">
-    <w:abstractNumId w:val="0"/>
-    <w:lvlOverride w:ilvl="0"/>
-    <w:lvlOverride w:ilvl="1">
-      <w:startOverride w:val="1"/>
-    </w:lvlOverride>
-    <w:lvlOverride w:ilvl="2">
-      <w:startOverride w:val="1"/>
-    </w:lvlOverride>
-    <w:lvlOverride w:ilvl="3">
-      <w:startOverride w:val="1"/>
-    </w:lvlOverride>
-    <w:lvlOverride w:ilvl="4">
-      <w:startOverride w:val="1"/>
-    </w:lvlOverride>
-    <w:lvlOverride w:ilvl="5">
-      <w:startOverride w:val="1"/>
-    </w:lvlOverride>
-    <w:lvlOverride w:ilvl="6">
-      <w:startOverride w:val="1"/>
-    </w:lvlOverride>
-    <w:lvlOverride w:ilvl="7">
-      <w:startOverride w:val="1"/>
-    </w:lvlOverride>
-    <w:lvlOverride w:ilvl="8">
-      <w:startOverride w:val="1"/>
-    </w:lvlOverride>
+  <w:num w:numId="6">
+    <w:abstractNumId w:val="2"/>
+  </w:num>
+  <w:num w:numId="7">
+    <w:abstractNumId w:val="3"/>
   </w:num>
 </w:numbering>
 </file>
@@ -1086,18 +1653,22 @@
     <w:basedOn w:val="Normal"/>
     <w:next w:val="Normal"/>
     <w:uiPriority w:val="9"/>
-    <w:semiHidden/>
     <w:unhideWhenUsed/>
     <w:qFormat/>
     <w:pPr>
       <w:keepNext/>
       <w:keepLines/>
-      <w:spacing w:before="220"/>
+      <w:pBdr>
+        <w:top w:val="none" w:sz="0" w:space="6" w:color="auto"/>
+        <w:left w:val="none" w:sz="0" w:space="6" w:color="auto"/>
+        <w:bottom w:val="none" w:sz="0" w:space="6" w:color="auto"/>
+        <w:right w:val="none" w:sz="0" w:space="6" w:color="auto"/>
+      </w:pBdr>
+      <w:shd w:val="clear" w:color="auto" w:fill="CCCCCC"/>
+      <w:spacing w:before="200" w:after="200" w:line="240" w:lineRule="auto"/>
+      <w:ind w:left="720"/>
       <w:outlineLvl w:val="2"/>
     </w:pPr>
-    <w:rPr>
-      <w:u w:val="single"/>
-    </w:rPr>
   </w:style>
   <w:style w:type="paragraph" w:styleId="Heading4">
     <w:name w:val="heading 4"/>
@@ -1187,7 +1758,6 @@
     <w:name w:val="Title"/>
     <w:basedOn w:val="Normal"/>
     <w:next w:val="Normal"/>
-    <w:link w:val="TitleChar"/>
     <w:uiPriority w:val="10"/>
     <w:qFormat/>
     <w:pPr>
@@ -1217,16 +1787,25 @@
       <w:szCs w:val="28"/>
     </w:rPr>
   </w:style>
-  <w:style w:type="character" w:customStyle="1" w:styleId="TitleChar">
-    <w:name w:val="Title Char"/>
-    <w:basedOn w:val="DefaultParagraphFont"/>
-    <w:link w:val="Title"/>
-    <w:uiPriority w:val="10"/>
-    <w:rsid w:val="00EB2E67"/>
-    <w:rPr>
-      <w:sz w:val="36"/>
-      <w:szCs w:val="36"/>
-    </w:rPr>
+  <w:style w:type="paragraph" w:styleId="ListParagraph">
+    <w:name w:val="List Paragraph"/>
+    <w:basedOn w:val="Normal"/>
+    <w:uiPriority w:val="34"/>
+    <w:qFormat/>
+    <w:rsid w:val="00472C0E"/>
+    <w:pPr>
+      <w:ind w:left="720"/>
+      <w:contextualSpacing/>
+    </w:pPr>
+  </w:style>
+  <w:style w:type="paragraph" w:styleId="NoSpacing">
+    <w:name w:val="No Spacing"/>
+    <w:uiPriority w:val="1"/>
+    <w:qFormat/>
+    <w:rsid w:val="008176B3"/>
+    <w:pPr>
+      <w:spacing w:line="240" w:lineRule="auto"/>
+    </w:pPr>
   </w:style>
   <w:style w:type="paragraph" w:styleId="Header">
     <w:name w:val="header"/>
@@ -1234,7 +1813,7 @@
     <w:link w:val="HeaderChar"/>
     <w:uiPriority w:val="99"/>
     <w:unhideWhenUsed/>
-    <w:rsid w:val="00037FAF"/>
+    <w:rsid w:val="000E5C6E"/>
     <w:pPr>
       <w:tabs>
         <w:tab w:val="center" w:pos="4680"/>
@@ -1248,7 +1827,7 @@
     <w:basedOn w:val="DefaultParagraphFont"/>
     <w:link w:val="Header"/>
     <w:uiPriority w:val="99"/>
-    <w:rsid w:val="00037FAF"/>
+    <w:rsid w:val="000E5C6E"/>
   </w:style>
   <w:style w:type="paragraph" w:styleId="Footer">
     <w:name w:val="footer"/>
@@ -1256,7 +1835,7 @@
     <w:link w:val="FooterChar"/>
     <w:uiPriority w:val="99"/>
     <w:unhideWhenUsed/>
-    <w:rsid w:val="00037FAF"/>
+    <w:rsid w:val="000E5C6E"/>
     <w:pPr>
       <w:tabs>
         <w:tab w:val="center" w:pos="4680"/>
@@ -1270,7 +1849,7 @@
     <w:basedOn w:val="DefaultParagraphFont"/>
     <w:link w:val="Footer"/>
     <w:uiPriority w:val="99"/>
-    <w:rsid w:val="00037FAF"/>
+    <w:rsid w:val="000E5C6E"/>
   </w:style>
 </w:styles>
 </file>
